--- a/doc/word/6.2 Result_Second.docx
+++ b/doc/word/6.2 Result_Second.docx
@@ -922,19 +922,54 @@
         <w:t xml:space="preserve">compared to benchmark (only original plans) situation, </w:t>
       </w:r>
       <w:r>
-        <w:t>four schemes above can all significantly incr</w:t>
-      </w:r>
-      <w:r>
-        <w:t xml:space="preserve">ease the robustness of the grid </w:t>
-      </w:r>
-      <w:r>
-        <w:t>consumption</w:t>
-      </w:r>
-      <w:r>
-        <w:t>, by reaching a more stable energy consumption along the time</w:t>
+        <w:t xml:space="preserve">all four schemes above </w:t>
+      </w:r>
+      <w:r>
+        <w:t xml:space="preserve">can </w:t>
+      </w:r>
+      <w:r>
+        <w:t>reach</w:t>
+      </w:r>
+      <w:r>
+        <w:t xml:space="preserve"> </w:t>
+      </w:r>
+      <w:r>
+        <w:t xml:space="preserve">a more stable </w:t>
+      </w:r>
+      <w:r>
+        <w:t xml:space="preserve">electricity consumption along the whole day. It can be inferred that, by </w:t>
+      </w:r>
+      <w:r>
+        <w:t>adopting random charging plans</w:t>
+      </w:r>
+      <w:r>
+        <w:t xml:space="preserve">, the load during busy hours can be </w:t>
+      </w:r>
+      <w:r>
+        <w:t xml:space="preserve">successfully </w:t>
+      </w:r>
+      <w:r>
+        <w:t>shifted to non-busy hours, such as midnight</w:t>
       </w:r>
       <w:bookmarkStart w:id="0" w:name="_GoBack"/>
       <w:bookmarkEnd w:id="0"/>
+      <w:r>
+        <w:t>.</w:t>
+      </w:r>
+    </w:p>
+    <w:p>
+      <w:r>
+        <w:t>can all significantly incr</w:t>
+      </w:r>
+      <w:r>
+        <w:t xml:space="preserve">ease the robustness of the grid </w:t>
+      </w:r>
+      <w:r>
+        <w:t>consumption</w:t>
+      </w:r>
+      <w:r>
+        <w:t>, by reaching a more stable energy consumption along the time</w:t>
+      </w:r>
       <w:r>
         <w:t>.</w:t>
       </w:r>
@@ -1745,6 +1780,7 @@
               <w:rPr>
                 <w:rFonts w:hint="eastAsia"/>
               </w:rPr>
+              <w:lastRenderedPageBreak/>
               <w:t>151207_1k_1k_0135</w:t>
             </w:r>
           </w:p>
@@ -3811,7 +3847,7 @@
 </file>
 
 <file path=customXml/itemProps1.xml><?xml version="1.0" encoding="utf-8"?>
-<ds:datastoreItem xmlns:ds="http://schemas.openxmlformats.org/officeDocument/2006/customXml" ds:itemID="{02EDE637-A151-4779-8CE8-29E7F7308883}">
+<ds:datastoreItem xmlns:ds="http://schemas.openxmlformats.org/officeDocument/2006/customXml" ds:itemID="{FB93DA33-248C-4C51-B8DB-A308A583A7F8}">
   <ds:schemaRefs>
     <ds:schemaRef ds:uri="http://schemas.openxmlformats.org/officeDocument/2006/bibliography"/>
   </ds:schemaRefs>

--- a/doc/word/6.2 Result_Second.docx
+++ b/doc/word/6.2 Result_Second.docx
@@ -33,24 +33,21 @@
         <w:t xml:space="preserve"> experiment, we have already observed the advantages of including randomness in the charging pattern. </w:t>
       </w:r>
       <w:r>
-        <w:t>Therefore, we run the second experiment</w:t>
+        <w:t xml:space="preserve">Therefore, we run the second experiment </w:t>
+      </w:r>
+      <w:r>
+        <w:t xml:space="preserve">mainly </w:t>
+      </w:r>
+      <w:r>
+        <w:t>based</w:t>
+      </w:r>
+      <w:r>
+        <w:t xml:space="preserve"> on</w:t>
       </w:r>
       <w:r>
         <w:t xml:space="preserve"> </w:t>
       </w:r>
       <w:r>
-        <w:t xml:space="preserve">mainly </w:t>
-      </w:r>
-      <w:r>
-        <w:t>based</w:t>
-      </w:r>
-      <w:r>
-        <w:t xml:space="preserve"> on</w:t>
-      </w:r>
-      <w:r>
-        <w:t xml:space="preserve"> </w:t>
-      </w:r>
-      <w:r>
         <w:t xml:space="preserve">the scheme where </w:t>
       </w:r>
       <w:r>
@@ -75,10 +72,7 @@
         <w:t>lan</w:t>
       </w:r>
       <w:r>
-        <w:t xml:space="preserve"> 1, 3 and 5.</w:t>
-      </w:r>
-      <w:r>
-        <w:t xml:space="preserve"> </w:t>
+        <w:t xml:space="preserve"> 1, 3 and 5. </w:t>
       </w:r>
     </w:p>
     <w:p>
@@ -224,57 +218,46 @@
             <w:hideMark/>
           </w:tcPr>
           <w:p>
+            <w:r>
+              <w:t xml:space="preserve">Number of Total EV </w:t>
+            </w:r>
+          </w:p>
+        </w:tc>
+        <w:tc>
+          <w:tcPr>
+            <w:tcW w:w="1118" w:type="dxa"/>
+            <w:noWrap/>
+            <w:hideMark/>
+          </w:tcPr>
+          <w:p>
+            <w:r>
+              <w:t xml:space="preserve">Number of EV with alternative plans </w:t>
+            </w:r>
+          </w:p>
+        </w:tc>
+        <w:tc>
+          <w:tcPr>
+            <w:tcW w:w="1138" w:type="dxa"/>
+            <w:noWrap/>
+            <w:hideMark/>
+          </w:tcPr>
+          <w:p>
             <w:pPr>
               <w:rPr>
-                <w:rFonts w:hint="eastAsia"/>
+                <w:b/>
               </w:rPr>
             </w:pPr>
             <w:r>
-              <w:t xml:space="preserve">Number of Total EV </w:t>
-            </w:r>
-          </w:p>
-        </w:tc>
-        <w:tc>
-          <w:tcPr>
-            <w:tcW w:w="1118" w:type="dxa"/>
-            <w:noWrap/>
-            <w:hideMark/>
-          </w:tcPr>
-          <w:p>
-            <w:pPr>
-              <w:rPr>
-                <w:rFonts w:hint="eastAsia"/>
-              </w:rPr>
-            </w:pPr>
-            <w:r>
-              <w:t xml:space="preserve">Number of EV with alternative plans </w:t>
-            </w:r>
-          </w:p>
-        </w:tc>
-        <w:tc>
-          <w:tcPr>
-            <w:tcW w:w="1138" w:type="dxa"/>
-            <w:noWrap/>
-            <w:hideMark/>
-          </w:tcPr>
-          <w:p>
-            <w:pPr>
               <w:rPr>
                 <w:rFonts w:hint="eastAsia"/>
                 <w:b/>
               </w:rPr>
-            </w:pPr>
-            <w:r>
-              <w:rPr>
-                <w:rFonts w:hint="eastAsia"/>
+              <w:t>Scheme</w:t>
+            </w:r>
+            <w:r>
+              <w:rPr>
                 <w:b/>
               </w:rPr>
-              <w:t>Scheme</w:t>
-            </w:r>
-            <w:r>
-              <w:rPr>
-                <w:b/>
-              </w:rPr>
               <w:t xml:space="preserve"> for Alternative plans</w:t>
             </w:r>
           </w:p>
@@ -286,11 +269,6 @@
             <w:hideMark/>
           </w:tcPr>
           <w:p>
-            <w:pPr>
-              <w:rPr>
-                <w:rFonts w:hint="eastAsia"/>
-              </w:rPr>
-            </w:pPr>
             <w:r>
               <w:rPr>
                 <w:rFonts w:hint="eastAsia"/>
@@ -306,11 +284,6 @@
             <w:hideMark/>
           </w:tcPr>
           <w:p>
-            <w:pPr>
-              <w:rPr>
-                <w:rFonts w:hint="eastAsia"/>
-              </w:rPr>
-            </w:pPr>
             <w:r>
               <w:rPr>
                 <w:rFonts w:hint="eastAsia"/>
@@ -326,11 +299,6 @@
             <w:hideMark/>
           </w:tcPr>
           <w:p>
-            <w:pPr>
-              <w:rPr>
-                <w:rFonts w:hint="eastAsia"/>
-              </w:rPr>
-            </w:pPr>
             <w:r>
               <w:rPr>
                 <w:rFonts w:hint="eastAsia"/>
@@ -354,7 +322,6 @@
           <w:tcPr>
             <w:tcW w:w="1951" w:type="dxa"/>
             <w:noWrap/>
-            <w:hideMark/>
           </w:tcPr>
           <w:p>
             <w:pPr>
@@ -363,10 +330,7 @@
               </w:rPr>
             </w:pPr>
             <w:r>
-              <w:rPr>
-                <w:rFonts w:hint="eastAsia"/>
-              </w:rPr>
-              <w:t>151207_1k_1k_0111</w:t>
+              <w:t>Benchmark</w:t>
             </w:r>
           </w:p>
         </w:tc>
@@ -374,7 +338,6 @@
           <w:tcPr>
             <w:tcW w:w="900" w:type="dxa"/>
             <w:noWrap/>
-            <w:hideMark/>
           </w:tcPr>
           <w:p>
             <w:pPr>
@@ -383,9 +346,6 @@
               </w:rPr>
             </w:pPr>
             <w:r>
-              <w:rPr>
-                <w:rFonts w:hint="eastAsia"/>
-              </w:rPr>
               <w:t>1000</w:t>
             </w:r>
           </w:p>
@@ -394,7 +354,6 @@
           <w:tcPr>
             <w:tcW w:w="1118" w:type="dxa"/>
             <w:noWrap/>
-            <w:hideMark/>
           </w:tcPr>
           <w:p>
             <w:pPr>
@@ -403,10 +362,7 @@
               </w:rPr>
             </w:pPr>
             <w:r>
-              <w:rPr>
-                <w:rFonts w:hint="eastAsia"/>
-              </w:rPr>
-              <w:t>1000</w:t>
+              <w:t>0</w:t>
             </w:r>
           </w:p>
         </w:tc>
@@ -414,7 +370,6 @@
           <w:tcPr>
             <w:tcW w:w="1138" w:type="dxa"/>
             <w:noWrap/>
-            <w:hideMark/>
           </w:tcPr>
           <w:p>
             <w:pPr>
@@ -423,10 +378,7 @@
               </w:rPr>
             </w:pPr>
             <w:r>
-              <w:rPr>
-                <w:rFonts w:hint="eastAsia"/>
-              </w:rPr>
-              <w:t>[0,1,1,1]</w:t>
+              <w:t>[0]</w:t>
             </w:r>
           </w:p>
         </w:tc>
@@ -434,7 +386,17 @@
           <w:tcPr>
             <w:tcW w:w="643" w:type="dxa"/>
             <w:noWrap/>
-            <w:hideMark/>
+          </w:tcPr>
+          <w:p>
+            <w:r>
+              <w:t>Tesla</w:t>
+            </w:r>
+          </w:p>
+        </w:tc>
+        <w:tc>
+          <w:tcPr>
+            <w:tcW w:w="735" w:type="dxa"/>
+            <w:noWrap/>
           </w:tcPr>
           <w:p>
             <w:pPr>
@@ -443,15 +405,17 @@
               </w:rPr>
             </w:pPr>
             <w:r>
-              <w:t>Tesla</w:t>
-            </w:r>
-          </w:p>
-        </w:tc>
-        <w:tc>
-          <w:tcPr>
-            <w:tcW w:w="735" w:type="dxa"/>
-            <w:noWrap/>
-            <w:hideMark/>
+              <w:rPr>
+                <w:rFonts w:hint="eastAsia"/>
+              </w:rPr>
+              <w:t>TEXAS</w:t>
+            </w:r>
+          </w:p>
+        </w:tc>
+        <w:tc>
+          <w:tcPr>
+            <w:tcW w:w="1128" w:type="dxa"/>
+            <w:noWrap/>
           </w:tcPr>
           <w:p>
             <w:pPr>
@@ -460,30 +424,7 @@
               </w:rPr>
             </w:pPr>
             <w:r>
-              <w:rPr>
-                <w:rFonts w:hint="eastAsia"/>
-              </w:rPr>
-              <w:t>TEXAS</w:t>
-            </w:r>
-          </w:p>
-        </w:tc>
-        <w:tc>
-          <w:tcPr>
-            <w:tcW w:w="1128" w:type="dxa"/>
-            <w:noWrap/>
-            <w:hideMark/>
-          </w:tcPr>
-          <w:p>
-            <w:pPr>
-              <w:rPr>
-                <w:rFonts w:hint="eastAsia"/>
-              </w:rPr>
-            </w:pPr>
-            <w:r>
-              <w:rPr>
-                <w:rFonts w:hint="eastAsia"/>
-              </w:rPr>
-              <w:t>robustness</w:t>
+              <w:t>N/A</w:t>
             </w:r>
           </w:p>
         </w:tc>
@@ -503,7 +444,7 @@
               <w:rPr>
                 <w:rFonts w:hint="eastAsia"/>
               </w:rPr>
-              <w:t>151207_1k_1k_0333</w:t>
+              <w:t>151207_1k_1k_0111</w:t>
             </w:r>
           </w:p>
         </w:tc>
@@ -514,11 +455,6 @@
             <w:hideMark/>
           </w:tcPr>
           <w:p>
-            <w:pPr>
-              <w:rPr>
-                <w:rFonts w:hint="eastAsia"/>
-              </w:rPr>
-            </w:pPr>
             <w:r>
               <w:rPr>
                 <w:rFonts w:hint="eastAsia"/>
@@ -534,11 +470,6 @@
             <w:hideMark/>
           </w:tcPr>
           <w:p>
-            <w:pPr>
-              <w:rPr>
-                <w:rFonts w:hint="eastAsia"/>
-              </w:rPr>
-            </w:pPr>
             <w:r>
               <w:rPr>
                 <w:rFonts w:hint="eastAsia"/>
@@ -554,16 +485,11 @@
             <w:hideMark/>
           </w:tcPr>
           <w:p>
-            <w:pPr>
-              <w:rPr>
-                <w:rFonts w:hint="eastAsia"/>
-              </w:rPr>
-            </w:pPr>
-            <w:r>
-              <w:rPr>
-                <w:rFonts w:hint="eastAsia"/>
-              </w:rPr>
-              <w:t>[0,3,3,3]</w:t>
+            <w:r>
+              <w:rPr>
+                <w:rFonts w:hint="eastAsia"/>
+              </w:rPr>
+              <w:t>[0,1,1,1]</w:t>
             </w:r>
           </w:p>
         </w:tc>
@@ -574,11 +500,6 @@
             <w:hideMark/>
           </w:tcPr>
           <w:p>
-            <w:pPr>
-              <w:rPr>
-                <w:rFonts w:hint="eastAsia"/>
-              </w:rPr>
-            </w:pPr>
             <w:r>
               <w:t>Tesla</w:t>
             </w:r>
@@ -591,11 +512,6 @@
             <w:hideMark/>
           </w:tcPr>
           <w:p>
-            <w:pPr>
-              <w:rPr>
-                <w:rFonts w:hint="eastAsia"/>
-              </w:rPr>
-            </w:pPr>
             <w:r>
               <w:rPr>
                 <w:rFonts w:hint="eastAsia"/>
@@ -611,11 +527,6 @@
             <w:hideMark/>
           </w:tcPr>
           <w:p>
-            <w:pPr>
-              <w:rPr>
-                <w:rFonts w:hint="eastAsia"/>
-              </w:rPr>
-            </w:pPr>
             <w:r>
               <w:rPr>
                 <w:rFonts w:hint="eastAsia"/>
@@ -640,7 +551,7 @@
               <w:rPr>
                 <w:rFonts w:hint="eastAsia"/>
               </w:rPr>
-              <w:t>151207_1k_1k_0555</w:t>
+              <w:t>151207_1k_1k_0333</w:t>
             </w:r>
           </w:p>
         </w:tc>
@@ -651,11 +562,6 @@
             <w:hideMark/>
           </w:tcPr>
           <w:p>
-            <w:pPr>
-              <w:rPr>
-                <w:rFonts w:hint="eastAsia"/>
-              </w:rPr>
-            </w:pPr>
             <w:r>
               <w:rPr>
                 <w:rFonts w:hint="eastAsia"/>
@@ -671,11 +577,6 @@
             <w:hideMark/>
           </w:tcPr>
           <w:p>
-            <w:pPr>
-              <w:rPr>
-                <w:rFonts w:hint="eastAsia"/>
-              </w:rPr>
-            </w:pPr>
             <w:r>
               <w:rPr>
                 <w:rFonts w:hint="eastAsia"/>
@@ -691,16 +592,11 @@
             <w:hideMark/>
           </w:tcPr>
           <w:p>
-            <w:pPr>
-              <w:rPr>
-                <w:rFonts w:hint="eastAsia"/>
-              </w:rPr>
-            </w:pPr>
-            <w:r>
-              <w:rPr>
-                <w:rFonts w:hint="eastAsia"/>
-              </w:rPr>
-              <w:t>[0,5,5,5]</w:t>
+            <w:r>
+              <w:rPr>
+                <w:rFonts w:hint="eastAsia"/>
+              </w:rPr>
+              <w:t>[0,3,3,3]</w:t>
             </w:r>
           </w:p>
         </w:tc>
@@ -711,11 +607,6 @@
             <w:hideMark/>
           </w:tcPr>
           <w:p>
-            <w:pPr>
-              <w:rPr>
-                <w:rFonts w:hint="eastAsia"/>
-              </w:rPr>
-            </w:pPr>
             <w:r>
               <w:t>Tesla</w:t>
             </w:r>
@@ -728,11 +619,6 @@
             <w:hideMark/>
           </w:tcPr>
           <w:p>
-            <w:pPr>
-              <w:rPr>
-                <w:rFonts w:hint="eastAsia"/>
-              </w:rPr>
-            </w:pPr>
             <w:r>
               <w:rPr>
                 <w:rFonts w:hint="eastAsia"/>
@@ -748,11 +634,6 @@
             <w:hideMark/>
           </w:tcPr>
           <w:p>
-            <w:pPr>
-              <w:rPr>
-                <w:rFonts w:hint="eastAsia"/>
-              </w:rPr>
-            </w:pPr>
             <w:r>
               <w:rPr>
                 <w:rFonts w:hint="eastAsia"/>
@@ -777,6 +658,113 @@
               <w:rPr>
                 <w:rFonts w:hint="eastAsia"/>
               </w:rPr>
+              <w:t>151207_1k_1k_0555</w:t>
+            </w:r>
+          </w:p>
+        </w:tc>
+        <w:tc>
+          <w:tcPr>
+            <w:tcW w:w="900" w:type="dxa"/>
+            <w:noWrap/>
+            <w:hideMark/>
+          </w:tcPr>
+          <w:p>
+            <w:r>
+              <w:rPr>
+                <w:rFonts w:hint="eastAsia"/>
+              </w:rPr>
+              <w:t>1000</w:t>
+            </w:r>
+          </w:p>
+        </w:tc>
+        <w:tc>
+          <w:tcPr>
+            <w:tcW w:w="1118" w:type="dxa"/>
+            <w:noWrap/>
+            <w:hideMark/>
+          </w:tcPr>
+          <w:p>
+            <w:r>
+              <w:rPr>
+                <w:rFonts w:hint="eastAsia"/>
+              </w:rPr>
+              <w:t>1000</w:t>
+            </w:r>
+          </w:p>
+        </w:tc>
+        <w:tc>
+          <w:tcPr>
+            <w:tcW w:w="1138" w:type="dxa"/>
+            <w:noWrap/>
+            <w:hideMark/>
+          </w:tcPr>
+          <w:p>
+            <w:r>
+              <w:rPr>
+                <w:rFonts w:hint="eastAsia"/>
+              </w:rPr>
+              <w:t>[0,5,5,5]</w:t>
+            </w:r>
+          </w:p>
+        </w:tc>
+        <w:tc>
+          <w:tcPr>
+            <w:tcW w:w="643" w:type="dxa"/>
+            <w:noWrap/>
+            <w:hideMark/>
+          </w:tcPr>
+          <w:p>
+            <w:r>
+              <w:t>Tesla</w:t>
+            </w:r>
+          </w:p>
+        </w:tc>
+        <w:tc>
+          <w:tcPr>
+            <w:tcW w:w="735" w:type="dxa"/>
+            <w:noWrap/>
+            <w:hideMark/>
+          </w:tcPr>
+          <w:p>
+            <w:r>
+              <w:rPr>
+                <w:rFonts w:hint="eastAsia"/>
+              </w:rPr>
+              <w:t>TEXAS</w:t>
+            </w:r>
+          </w:p>
+        </w:tc>
+        <w:tc>
+          <w:tcPr>
+            <w:tcW w:w="1128" w:type="dxa"/>
+            <w:noWrap/>
+            <w:hideMark/>
+          </w:tcPr>
+          <w:p>
+            <w:r>
+              <w:rPr>
+                <w:rFonts w:hint="eastAsia"/>
+              </w:rPr>
+              <w:t>robustness</w:t>
+            </w:r>
+          </w:p>
+        </w:tc>
+      </w:tr>
+      <w:tr>
+        <w:trPr>
+          <w:trHeight w:val="276"/>
+        </w:trPr>
+        <w:tc>
+          <w:tcPr>
+            <w:tcW w:w="1951" w:type="dxa"/>
+            <w:noWrap/>
+            <w:hideMark/>
+          </w:tcPr>
+          <w:p>
+            <w:r>
+              <w:rPr>
+                <w:rFonts w:hint="eastAsia"/>
+              </w:rPr>
               <w:t>151207_1k_1k_0135</w:t>
             </w:r>
           </w:p>
@@ -788,11 +776,6 @@
             <w:hideMark/>
           </w:tcPr>
           <w:p>
-            <w:pPr>
-              <w:rPr>
-                <w:rFonts w:hint="eastAsia"/>
-              </w:rPr>
-            </w:pPr>
             <w:r>
               <w:rPr>
                 <w:rFonts w:hint="eastAsia"/>
@@ -808,11 +791,6 @@
             <w:hideMark/>
           </w:tcPr>
           <w:p>
-            <w:pPr>
-              <w:rPr>
-                <w:rFonts w:hint="eastAsia"/>
-              </w:rPr>
-            </w:pPr>
             <w:r>
               <w:rPr>
                 <w:rFonts w:hint="eastAsia"/>
@@ -828,11 +806,6 @@
             <w:hideMark/>
           </w:tcPr>
           <w:p>
-            <w:pPr>
-              <w:rPr>
-                <w:rFonts w:hint="eastAsia"/>
-              </w:rPr>
-            </w:pPr>
             <w:r>
               <w:rPr>
                 <w:rFonts w:hint="eastAsia"/>
@@ -848,11 +821,6 @@
             <w:hideMark/>
           </w:tcPr>
           <w:p>
-            <w:pPr>
-              <w:rPr>
-                <w:rFonts w:hint="eastAsia"/>
-              </w:rPr>
-            </w:pPr>
             <w:r>
               <w:t>Tesla</w:t>
             </w:r>
@@ -865,11 +833,6 @@
             <w:hideMark/>
           </w:tcPr>
           <w:p>
-            <w:pPr>
-              <w:rPr>
-                <w:rFonts w:hint="eastAsia"/>
-              </w:rPr>
-            </w:pPr>
             <w:r>
               <w:rPr>
                 <w:rFonts w:hint="eastAsia"/>
@@ -885,11 +848,6 @@
             <w:hideMark/>
           </w:tcPr>
           <w:p>
-            <w:pPr>
-              <w:rPr>
-                <w:rFonts w:hint="eastAsia"/>
-              </w:rPr>
-            </w:pPr>
             <w:r>
               <w:rPr>
                 <w:rFonts w:hint="eastAsia"/>
@@ -913,51 +871,200 @@
         <w:t>As the robustness is defined as the total electricity consumption</w:t>
       </w:r>
       <w:r>
-        <w:t>, the lower the volatility of the curve, the higher the robustness. Therefore,</w:t>
+        <w:t>. Therefore,</w:t>
+      </w:r>
+      <w:r>
+        <w:t xml:space="preserve"> the lower the volatility of the curve, the higher the robustness. </w:t>
+      </w:r>
+    </w:p>
+    <w:p>
+      <w:r>
+        <w:t xml:space="preserve">Firstly, </w:t>
+      </w:r>
+      <w:r>
+        <w:t xml:space="preserve">all four </w:t>
+      </w:r>
+      <w:r>
+        <w:t xml:space="preserve">schemes </w:t>
+      </w:r>
+      <w:r>
+        <w:t>with alternative plans</w:t>
+      </w:r>
+      <w:r>
+        <w:t xml:space="preserve"> can </w:t>
+      </w:r>
+      <w:r>
+        <w:t xml:space="preserve">significantly </w:t>
+      </w:r>
+      <w:r>
+        <w:t>reach a more stable electricity consumption along the whole day</w:t>
+      </w:r>
+      <w:r>
+        <w:t>,</w:t>
+      </w:r>
+      <w:r>
+        <w:t xml:space="preserve"> compared to benchmark</w:t>
+      </w:r>
+      <w:r>
+        <w:t>.</w:t>
+      </w:r>
+      <w:r>
+        <w:t xml:space="preserve"> And the best scheme</w:t>
+      </w:r>
+      <w:r>
+        <w:t xml:space="preserve"> ([0,1,1,1])</w:t>
+      </w:r>
+      <w:r>
+        <w:t xml:space="preserve"> with standard deviation</w:t>
       </w:r>
       <w:r>
         <w:t xml:space="preserve"> </w:t>
       </w:r>
       <w:r>
-        <w:t xml:space="preserve">compared to benchmark (only original plans) situation, </w:t>
-      </w:r>
-      <w:r>
-        <w:t xml:space="preserve">all four schemes above </w:t>
-      </w:r>
-      <w:r>
-        <w:t xml:space="preserve">can </w:t>
-      </w:r>
-      <w:r>
-        <w:t>reach</w:t>
+        <w:t xml:space="preserve">160.95 </w:t>
+      </w:r>
+      <w:r>
+        <w:t xml:space="preserve">can improve </w:t>
+      </w:r>
+      <w:r>
+        <w:t>the benchmark</w:t>
       </w:r>
       <w:r>
         <w:t xml:space="preserve"> </w:t>
       </w:r>
       <w:r>
-        <w:t xml:space="preserve">a more stable </w:t>
-      </w:r>
-      <w:r>
-        <w:t xml:space="preserve">electricity consumption along the whole day. It can be inferred that, by </w:t>
+        <w:t>situation</w:t>
+      </w:r>
+      <w:r>
+        <w:t xml:space="preserve"> 450.02</w:t>
+      </w:r>
+      <w:r>
+        <w:t xml:space="preserve"> </w:t>
+      </w:r>
+      <w:r>
+        <w:t xml:space="preserve">by 64.2%. </w:t>
+      </w:r>
+      <w:r>
+        <w:t xml:space="preserve">It can be inferred that, by </w:t>
       </w:r>
       <w:r>
         <w:t>adopting random charging plans</w:t>
       </w:r>
       <w:r>
-        <w:t xml:space="preserve">, the load during busy hours can be </w:t>
-      </w:r>
-      <w:r>
-        <w:t xml:space="preserve">successfully </w:t>
-      </w:r>
-      <w:r>
-        <w:t>shifted to non-busy hours, such as midnight</w:t>
+        <w:t xml:space="preserve"> </w:t>
+      </w:r>
+      <w:r>
+        <w:t>(</w:t>
+      </w:r>
+      <w:r>
+        <w:t>plan 1,</w:t>
+      </w:r>
+      <w:r>
+        <w:t xml:space="preserve"> </w:t>
+      </w:r>
+      <w:r>
+        <w:t>3 or 5</w:t>
+      </w:r>
+      <w:r>
+        <w:t>)</w:t>
+      </w:r>
+      <w:r>
+        <w:t xml:space="preserve">, </w:t>
+      </w:r>
+      <w:r>
+        <w:t>the household</w:t>
+      </w:r>
+      <w:r>
+        <w:t>s</w:t>
+      </w:r>
+      <w:r>
+        <w:t xml:space="preserve"> can flexibly coordinate with</w:t>
+      </w:r>
+      <w:r>
+        <w:t xml:space="preserve"> other candidate</w:t>
+      </w:r>
+      <w:r>
+        <w:t xml:space="preserve"> by </w:t>
+      </w:r>
+      <w:r>
+        <w:t>shifting</w:t>
+      </w:r>
+      <w:r>
+        <w:t xml:space="preserve"> individual </w:t>
+      </w:r>
+      <w:r>
+        <w:t>load deman</w:t>
+      </w:r>
+      <w:r>
+        <w:t>d to non-busy hours</w:t>
+      </w:r>
+      <w:r>
+        <w:t xml:space="preserve">, which </w:t>
+      </w:r>
+      <w:r>
+        <w:t>contributes to</w:t>
+      </w:r>
+      <w:r>
+        <w:t xml:space="preserve"> the </w:t>
+      </w:r>
+      <w:r>
+        <w:t>robustness</w:t>
+      </w:r>
+      <w:r>
+        <w:t xml:space="preserve"> of the grid.</w:t>
+      </w:r>
+    </w:p>
+    <w:p>
+      <w:r>
+        <w:t>Secondly</w:t>
+      </w:r>
+      <w:r>
+        <w:t xml:space="preserve">, the charging steps </w:t>
+      </w:r>
+      <w:r>
+        <w:t xml:space="preserve">in random charging plans </w:t>
+      </w:r>
+      <w:r>
+        <w:t xml:space="preserve">do not make significance differences on the robustness of the grid. </w:t>
+      </w:r>
+      <w:r>
+        <w:t xml:space="preserve">The standard deviation of schemes with alternative plans are </w:t>
+      </w:r>
+      <w:r>
+        <w:t>in the range of 160 to 188</w:t>
+      </w:r>
+      <w:r>
+        <w:t>, where scheme [0,1,1,1] has the best performance</w:t>
+      </w:r>
+      <w:r>
+        <w:t xml:space="preserve">. </w:t>
+      </w:r>
+      <w:r>
+        <w:t>Because</w:t>
+      </w:r>
+      <w:r>
+        <w:t xml:space="preserve"> [0,1,1,1] uses </w:t>
+      </w:r>
+      <w:r>
+        <w:t xml:space="preserve">alternative </w:t>
+      </w:r>
+      <w:r>
+        <w:t>charging plans with 1 step</w:t>
+      </w:r>
+      <w:r>
+        <w:t xml:space="preserve"> and </w:t>
       </w:r>
       <w:bookmarkStart w:id="0" w:name="_GoBack"/>
       <w:bookmarkEnd w:id="0"/>
       <w:r>
-        <w:t>.</w:t>
-      </w:r>
-    </w:p>
-    <w:p>
+        <w:t>random starting point</w:t>
+      </w:r>
+      <w:r>
+        <w:t>, it will be easier to locally separate the demand load</w:t>
+      </w:r>
+      <w:r>
+        <w:t xml:space="preserve"> by separate starting point. </w:t>
+      </w:r>
       <w:r>
         <w:t>can all significantly incr</w:t>
       </w:r>
@@ -1076,33 +1183,27 @@
             <w:hideMark/>
           </w:tcPr>
           <w:p>
+            <w:r>
+              <w:t xml:space="preserve">Number of Total EV </w:t>
+            </w:r>
+          </w:p>
+        </w:tc>
+        <w:tc>
+          <w:tcPr>
+            <w:tcW w:w="1186" w:type="dxa"/>
+            <w:noWrap/>
+            <w:hideMark/>
+          </w:tcPr>
+          <w:p>
             <w:pPr>
               <w:rPr>
-                <w:rFonts w:hint="eastAsia"/>
+                <w:b/>
               </w:rPr>
             </w:pPr>
             <w:r>
-              <w:t xml:space="preserve">Number of Total EV </w:t>
-            </w:r>
-          </w:p>
-        </w:tc>
-        <w:tc>
-          <w:tcPr>
-            <w:tcW w:w="1186" w:type="dxa"/>
-            <w:noWrap/>
-            <w:hideMark/>
-          </w:tcPr>
-          <w:p>
-            <w:pPr>
-              <w:rPr>
-                <w:rFonts w:hint="eastAsia"/>
+              <w:rPr>
                 <w:b/>
               </w:rPr>
-            </w:pPr>
-            <w:r>
-              <w:rPr>
-                <w:b/>
-              </w:rPr>
               <w:t xml:space="preserve">Number of EV with alternative plans </w:t>
             </w:r>
           </w:p>
@@ -1114,11 +1215,6 @@
             <w:hideMark/>
           </w:tcPr>
           <w:p>
-            <w:pPr>
-              <w:rPr>
-                <w:rFonts w:hint="eastAsia"/>
-              </w:rPr>
-            </w:pPr>
             <w:r>
               <w:rPr>
                 <w:rFonts w:hint="eastAsia"/>
@@ -1137,11 +1233,6 @@
             <w:hideMark/>
           </w:tcPr>
           <w:p>
-            <w:pPr>
-              <w:rPr>
-                <w:rFonts w:hint="eastAsia"/>
-              </w:rPr>
-            </w:pPr>
             <w:r>
               <w:rPr>
                 <w:rFonts w:hint="eastAsia"/>
@@ -1157,11 +1248,6 @@
             <w:hideMark/>
           </w:tcPr>
           <w:p>
-            <w:pPr>
-              <w:rPr>
-                <w:rFonts w:hint="eastAsia"/>
-              </w:rPr>
-            </w:pPr>
             <w:r>
               <w:rPr>
                 <w:rFonts w:hint="eastAsia"/>
@@ -1177,11 +1263,6 @@
             <w:hideMark/>
           </w:tcPr>
           <w:p>
-            <w:pPr>
-              <w:rPr>
-                <w:rFonts w:hint="eastAsia"/>
-              </w:rPr>
-            </w:pPr>
             <w:r>
               <w:rPr>
                 <w:rFonts w:hint="eastAsia"/>
@@ -1208,11 +1289,6 @@
             <w:hideMark/>
           </w:tcPr>
           <w:p>
-            <w:pPr>
-              <w:rPr>
-                <w:rFonts w:hint="eastAsia"/>
-              </w:rPr>
-            </w:pPr>
             <w:r>
               <w:rPr>
                 <w:rFonts w:hint="eastAsia"/>
@@ -1228,11 +1304,6 @@
             <w:hideMark/>
           </w:tcPr>
           <w:p>
-            <w:pPr>
-              <w:rPr>
-                <w:rFonts w:hint="eastAsia"/>
-              </w:rPr>
-            </w:pPr>
             <w:r>
               <w:rPr>
                 <w:rFonts w:hint="eastAsia"/>
@@ -1248,11 +1319,6 @@
             <w:hideMark/>
           </w:tcPr>
           <w:p>
-            <w:pPr>
-              <w:rPr>
-                <w:rFonts w:hint="eastAsia"/>
-              </w:rPr>
-            </w:pPr>
             <w:r>
               <w:rPr>
                 <w:rFonts w:hint="eastAsia"/>
@@ -1268,11 +1334,6 @@
             <w:hideMark/>
           </w:tcPr>
           <w:p>
-            <w:pPr>
-              <w:rPr>
-                <w:rFonts w:hint="eastAsia"/>
-              </w:rPr>
-            </w:pPr>
             <w:r>
               <w:rPr>
                 <w:rFonts w:hint="eastAsia"/>
@@ -1288,11 +1349,6 @@
             <w:hideMark/>
           </w:tcPr>
           <w:p>
-            <w:pPr>
-              <w:rPr>
-                <w:rFonts w:hint="eastAsia"/>
-              </w:rPr>
-            </w:pPr>
             <w:r>
               <w:t>Tesla</w:t>
             </w:r>
@@ -1305,11 +1361,6 @@
             <w:hideMark/>
           </w:tcPr>
           <w:p>
-            <w:pPr>
-              <w:rPr>
-                <w:rFonts w:hint="eastAsia"/>
-              </w:rPr>
-            </w:pPr>
             <w:r>
               <w:rPr>
                 <w:rFonts w:hint="eastAsia"/>
@@ -1325,11 +1376,6 @@
             <w:hideMark/>
           </w:tcPr>
           <w:p>
-            <w:pPr>
-              <w:rPr>
-                <w:rFonts w:hint="eastAsia"/>
-              </w:rPr>
-            </w:pPr>
             <w:r>
               <w:rPr>
                 <w:rFonts w:hint="eastAsia"/>
@@ -1350,11 +1396,6 @@
             <w:hideMark/>
           </w:tcPr>
           <w:p>
-            <w:pPr>
-              <w:rPr>
-                <w:rFonts w:hint="eastAsia"/>
-              </w:rPr>
-            </w:pPr>
             <w:r>
               <w:rPr>
                 <w:rFonts w:hint="eastAsia"/>
@@ -1370,11 +1411,6 @@
             <w:hideMark/>
           </w:tcPr>
           <w:p>
-            <w:pPr>
-              <w:rPr>
-                <w:rFonts w:hint="eastAsia"/>
-              </w:rPr>
-            </w:pPr>
             <w:r>
               <w:rPr>
                 <w:rFonts w:hint="eastAsia"/>
@@ -1390,11 +1426,6 @@
             <w:hideMark/>
           </w:tcPr>
           <w:p>
-            <w:pPr>
-              <w:rPr>
-                <w:rFonts w:hint="eastAsia"/>
-              </w:rPr>
-            </w:pPr>
             <w:r>
               <w:rPr>
                 <w:rFonts w:hint="eastAsia"/>
@@ -1410,11 +1441,6 @@
             <w:hideMark/>
           </w:tcPr>
           <w:p>
-            <w:pPr>
-              <w:rPr>
-                <w:rFonts w:hint="eastAsia"/>
-              </w:rPr>
-            </w:pPr>
             <w:r>
               <w:rPr>
                 <w:rFonts w:hint="eastAsia"/>
@@ -1430,11 +1456,6 @@
             <w:hideMark/>
           </w:tcPr>
           <w:p>
-            <w:pPr>
-              <w:rPr>
-                <w:rFonts w:hint="eastAsia"/>
-              </w:rPr>
-            </w:pPr>
             <w:r>
               <w:t>Tesla</w:t>
             </w:r>
@@ -1447,11 +1468,6 @@
             <w:hideMark/>
           </w:tcPr>
           <w:p>
-            <w:pPr>
-              <w:rPr>
-                <w:rFonts w:hint="eastAsia"/>
-              </w:rPr>
-            </w:pPr>
             <w:r>
               <w:rPr>
                 <w:rFonts w:hint="eastAsia"/>
@@ -1467,11 +1483,6 @@
             <w:hideMark/>
           </w:tcPr>
           <w:p>
-            <w:pPr>
-              <w:rPr>
-                <w:rFonts w:hint="eastAsia"/>
-              </w:rPr>
-            </w:pPr>
             <w:r>
               <w:rPr>
                 <w:rFonts w:hint="eastAsia"/>
@@ -1492,11 +1503,6 @@
             <w:hideMark/>
           </w:tcPr>
           <w:p>
-            <w:pPr>
-              <w:rPr>
-                <w:rFonts w:hint="eastAsia"/>
-              </w:rPr>
-            </w:pPr>
             <w:r>
               <w:rPr>
                 <w:rFonts w:hint="eastAsia"/>
@@ -1512,11 +1518,6 @@
             <w:hideMark/>
           </w:tcPr>
           <w:p>
-            <w:pPr>
-              <w:rPr>
-                <w:rFonts w:hint="eastAsia"/>
-              </w:rPr>
-            </w:pPr>
             <w:r>
               <w:rPr>
                 <w:rFonts w:hint="eastAsia"/>
@@ -1532,11 +1533,6 @@
             <w:hideMark/>
           </w:tcPr>
           <w:p>
-            <w:pPr>
-              <w:rPr>
-                <w:rFonts w:hint="eastAsia"/>
-              </w:rPr>
-            </w:pPr>
             <w:r>
               <w:rPr>
                 <w:rFonts w:hint="eastAsia"/>
@@ -1552,11 +1548,6 @@
             <w:hideMark/>
           </w:tcPr>
           <w:p>
-            <w:pPr>
-              <w:rPr>
-                <w:rFonts w:hint="eastAsia"/>
-              </w:rPr>
-            </w:pPr>
             <w:r>
               <w:rPr>
                 <w:rFonts w:hint="eastAsia"/>
@@ -1572,11 +1563,6 @@
             <w:hideMark/>
           </w:tcPr>
           <w:p>
-            <w:pPr>
-              <w:rPr>
-                <w:rFonts w:hint="eastAsia"/>
-              </w:rPr>
-            </w:pPr>
             <w:r>
               <w:t>Tesla</w:t>
             </w:r>
@@ -1589,11 +1575,6 @@
             <w:hideMark/>
           </w:tcPr>
           <w:p>
-            <w:pPr>
-              <w:rPr>
-                <w:rFonts w:hint="eastAsia"/>
-              </w:rPr>
-            </w:pPr>
             <w:r>
               <w:rPr>
                 <w:rFonts w:hint="eastAsia"/>
@@ -1609,11 +1590,6 @@
             <w:hideMark/>
           </w:tcPr>
           <w:p>
-            <w:pPr>
-              <w:rPr>
-                <w:rFonts w:hint="eastAsia"/>
-              </w:rPr>
-            </w:pPr>
             <w:r>
               <w:rPr>
                 <w:rFonts w:hint="eastAsia"/>
@@ -1634,11 +1610,6 @@
             <w:hideMark/>
           </w:tcPr>
           <w:p>
-            <w:pPr>
-              <w:rPr>
-                <w:rFonts w:hint="eastAsia"/>
-              </w:rPr>
-            </w:pPr>
             <w:r>
               <w:rPr>
                 <w:rFonts w:hint="eastAsia"/>
@@ -1654,11 +1625,6 @@
             <w:hideMark/>
           </w:tcPr>
           <w:p>
-            <w:pPr>
-              <w:rPr>
-                <w:rFonts w:hint="eastAsia"/>
-              </w:rPr>
-            </w:pPr>
             <w:r>
               <w:rPr>
                 <w:rFonts w:hint="eastAsia"/>
@@ -1674,11 +1640,6 @@
             <w:hideMark/>
           </w:tcPr>
           <w:p>
-            <w:pPr>
-              <w:rPr>
-                <w:rFonts w:hint="eastAsia"/>
-              </w:rPr>
-            </w:pPr>
             <w:r>
               <w:rPr>
                 <w:rFonts w:hint="eastAsia"/>
@@ -1694,11 +1655,6 @@
             <w:hideMark/>
           </w:tcPr>
           <w:p>
-            <w:pPr>
-              <w:rPr>
-                <w:rFonts w:hint="eastAsia"/>
-              </w:rPr>
-            </w:pPr>
             <w:r>
               <w:rPr>
                 <w:rFonts w:hint="eastAsia"/>
@@ -1714,11 +1670,6 @@
             <w:hideMark/>
           </w:tcPr>
           <w:p>
-            <w:pPr>
-              <w:rPr>
-                <w:rFonts w:hint="eastAsia"/>
-              </w:rPr>
-            </w:pPr>
             <w:r>
               <w:t>Tesla</w:t>
             </w:r>
@@ -1731,11 +1682,6 @@
             <w:hideMark/>
           </w:tcPr>
           <w:p>
-            <w:pPr>
-              <w:rPr>
-                <w:rFonts w:hint="eastAsia"/>
-              </w:rPr>
-            </w:pPr>
             <w:r>
               <w:rPr>
                 <w:rFonts w:hint="eastAsia"/>
@@ -1751,11 +1697,6 @@
             <w:hideMark/>
           </w:tcPr>
           <w:p>
-            <w:pPr>
-              <w:rPr>
-                <w:rFonts w:hint="eastAsia"/>
-              </w:rPr>
-            </w:pPr>
             <w:r>
               <w:rPr>
                 <w:rFonts w:hint="eastAsia"/>
@@ -1780,7 +1721,6 @@
               <w:rPr>
                 <w:rFonts w:hint="eastAsia"/>
               </w:rPr>
-              <w:lastRenderedPageBreak/>
               <w:t>151207_1k_1k_0135</w:t>
             </w:r>
           </w:p>
@@ -1792,11 +1732,6 @@
             <w:hideMark/>
           </w:tcPr>
           <w:p>
-            <w:pPr>
-              <w:rPr>
-                <w:rFonts w:hint="eastAsia"/>
-              </w:rPr>
-            </w:pPr>
             <w:r>
               <w:rPr>
                 <w:rFonts w:hint="eastAsia"/>
@@ -1812,11 +1747,6 @@
             <w:hideMark/>
           </w:tcPr>
           <w:p>
-            <w:pPr>
-              <w:rPr>
-                <w:rFonts w:hint="eastAsia"/>
-              </w:rPr>
-            </w:pPr>
             <w:r>
               <w:rPr>
                 <w:rFonts w:hint="eastAsia"/>
@@ -1832,11 +1762,6 @@
             <w:hideMark/>
           </w:tcPr>
           <w:p>
-            <w:pPr>
-              <w:rPr>
-                <w:rFonts w:hint="eastAsia"/>
-              </w:rPr>
-            </w:pPr>
             <w:r>
               <w:rPr>
                 <w:rFonts w:hint="eastAsia"/>
@@ -1852,11 +1777,6 @@
             <w:hideMark/>
           </w:tcPr>
           <w:p>
-            <w:pPr>
-              <w:rPr>
-                <w:rFonts w:hint="eastAsia"/>
-              </w:rPr>
-            </w:pPr>
             <w:r>
               <w:t>Tesla</w:t>
             </w:r>
@@ -1869,11 +1789,6 @@
             <w:hideMark/>
           </w:tcPr>
           <w:p>
-            <w:pPr>
-              <w:rPr>
-                <w:rFonts w:hint="eastAsia"/>
-              </w:rPr>
-            </w:pPr>
             <w:r>
               <w:t>TEXAS</w:t>
             </w:r>
@@ -1886,11 +1801,6 @@
             <w:hideMark/>
           </w:tcPr>
           <w:p>
-            <w:pPr>
-              <w:rPr>
-                <w:rFonts w:hint="eastAsia"/>
-              </w:rPr>
-            </w:pPr>
             <w:r>
               <w:rPr>
                 <w:rFonts w:hint="eastAsia"/>
@@ -1932,10 +1842,7 @@
         <w:t>6.2.3</w:t>
       </w:r>
       <w:r>
-        <w:t xml:space="preserve"> </w:t>
-      </w:r>
-      <w:r>
-        <w:t xml:space="preserve">Effect of household flexibility on the </w:t>
+        <w:t xml:space="preserve"> Effect of household flexibility on the </w:t>
       </w:r>
       <w:r>
         <w:t>cost</w:t>
@@ -1992,110 +1899,88 @@
             <w:hideMark/>
           </w:tcPr>
           <w:p>
+            <w:r>
+              <w:t xml:space="preserve">Number of Total EV </w:t>
+            </w:r>
+          </w:p>
+        </w:tc>
+        <w:tc>
+          <w:tcPr>
+            <w:tcW w:w="1186" w:type="dxa"/>
+            <w:noWrap/>
+            <w:hideMark/>
+          </w:tcPr>
+          <w:p>
             <w:pPr>
               <w:rPr>
-                <w:rFonts w:hint="eastAsia"/>
+                <w:b/>
               </w:rPr>
             </w:pPr>
             <w:r>
-              <w:t xml:space="preserve">Number of Total EV </w:t>
-            </w:r>
-          </w:p>
-        </w:tc>
-        <w:tc>
-          <w:tcPr>
-            <w:tcW w:w="1186" w:type="dxa"/>
+              <w:rPr>
+                <w:b/>
+              </w:rPr>
+              <w:t xml:space="preserve">Number of EV with alternative plans </w:t>
+            </w:r>
+          </w:p>
+        </w:tc>
+        <w:tc>
+          <w:tcPr>
+            <w:tcW w:w="1208" w:type="dxa"/>
+            <w:noWrap/>
+            <w:hideMark/>
+          </w:tcPr>
+          <w:p>
+            <w:r>
+              <w:rPr>
+                <w:rFonts w:hint="eastAsia"/>
+              </w:rPr>
+              <w:t>Scheme</w:t>
+            </w:r>
+            <w:r>
+              <w:t xml:space="preserve"> for Alternative plans</w:t>
+            </w:r>
+          </w:p>
+        </w:tc>
+        <w:tc>
+          <w:tcPr>
+            <w:tcW w:w="675" w:type="dxa"/>
+            <w:noWrap/>
+            <w:hideMark/>
+          </w:tcPr>
+          <w:p>
+            <w:r>
+              <w:rPr>
+                <w:rFonts w:hint="eastAsia"/>
+              </w:rPr>
+              <w:t>Car</w:t>
+            </w:r>
+          </w:p>
+        </w:tc>
+        <w:tc>
+          <w:tcPr>
+            <w:tcW w:w="774" w:type="dxa"/>
+            <w:noWrap/>
+            <w:hideMark/>
+          </w:tcPr>
+          <w:p>
+            <w:r>
+              <w:rPr>
+                <w:rFonts w:hint="eastAsia"/>
+              </w:rPr>
+              <w:t>State</w:t>
+            </w:r>
+          </w:p>
+        </w:tc>
+        <w:tc>
+          <w:tcPr>
+            <w:tcW w:w="1376" w:type="dxa"/>
             <w:noWrap/>
             <w:hideMark/>
           </w:tcPr>
           <w:p>
             <w:pPr>
               <w:rPr>
-                <w:rFonts w:hint="eastAsia"/>
-                <w:b/>
-              </w:rPr>
-            </w:pPr>
-            <w:r>
-              <w:rPr>
-                <w:b/>
-              </w:rPr>
-              <w:t xml:space="preserve">Number of EV with alternative plans </w:t>
-            </w:r>
-          </w:p>
-        </w:tc>
-        <w:tc>
-          <w:tcPr>
-            <w:tcW w:w="1208" w:type="dxa"/>
-            <w:noWrap/>
-            <w:hideMark/>
-          </w:tcPr>
-          <w:p>
-            <w:pPr>
-              <w:rPr>
-                <w:rFonts w:hint="eastAsia"/>
-              </w:rPr>
-            </w:pPr>
-            <w:r>
-              <w:rPr>
-                <w:rFonts w:hint="eastAsia"/>
-              </w:rPr>
-              <w:t>Scheme</w:t>
-            </w:r>
-            <w:r>
-              <w:t xml:space="preserve"> for Alternative plans</w:t>
-            </w:r>
-          </w:p>
-        </w:tc>
-        <w:tc>
-          <w:tcPr>
-            <w:tcW w:w="675" w:type="dxa"/>
-            <w:noWrap/>
-            <w:hideMark/>
-          </w:tcPr>
-          <w:p>
-            <w:pPr>
-              <w:rPr>
-                <w:rFonts w:hint="eastAsia"/>
-              </w:rPr>
-            </w:pPr>
-            <w:r>
-              <w:rPr>
-                <w:rFonts w:hint="eastAsia"/>
-              </w:rPr>
-              <w:t>Car</w:t>
-            </w:r>
-          </w:p>
-        </w:tc>
-        <w:tc>
-          <w:tcPr>
-            <w:tcW w:w="774" w:type="dxa"/>
-            <w:noWrap/>
-            <w:hideMark/>
-          </w:tcPr>
-          <w:p>
-            <w:pPr>
-              <w:rPr>
-                <w:rFonts w:hint="eastAsia"/>
-              </w:rPr>
-            </w:pPr>
-            <w:r>
-              <w:rPr>
-                <w:rFonts w:hint="eastAsia"/>
-              </w:rPr>
-              <w:t>State</w:t>
-            </w:r>
-          </w:p>
-        </w:tc>
-        <w:tc>
-          <w:tcPr>
-            <w:tcW w:w="1376" w:type="dxa"/>
-            <w:noWrap/>
-            <w:hideMark/>
-          </w:tcPr>
-          <w:p>
-            <w:pPr>
-              <w:rPr>
-                <w:rFonts w:hint="eastAsia"/>
                 <w:b/>
               </w:rPr>
             </w:pPr>
@@ -2120,11 +2005,6 @@
             <w:hideMark/>
           </w:tcPr>
           <w:p>
-            <w:pPr>
-              <w:rPr>
-                <w:rFonts w:hint="eastAsia"/>
-              </w:rPr>
-            </w:pPr>
             <w:r>
               <w:rPr>
                 <w:rFonts w:hint="eastAsia"/>
@@ -2140,11 +2020,6 @@
             <w:hideMark/>
           </w:tcPr>
           <w:p>
-            <w:pPr>
-              <w:rPr>
-                <w:rFonts w:hint="eastAsia"/>
-              </w:rPr>
-            </w:pPr>
             <w:r>
               <w:rPr>
                 <w:rFonts w:hint="eastAsia"/>
@@ -2160,11 +2035,6 @@
             <w:hideMark/>
           </w:tcPr>
           <w:p>
-            <w:pPr>
-              <w:rPr>
-                <w:rFonts w:hint="eastAsia"/>
-              </w:rPr>
-            </w:pPr>
             <w:r>
               <w:rPr>
                 <w:rFonts w:hint="eastAsia"/>
@@ -2180,11 +2050,6 @@
             <w:hideMark/>
           </w:tcPr>
           <w:p>
-            <w:pPr>
-              <w:rPr>
-                <w:rFonts w:hint="eastAsia"/>
-              </w:rPr>
-            </w:pPr>
             <w:r>
               <w:rPr>
                 <w:rFonts w:hint="eastAsia"/>
@@ -2200,11 +2065,6 @@
             <w:hideMark/>
           </w:tcPr>
           <w:p>
-            <w:pPr>
-              <w:rPr>
-                <w:rFonts w:hint="eastAsia"/>
-              </w:rPr>
-            </w:pPr>
             <w:r>
               <w:t>Tesla</w:t>
             </w:r>
@@ -2217,11 +2077,6 @@
             <w:hideMark/>
           </w:tcPr>
           <w:p>
-            <w:pPr>
-              <w:rPr>
-                <w:rFonts w:hint="eastAsia"/>
-              </w:rPr>
-            </w:pPr>
             <w:r>
               <w:rPr>
                 <w:rFonts w:hint="eastAsia"/>
@@ -2237,11 +2092,6 @@
             <w:hideMark/>
           </w:tcPr>
           <w:p>
-            <w:pPr>
-              <w:rPr>
-                <w:rFonts w:hint="eastAsia"/>
-              </w:rPr>
-            </w:pPr>
             <w:r>
               <w:rPr>
                 <w:rFonts w:hint="eastAsia"/>
@@ -2262,11 +2112,6 @@
             <w:hideMark/>
           </w:tcPr>
           <w:p>
-            <w:pPr>
-              <w:rPr>
-                <w:rFonts w:hint="eastAsia"/>
-              </w:rPr>
-            </w:pPr>
             <w:r>
               <w:rPr>
                 <w:rFonts w:hint="eastAsia"/>
@@ -2282,11 +2127,6 @@
             <w:hideMark/>
           </w:tcPr>
           <w:p>
-            <w:pPr>
-              <w:rPr>
-                <w:rFonts w:hint="eastAsia"/>
-              </w:rPr>
-            </w:pPr>
             <w:r>
               <w:rPr>
                 <w:rFonts w:hint="eastAsia"/>
@@ -2302,11 +2142,6 @@
             <w:hideMark/>
           </w:tcPr>
           <w:p>
-            <w:pPr>
-              <w:rPr>
-                <w:rFonts w:hint="eastAsia"/>
-              </w:rPr>
-            </w:pPr>
             <w:r>
               <w:rPr>
                 <w:rFonts w:hint="eastAsia"/>
@@ -2322,11 +2157,6 @@
             <w:hideMark/>
           </w:tcPr>
           <w:p>
-            <w:pPr>
-              <w:rPr>
-                <w:rFonts w:hint="eastAsia"/>
-              </w:rPr>
-            </w:pPr>
             <w:r>
               <w:rPr>
                 <w:rFonts w:hint="eastAsia"/>
@@ -2342,11 +2172,6 @@
             <w:hideMark/>
           </w:tcPr>
           <w:p>
-            <w:pPr>
-              <w:rPr>
-                <w:rFonts w:hint="eastAsia"/>
-              </w:rPr>
-            </w:pPr>
             <w:r>
               <w:t>Tesla</w:t>
             </w:r>
@@ -2359,11 +2184,6 @@
             <w:hideMark/>
           </w:tcPr>
           <w:p>
-            <w:pPr>
-              <w:rPr>
-                <w:rFonts w:hint="eastAsia"/>
-              </w:rPr>
-            </w:pPr>
             <w:r>
               <w:rPr>
                 <w:rFonts w:hint="eastAsia"/>
@@ -2379,11 +2199,6 @@
             <w:hideMark/>
           </w:tcPr>
           <w:p>
-            <w:pPr>
-              <w:rPr>
-                <w:rFonts w:hint="eastAsia"/>
-              </w:rPr>
-            </w:pPr>
             <w:r>
               <w:rPr>
                 <w:rFonts w:hint="eastAsia"/>
@@ -2404,11 +2219,6 @@
             <w:hideMark/>
           </w:tcPr>
           <w:p>
-            <w:pPr>
-              <w:rPr>
-                <w:rFonts w:hint="eastAsia"/>
-              </w:rPr>
-            </w:pPr>
             <w:r>
               <w:rPr>
                 <w:rFonts w:hint="eastAsia"/>
@@ -2424,11 +2234,6 @@
             <w:hideMark/>
           </w:tcPr>
           <w:p>
-            <w:pPr>
-              <w:rPr>
-                <w:rFonts w:hint="eastAsia"/>
-              </w:rPr>
-            </w:pPr>
             <w:r>
               <w:rPr>
                 <w:rFonts w:hint="eastAsia"/>
@@ -2444,11 +2249,6 @@
             <w:hideMark/>
           </w:tcPr>
           <w:p>
-            <w:pPr>
-              <w:rPr>
-                <w:rFonts w:hint="eastAsia"/>
-              </w:rPr>
-            </w:pPr>
             <w:r>
               <w:rPr>
                 <w:rFonts w:hint="eastAsia"/>
@@ -2464,11 +2264,6 @@
             <w:hideMark/>
           </w:tcPr>
           <w:p>
-            <w:pPr>
-              <w:rPr>
-                <w:rFonts w:hint="eastAsia"/>
-              </w:rPr>
-            </w:pPr>
             <w:r>
               <w:rPr>
                 <w:rFonts w:hint="eastAsia"/>
@@ -2484,11 +2279,6 @@
             <w:hideMark/>
           </w:tcPr>
           <w:p>
-            <w:pPr>
-              <w:rPr>
-                <w:rFonts w:hint="eastAsia"/>
-              </w:rPr>
-            </w:pPr>
             <w:r>
               <w:t>Tesla</w:t>
             </w:r>
@@ -2501,11 +2291,6 @@
             <w:hideMark/>
           </w:tcPr>
           <w:p>
-            <w:pPr>
-              <w:rPr>
-                <w:rFonts w:hint="eastAsia"/>
-              </w:rPr>
-            </w:pPr>
             <w:r>
               <w:rPr>
                 <w:rFonts w:hint="eastAsia"/>
@@ -2521,11 +2306,6 @@
             <w:hideMark/>
           </w:tcPr>
           <w:p>
-            <w:pPr>
-              <w:rPr>
-                <w:rFonts w:hint="eastAsia"/>
-              </w:rPr>
-            </w:pPr>
             <w:r>
               <w:rPr>
                 <w:rFonts w:hint="eastAsia"/>
@@ -2546,11 +2326,6 @@
             <w:hideMark/>
           </w:tcPr>
           <w:p>
-            <w:pPr>
-              <w:rPr>
-                <w:rFonts w:hint="eastAsia"/>
-              </w:rPr>
-            </w:pPr>
             <w:r>
               <w:rPr>
                 <w:rFonts w:hint="eastAsia"/>
@@ -2566,11 +2341,6 @@
             <w:hideMark/>
           </w:tcPr>
           <w:p>
-            <w:pPr>
-              <w:rPr>
-                <w:rFonts w:hint="eastAsia"/>
-              </w:rPr>
-            </w:pPr>
             <w:r>
               <w:rPr>
                 <w:rFonts w:hint="eastAsia"/>
@@ -2586,11 +2356,6 @@
             <w:hideMark/>
           </w:tcPr>
           <w:p>
-            <w:pPr>
-              <w:rPr>
-                <w:rFonts w:hint="eastAsia"/>
-              </w:rPr>
-            </w:pPr>
             <w:r>
               <w:rPr>
                 <w:rFonts w:hint="eastAsia"/>
@@ -2606,11 +2371,6 @@
             <w:hideMark/>
           </w:tcPr>
           <w:p>
-            <w:pPr>
-              <w:rPr>
-                <w:rFonts w:hint="eastAsia"/>
-              </w:rPr>
-            </w:pPr>
             <w:r>
               <w:rPr>
                 <w:rFonts w:hint="eastAsia"/>
@@ -2626,11 +2386,6 @@
             <w:hideMark/>
           </w:tcPr>
           <w:p>
-            <w:pPr>
-              <w:rPr>
-                <w:rFonts w:hint="eastAsia"/>
-              </w:rPr>
-            </w:pPr>
             <w:r>
               <w:t>Tesla</w:t>
             </w:r>
@@ -2643,11 +2398,6 @@
             <w:hideMark/>
           </w:tcPr>
           <w:p>
-            <w:pPr>
-              <w:rPr>
-                <w:rFonts w:hint="eastAsia"/>
-              </w:rPr>
-            </w:pPr>
             <w:r>
               <w:rPr>
                 <w:rFonts w:hint="eastAsia"/>
@@ -2663,11 +2413,6 @@
             <w:hideMark/>
           </w:tcPr>
           <w:p>
-            <w:pPr>
-              <w:rPr>
-                <w:rFonts w:hint="eastAsia"/>
-              </w:rPr>
-            </w:pPr>
             <w:r>
               <w:rPr>
                 <w:rFonts w:hint="eastAsia"/>
@@ -2703,11 +2448,6 @@
             <w:hideMark/>
           </w:tcPr>
           <w:p>
-            <w:pPr>
-              <w:rPr>
-                <w:rFonts w:hint="eastAsia"/>
-              </w:rPr>
-            </w:pPr>
             <w:r>
               <w:rPr>
                 <w:rFonts w:hint="eastAsia"/>
@@ -2723,11 +2463,6 @@
             <w:hideMark/>
           </w:tcPr>
           <w:p>
-            <w:pPr>
-              <w:rPr>
-                <w:rFonts w:hint="eastAsia"/>
-              </w:rPr>
-            </w:pPr>
             <w:r>
               <w:rPr>
                 <w:rFonts w:hint="eastAsia"/>
@@ -2743,11 +2478,6 @@
             <w:hideMark/>
           </w:tcPr>
           <w:p>
-            <w:pPr>
-              <w:rPr>
-                <w:rFonts w:hint="eastAsia"/>
-              </w:rPr>
-            </w:pPr>
             <w:r>
               <w:rPr>
                 <w:rFonts w:hint="eastAsia"/>
@@ -2763,11 +2493,6 @@
             <w:hideMark/>
           </w:tcPr>
           <w:p>
-            <w:pPr>
-              <w:rPr>
-                <w:rFonts w:hint="eastAsia"/>
-              </w:rPr>
-            </w:pPr>
             <w:r>
               <w:t>Tesla</w:t>
             </w:r>
@@ -2780,11 +2505,6 @@
             <w:hideMark/>
           </w:tcPr>
           <w:p>
-            <w:pPr>
-              <w:rPr>
-                <w:rFonts w:hint="eastAsia"/>
-              </w:rPr>
-            </w:pPr>
             <w:r>
               <w:t>TEXAS</w:t>
             </w:r>
@@ -2797,11 +2517,6 @@
             <w:hideMark/>
           </w:tcPr>
           <w:p>
-            <w:pPr>
-              <w:rPr>
-                <w:rFonts w:hint="eastAsia"/>
-              </w:rPr>
-            </w:pPr>
             <w:r>
               <w:rPr>
                 <w:rFonts w:hint="eastAsia"/>
@@ -3847,7 +3562,7 @@
 </file>
 
 <file path=customXml/itemProps1.xml><?xml version="1.0" encoding="utf-8"?>
-<ds:datastoreItem xmlns:ds="http://schemas.openxmlformats.org/officeDocument/2006/customXml" ds:itemID="{FB93DA33-248C-4C51-B8DB-A308A583A7F8}">
+<ds:datastoreItem xmlns:ds="http://schemas.openxmlformats.org/officeDocument/2006/customXml" ds:itemID="{EC171CDE-2470-437E-BF61-A1566FB43A24}">
   <ds:schemaRefs>
     <ds:schemaRef ds:uri="http://schemas.openxmlformats.org/officeDocument/2006/bibliography"/>
   </ds:schemaRefs>

--- a/doc/word/6.2 Result_Second.docx
+++ b/doc/word/6.2 Result_Second.docx
@@ -324,11 +324,6 @@
             <w:noWrap/>
           </w:tcPr>
           <w:p>
-            <w:pPr>
-              <w:rPr>
-                <w:rFonts w:hint="eastAsia"/>
-              </w:rPr>
-            </w:pPr>
             <w:r>
               <w:t>Benchmark</w:t>
             </w:r>
@@ -340,11 +335,6 @@
             <w:noWrap/>
           </w:tcPr>
           <w:p>
-            <w:pPr>
-              <w:rPr>
-                <w:rFonts w:hint="eastAsia"/>
-              </w:rPr>
-            </w:pPr>
             <w:r>
               <w:t>1000</w:t>
             </w:r>
@@ -356,11 +346,6 @@
             <w:noWrap/>
           </w:tcPr>
           <w:p>
-            <w:pPr>
-              <w:rPr>
-                <w:rFonts w:hint="eastAsia"/>
-              </w:rPr>
-            </w:pPr>
             <w:r>
               <w:t>0</w:t>
             </w:r>
@@ -372,11 +357,6 @@
             <w:noWrap/>
           </w:tcPr>
           <w:p>
-            <w:pPr>
-              <w:rPr>
-                <w:rFonts w:hint="eastAsia"/>
-              </w:rPr>
-            </w:pPr>
             <w:r>
               <w:t>[0]</w:t>
             </w:r>
@@ -399,11 +379,6 @@
             <w:noWrap/>
           </w:tcPr>
           <w:p>
-            <w:pPr>
-              <w:rPr>
-                <w:rFonts w:hint="eastAsia"/>
-              </w:rPr>
-            </w:pPr>
             <w:r>
               <w:rPr>
                 <w:rFonts w:hint="eastAsia"/>
@@ -418,11 +393,6 @@
             <w:noWrap/>
           </w:tcPr>
           <w:p>
-            <w:pPr>
-              <w:rPr>
-                <w:rFonts w:hint="eastAsia"/>
-              </w:rPr>
-            </w:pPr>
             <w:r>
               <w:t>N/A</w:t>
             </w:r>
@@ -878,11 +848,18 @@
       </w:r>
     </w:p>
     <w:p>
-      <w:r>
-        <w:t xml:space="preserve">Firstly, </w:t>
-      </w:r>
-      <w:r>
-        <w:t xml:space="preserve">all four </w:t>
+      <w:pPr>
+        <w:pStyle w:val="a6"/>
+        <w:numPr>
+          <w:ilvl w:val="0"/>
+          <w:numId w:val="3"/>
+        </w:numPr>
+      </w:pPr>
+      <w:r>
+        <w:t>A</w:t>
+      </w:r>
+      <w:r>
+        <w:t xml:space="preserve">ll four </w:t>
       </w:r>
       <w:r>
         <w:t xml:space="preserve">schemes </w:t>
@@ -900,236 +877,326 @@
         <w:t>reach a more stable electricity consumption along the whole day</w:t>
       </w:r>
       <w:r>
-        <w:t>,</w:t>
-      </w:r>
-      <w:r>
-        <w:t xml:space="preserve"> compared to benchmark</w:t>
-      </w:r>
-      <w:r>
         <w:t>.</w:t>
-      </w:r>
-      <w:r>
-        <w:t xml:space="preserve"> And the best scheme</w:t>
-      </w:r>
-      <w:r>
-        <w:t xml:space="preserve"> ([0,1,1,1])</w:t>
-      </w:r>
-      <w:r>
-        <w:t xml:space="preserve"> with standard deviation</w:t>
-      </w:r>
-      <w:r>
-        <w:t xml:space="preserve"> </w:t>
-      </w:r>
-      <w:r>
-        <w:t xml:space="preserve">160.95 </w:t>
-      </w:r>
-      <w:r>
-        <w:t xml:space="preserve">can improve </w:t>
-      </w:r>
-      <w:r>
-        <w:t>the benchmark</w:t>
-      </w:r>
-      <w:r>
-        <w:t xml:space="preserve"> </w:t>
-      </w:r>
-      <w:r>
-        <w:t>situation</w:t>
-      </w:r>
-      <w:r>
-        <w:t xml:space="preserve"> 450.02</w:t>
-      </w:r>
-      <w:r>
-        <w:t xml:space="preserve"> </w:t>
-      </w:r>
-      <w:r>
-        <w:t xml:space="preserve">by 64.2%. </w:t>
-      </w:r>
-      <w:r>
-        <w:t xml:space="preserve">It can be inferred that, by </w:t>
-      </w:r>
-      <w:r>
-        <w:t>adopting random charging plans</w:t>
-      </w:r>
-      <w:r>
-        <w:t xml:space="preserve"> </w:t>
-      </w:r>
-      <w:r>
-        <w:t>(</w:t>
-      </w:r>
-      <w:r>
-        <w:t>plan 1,</w:t>
-      </w:r>
-      <w:r>
-        <w:t xml:space="preserve"> </w:t>
-      </w:r>
-      <w:r>
-        <w:t>3 or 5</w:t>
-      </w:r>
-      <w:r>
-        <w:t>)</w:t>
-      </w:r>
-      <w:r>
-        <w:t xml:space="preserve">, </w:t>
-      </w:r>
-      <w:r>
-        <w:t>the household</w:t>
-      </w:r>
-      <w:r>
-        <w:t>s</w:t>
-      </w:r>
-      <w:r>
-        <w:t xml:space="preserve"> can flexibly coordinate with</w:t>
-      </w:r>
-      <w:r>
-        <w:t xml:space="preserve"> other candidate</w:t>
-      </w:r>
-      <w:r>
-        <w:t xml:space="preserve"> by </w:t>
-      </w:r>
-      <w:r>
-        <w:t>shifting</w:t>
-      </w:r>
-      <w:r>
-        <w:t xml:space="preserve"> individual </w:t>
-      </w:r>
-      <w:r>
-        <w:t>load deman</w:t>
-      </w:r>
-      <w:r>
-        <w:t>d to non-busy hours</w:t>
-      </w:r>
-      <w:r>
-        <w:t xml:space="preserve">, which </w:t>
-      </w:r>
-      <w:r>
-        <w:t>contributes to</w:t>
-      </w:r>
-      <w:r>
-        <w:t xml:space="preserve"> the </w:t>
-      </w:r>
-      <w:r>
-        <w:t>robustness</w:t>
-      </w:r>
-      <w:r>
-        <w:t xml:space="preserve"> of the grid.</w:t>
       </w:r>
     </w:p>
     <w:p>
-      <w:r>
-        <w:t>Secondly</w:t>
-      </w:r>
-      <w:r>
-        <w:t xml:space="preserve">, the charging steps </w:t>
-      </w:r>
-      <w:r>
-        <w:t xml:space="preserve">in random charging plans </w:t>
-      </w:r>
-      <w:r>
-        <w:t xml:space="preserve">do not make significance differences on the robustness of the grid. </w:t>
-      </w:r>
-      <w:r>
-        <w:t xml:space="preserve">The standard deviation of schemes with alternative plans are </w:t>
-      </w:r>
-      <w:r>
-        <w:t>in the range of 160 to 188</w:t>
-      </w:r>
-      <w:r>
-        <w:t>, where scheme [0,1,1,1] has the best performance</w:t>
-      </w:r>
-      <w:r>
-        <w:t xml:space="preserve">. </w:t>
-      </w:r>
-      <w:r>
-        <w:t>Because</w:t>
-      </w:r>
-      <w:r>
-        <w:t xml:space="preserve"> [0,1,1,1] uses </w:t>
-      </w:r>
-      <w:r>
-        <w:t xml:space="preserve">alternative </w:t>
-      </w:r>
-      <w:r>
-        <w:t>charging plans with 1 step</w:t>
-      </w:r>
-      <w:r>
-        <w:t xml:space="preserve"> and </w:t>
-      </w:r>
-      <w:bookmarkStart w:id="0" w:name="_GoBack"/>
-      <w:bookmarkEnd w:id="0"/>
-      <w:r>
-        <w:t>random starting point</w:t>
-      </w:r>
-      <w:r>
-        <w:t>, it will be easier to locally separate the demand load</w:t>
-      </w:r>
-      <w:r>
-        <w:t xml:space="preserve"> by separate starting point. </w:t>
-      </w:r>
-      <w:r>
-        <w:t>can all significantly incr</w:t>
-      </w:r>
-      <w:r>
-        <w:t xml:space="preserve">ease the robustness of the grid </w:t>
-      </w:r>
-      <w:r>
-        <w:t>consumption</w:t>
-      </w:r>
-      <w:r>
-        <w:t>, by reaching a more stable energy consumption along the time</w:t>
-      </w:r>
-      <w:r>
-        <w:t>.</w:t>
+      <w:pPr>
+        <w:pStyle w:val="a6"/>
+      </w:pPr>
+      <w:r>
+        <w:t xml:space="preserve"> And the best scheme</w:t>
+      </w:r>
+      <w:r>
+        <w:t xml:space="preserve"> ([0,1,1,1])</w:t>
+      </w:r>
+      <w:r>
+        <w:t xml:space="preserve"> with standard deviation</w:t>
+      </w:r>
+      <w:r>
+        <w:t xml:space="preserve"> </w:t>
+      </w:r>
+      <w:r>
+        <w:t xml:space="preserve">160.95 </w:t>
+      </w:r>
+      <w:r>
+        <w:t xml:space="preserve">can improve </w:t>
+      </w:r>
+      <w:r>
+        <w:t>the benchmark</w:t>
+      </w:r>
+      <w:r>
+        <w:t xml:space="preserve"> </w:t>
+      </w:r>
+      <w:r>
+        <w:t>situation</w:t>
+      </w:r>
+      <w:r>
+        <w:t xml:space="preserve"> 450.02</w:t>
+      </w:r>
+      <w:r>
+        <w:t xml:space="preserve"> </w:t>
+      </w:r>
+      <w:r>
+        <w:t xml:space="preserve">by 64.2%. </w:t>
+      </w:r>
+      <w:r>
+        <w:t xml:space="preserve">It can be inferred that, by </w:t>
+      </w:r>
+      <w:r>
+        <w:t>adopting random charging plans</w:t>
+      </w:r>
+      <w:r>
+        <w:t xml:space="preserve"> </w:t>
+      </w:r>
+      <w:r>
+        <w:t>(</w:t>
+      </w:r>
+      <w:r>
+        <w:t>plan 1,</w:t>
+      </w:r>
+      <w:r>
+        <w:t xml:space="preserve"> </w:t>
+      </w:r>
+      <w:r>
+        <w:t>3 or 5</w:t>
+      </w:r>
+      <w:r>
+        <w:t>)</w:t>
+      </w:r>
+      <w:r>
+        <w:t xml:space="preserve">, </w:t>
+      </w:r>
+      <w:r>
+        <w:t>the household</w:t>
+      </w:r>
+      <w:r>
+        <w:t>s</w:t>
+      </w:r>
+      <w:r>
+        <w:t xml:space="preserve"> can flexibly coordinate with</w:t>
+      </w:r>
+      <w:r>
+        <w:t xml:space="preserve"> other candidate</w:t>
+      </w:r>
+      <w:r>
+        <w:t xml:space="preserve"> by </w:t>
+      </w:r>
+      <w:r>
+        <w:t>shifting</w:t>
+      </w:r>
+      <w:r>
+        <w:t xml:space="preserve"> individual </w:t>
+      </w:r>
+      <w:r>
+        <w:t>load deman</w:t>
+      </w:r>
+      <w:r>
+        <w:t>d to non-busy hours</w:t>
+      </w:r>
+      <w:r>
+        <w:t xml:space="preserve">, which </w:t>
+      </w:r>
+      <w:r>
+        <w:t>contributes to</w:t>
+      </w:r>
+      <w:r>
+        <w:t xml:space="preserve"> the </w:t>
+      </w:r>
+      <w:r>
+        <w:t>robustness</w:t>
+      </w:r>
+      <w:r>
+        <w:t xml:space="preserve"> of the grid.</w:t>
       </w:r>
     </w:p>
     <w:p>
       <w:pPr>
         <w:pStyle w:val="a6"/>
-        <w:rPr>
-          <w:color w:val="FF0000"/>
-        </w:rPr>
-      </w:pPr>
-      <w:r>
-        <w:rPr>
-          <w:color w:val="FF0000"/>
-        </w:rPr>
-        <w:t xml:space="preserve">Please insert picture </w:t>
-      </w:r>
-      <w:r>
-        <w:rPr>
-          <w:color w:val="FF0000"/>
-        </w:rPr>
-        <w:t xml:space="preserve">and graph </w:t>
-      </w:r>
-      <w:r>
-        <w:rPr>
-          <w:color w:val="FF0000"/>
-        </w:rPr>
-        <w:t>here</w:t>
+        <w:numPr>
+          <w:ilvl w:val="0"/>
+          <w:numId w:val="3"/>
+        </w:numPr>
+        <w:rPr>
+          <w:color w:val="FF0000"/>
+        </w:rPr>
+      </w:pPr>
+      <w:r>
+        <w:t>T</w:t>
+      </w:r>
+      <w:r>
+        <w:t xml:space="preserve">he charging steps </w:t>
+      </w:r>
+      <w:r>
+        <w:t xml:space="preserve">in random charging plans </w:t>
+      </w:r>
+      <w:r>
+        <w:t>do not make significance difference</w:t>
+      </w:r>
+      <w:r>
+        <w:t>s on the robustness of the grid.</w:t>
       </w:r>
     </w:p>
     <w:p>
       <w:pPr>
-        <w:pStyle w:val="3"/>
-      </w:pPr>
-      <w:r>
-        <w:t>6.2.2</w:t>
-      </w:r>
-      <w:r>
-        <w:t xml:space="preserve"> Eff</w:t>
-      </w:r>
-      <w:r>
-        <w:t xml:space="preserve">ect of </w:t>
-      </w:r>
-      <w:r>
-        <w:t>household flexibility</w:t>
-      </w:r>
-      <w:r>
-        <w:t xml:space="preserve"> on the robustness</w:t>
+        <w:pStyle w:val="a6"/>
+        <w:rPr>
+          <w:color w:val="FF0000"/>
+        </w:rPr>
+      </w:pPr>
+      <w:r>
+        <w:t xml:space="preserve">The standard deviation of schemes with alternative plans are </w:t>
+      </w:r>
+      <w:r>
+        <w:t>in the range of 160 to 188</w:t>
+      </w:r>
+      <w:r>
+        <w:t>, where scheme [0,1,1,1] has the best performance</w:t>
+      </w:r>
+      <w:r>
+        <w:t>.</w:t>
+      </w:r>
+      <w:r>
+        <w:rPr>
+          <w:color w:val="FF0000"/>
+        </w:rPr>
+        <w:t xml:space="preserve"> </w:t>
+      </w:r>
+      <w:r>
+        <w:rPr>
+          <w:color w:val="FF0000"/>
+        </w:rPr>
+        <w:t>Because</w:t>
+      </w:r>
+      <w:r>
+        <w:rPr>
+          <w:color w:val="FF0000"/>
+        </w:rPr>
+        <w:t xml:space="preserve"> [0,1,1,1] uses </w:t>
+      </w:r>
+      <w:r>
+        <w:rPr>
+          <w:color w:val="FF0000"/>
+        </w:rPr>
+        <w:t xml:space="preserve">alternative </w:t>
+      </w:r>
+      <w:r>
+        <w:rPr>
+          <w:color w:val="FF0000"/>
+        </w:rPr>
+        <w:t>plans with 1 step</w:t>
+      </w:r>
+      <w:r>
+        <w:rPr>
+          <w:color w:val="FF0000"/>
+        </w:rPr>
+        <w:t xml:space="preserve"> charging</w:t>
+      </w:r>
+      <w:r>
+        <w:rPr>
+          <w:color w:val="FF0000"/>
+        </w:rPr>
+        <w:t xml:space="preserve">, </w:t>
+      </w:r>
+      <w:r>
+        <w:rPr>
+          <w:color w:val="FF0000"/>
+        </w:rPr>
+        <w:t xml:space="preserve">it will be easier to </w:t>
+      </w:r>
+      <w:r>
+        <w:rPr>
+          <w:color w:val="FF0000"/>
+        </w:rPr>
+        <w:t xml:space="preserve">locally optimized by </w:t>
+      </w:r>
+      <w:r>
+        <w:rPr>
+          <w:color w:val="FF0000"/>
+        </w:rPr>
+        <w:t xml:space="preserve">separating </w:t>
+      </w:r>
+      <w:r>
+        <w:rPr>
+          <w:color w:val="FF0000"/>
+        </w:rPr>
+        <w:t>the</w:t>
+      </w:r>
+      <w:r>
+        <w:rPr>
+          <w:color w:val="FF0000"/>
+        </w:rPr>
+        <w:t xml:space="preserve"> </w:t>
+      </w:r>
+      <w:r>
+        <w:rPr>
+          <w:color w:val="FF0000"/>
+        </w:rPr>
+        <w:t xml:space="preserve">initial </w:t>
+      </w:r>
+      <w:r>
+        <w:rPr>
+          <w:color w:val="FF0000"/>
+        </w:rPr>
+        <w:t>starting point</w:t>
+      </w:r>
+      <w:r>
+        <w:rPr>
+          <w:color w:val="FF0000"/>
+        </w:rPr>
+        <w:t>s</w:t>
+      </w:r>
+      <w:r>
+        <w:rPr>
+          <w:color w:val="FF0000"/>
+        </w:rPr>
+        <w:t>.</w:t>
       </w:r>
     </w:p>
     <w:p>
-      <w:r>
-        <w:t xml:space="preserve">Then, </w:t>
+      <w:pPr>
+        <w:pStyle w:val="a6"/>
+        <w:rPr>
+          <w:color w:val="FF0000"/>
+        </w:rPr>
+      </w:pPr>
+    </w:p>
+    <w:p>
+      <w:pPr>
+        <w:pStyle w:val="a6"/>
+        <w:rPr>
+          <w:color w:val="FF0000"/>
+        </w:rPr>
+      </w:pPr>
+      <w:r>
+        <w:rPr>
+          <w:color w:val="FF0000"/>
+        </w:rPr>
+        <w:t xml:space="preserve">Please insert picture </w:t>
+      </w:r>
+      <w:r>
+        <w:rPr>
+          <w:color w:val="FF0000"/>
+        </w:rPr>
+        <w:t xml:space="preserve">and graph </w:t>
+      </w:r>
+      <w:r>
+        <w:rPr>
+          <w:color w:val="FF0000"/>
+        </w:rPr>
+        <w:t>here</w:t>
+      </w:r>
+    </w:p>
+    <w:p>
+      <w:pPr>
+        <w:pStyle w:val="3"/>
+      </w:pPr>
+      <w:r>
+        <w:t>6.2.2</w:t>
+      </w:r>
+      <w:r>
+        <w:t xml:space="preserve"> Eff</w:t>
+      </w:r>
+      <w:r>
+        <w:t xml:space="preserve">ect of </w:t>
+      </w:r>
+      <w:r>
+        <w:t>flexible</w:t>
+      </w:r>
+      <w:r>
+        <w:t xml:space="preserve"> </w:t>
+      </w:r>
+      <w:r>
+        <w:t>household</w:t>
+      </w:r>
+      <w:r>
+        <w:t>s</w:t>
+      </w:r>
+      <w:r>
+        <w:t xml:space="preserve"> </w:t>
+      </w:r>
+      <w:r>
+        <w:t>on the robustness</w:t>
       </w:r>
     </w:p>
     <w:p/>
@@ -1160,6 +1227,7 @@
           </w:tcPr>
           <w:p>
             <w:r>
+              <w:lastRenderedPageBreak/>
               <w:t xml:space="preserve">Experiment Reference </w:t>
             </w:r>
             <w:r>
@@ -1190,7 +1258,7 @@
         </w:tc>
         <w:tc>
           <w:tcPr>
-            <w:tcW w:w="1186" w:type="dxa"/>
+            <w:tcW w:w="1216" w:type="dxa"/>
             <w:noWrap/>
             <w:hideMark/>
           </w:tcPr>
@@ -1286,14 +1354,10 @@
           <w:tcPr>
             <w:tcW w:w="2206" w:type="dxa"/>
             <w:noWrap/>
-            <w:hideMark/>
-          </w:tcPr>
-          <w:p>
-            <w:r>
-              <w:rPr>
-                <w:rFonts w:hint="eastAsia"/>
-              </w:rPr>
-              <w:t>151207_1k_200_0135</w:t>
+          </w:tcPr>
+          <w:p>
+            <w:r>
+              <w:t>Benchmark</w:t>
             </w:r>
           </w:p>
         </w:tc>
@@ -1301,29 +1365,21 @@
           <w:tcPr>
             <w:tcW w:w="952" w:type="dxa"/>
             <w:noWrap/>
-            <w:hideMark/>
-          </w:tcPr>
-          <w:p>
-            <w:r>
-              <w:rPr>
-                <w:rFonts w:hint="eastAsia"/>
-              </w:rPr>
+          </w:tcPr>
+          <w:p>
+            <w:r>
               <w:t>1000</w:t>
             </w:r>
           </w:p>
         </w:tc>
         <w:tc>
           <w:tcPr>
-            <w:tcW w:w="1186" w:type="dxa"/>
-            <w:noWrap/>
-            <w:hideMark/>
-          </w:tcPr>
-          <w:p>
-            <w:r>
-              <w:rPr>
-                <w:rFonts w:hint="eastAsia"/>
-              </w:rPr>
-              <w:t>200</w:t>
+            <w:tcW w:w="1216" w:type="dxa"/>
+            <w:noWrap/>
+          </w:tcPr>
+          <w:p>
+            <w:r>
+              <w:t>0</w:t>
             </w:r>
           </w:p>
         </w:tc>
@@ -1331,14 +1387,10 @@
           <w:tcPr>
             <w:tcW w:w="1208" w:type="dxa"/>
             <w:noWrap/>
-            <w:hideMark/>
-          </w:tcPr>
-          <w:p>
-            <w:r>
-              <w:rPr>
-                <w:rFonts w:hint="eastAsia"/>
-              </w:rPr>
-              <w:t>[0,1,3,5]</w:t>
+          </w:tcPr>
+          <w:p>
+            <w:r>
+              <w:t>[0]</w:t>
             </w:r>
           </w:p>
         </w:tc>
@@ -1346,7 +1398,6 @@
           <w:tcPr>
             <w:tcW w:w="675" w:type="dxa"/>
             <w:noWrap/>
-            <w:hideMark/>
           </w:tcPr>
           <w:p>
             <w:r>
@@ -1358,7 +1409,6 @@
           <w:tcPr>
             <w:tcW w:w="774" w:type="dxa"/>
             <w:noWrap/>
-            <w:hideMark/>
           </w:tcPr>
           <w:p>
             <w:r>
@@ -1373,14 +1423,10 @@
           <w:tcPr>
             <w:tcW w:w="1376" w:type="dxa"/>
             <w:noWrap/>
-            <w:hideMark/>
-          </w:tcPr>
-          <w:p>
-            <w:r>
-              <w:rPr>
-                <w:rFonts w:hint="eastAsia"/>
-              </w:rPr>
-              <w:t>robustness</w:t>
+          </w:tcPr>
+          <w:p>
+            <w:r>
+              <w:t>N/A</w:t>
             </w:r>
           </w:p>
         </w:tc>
@@ -1400,7 +1446,7 @@
               <w:rPr>
                 <w:rFonts w:hint="eastAsia"/>
               </w:rPr>
-              <w:t>151207_1k_400_0135</w:t>
+              <w:t>151207_1k_200_0135</w:t>
             </w:r>
           </w:p>
         </w:tc>
@@ -1421,16 +1467,16 @@
         </w:tc>
         <w:tc>
           <w:tcPr>
-            <w:tcW w:w="1186" w:type="dxa"/>
-            <w:noWrap/>
-            <w:hideMark/>
-          </w:tcPr>
-          <w:p>
-            <w:r>
-              <w:rPr>
-                <w:rFonts w:hint="eastAsia"/>
-              </w:rPr>
-              <w:t>400</w:t>
+            <w:tcW w:w="1216" w:type="dxa"/>
+            <w:noWrap/>
+            <w:hideMark/>
+          </w:tcPr>
+          <w:p>
+            <w:r>
+              <w:rPr>
+                <w:rFonts w:hint="eastAsia"/>
+              </w:rPr>
+              <w:t>200</w:t>
             </w:r>
           </w:p>
         </w:tc>
@@ -1507,7 +1553,7 @@
               <w:rPr>
                 <w:rFonts w:hint="eastAsia"/>
               </w:rPr>
-              <w:t>151207_1k_600_0135</w:t>
+              <w:t>151207_1k_400_0135</w:t>
             </w:r>
           </w:p>
         </w:tc>
@@ -1528,16 +1574,16 @@
         </w:tc>
         <w:tc>
           <w:tcPr>
-            <w:tcW w:w="1186" w:type="dxa"/>
-            <w:noWrap/>
-            <w:hideMark/>
-          </w:tcPr>
-          <w:p>
-            <w:r>
-              <w:rPr>
-                <w:rFonts w:hint="eastAsia"/>
-              </w:rPr>
-              <w:t>600</w:t>
+            <w:tcW w:w="1216" w:type="dxa"/>
+            <w:noWrap/>
+            <w:hideMark/>
+          </w:tcPr>
+          <w:p>
+            <w:r>
+              <w:rPr>
+                <w:rFonts w:hint="eastAsia"/>
+              </w:rPr>
+              <w:t>400</w:t>
             </w:r>
           </w:p>
         </w:tc>
@@ -1614,7 +1660,7 @@
               <w:rPr>
                 <w:rFonts w:hint="eastAsia"/>
               </w:rPr>
-              <w:t>151207_1k_800_0135</w:t>
+              <w:t>151207_1k_600_0135</w:t>
             </w:r>
           </w:p>
         </w:tc>
@@ -1635,16 +1681,16 @@
         </w:tc>
         <w:tc>
           <w:tcPr>
-            <w:tcW w:w="1186" w:type="dxa"/>
-            <w:noWrap/>
-            <w:hideMark/>
-          </w:tcPr>
-          <w:p>
-            <w:r>
-              <w:rPr>
-                <w:rFonts w:hint="eastAsia"/>
-              </w:rPr>
-              <w:t>800</w:t>
+            <w:tcW w:w="1216" w:type="dxa"/>
+            <w:noWrap/>
+            <w:hideMark/>
+          </w:tcPr>
+          <w:p>
+            <w:r>
+              <w:rPr>
+                <w:rFonts w:hint="eastAsia"/>
+              </w:rPr>
+              <w:t>600</w:t>
             </w:r>
           </w:p>
         </w:tc>
@@ -1721,6 +1767,113 @@
               <w:rPr>
                 <w:rFonts w:hint="eastAsia"/>
               </w:rPr>
+              <w:t>151207_1k_800_0135</w:t>
+            </w:r>
+          </w:p>
+        </w:tc>
+        <w:tc>
+          <w:tcPr>
+            <w:tcW w:w="952" w:type="dxa"/>
+            <w:noWrap/>
+            <w:hideMark/>
+          </w:tcPr>
+          <w:p>
+            <w:r>
+              <w:rPr>
+                <w:rFonts w:hint="eastAsia"/>
+              </w:rPr>
+              <w:t>1000</w:t>
+            </w:r>
+          </w:p>
+        </w:tc>
+        <w:tc>
+          <w:tcPr>
+            <w:tcW w:w="1216" w:type="dxa"/>
+            <w:noWrap/>
+            <w:hideMark/>
+          </w:tcPr>
+          <w:p>
+            <w:r>
+              <w:rPr>
+                <w:rFonts w:hint="eastAsia"/>
+              </w:rPr>
+              <w:t>800</w:t>
+            </w:r>
+          </w:p>
+        </w:tc>
+        <w:tc>
+          <w:tcPr>
+            <w:tcW w:w="1208" w:type="dxa"/>
+            <w:noWrap/>
+            <w:hideMark/>
+          </w:tcPr>
+          <w:p>
+            <w:r>
+              <w:rPr>
+                <w:rFonts w:hint="eastAsia"/>
+              </w:rPr>
+              <w:t>[0,1,3,5]</w:t>
+            </w:r>
+          </w:p>
+        </w:tc>
+        <w:tc>
+          <w:tcPr>
+            <w:tcW w:w="675" w:type="dxa"/>
+            <w:noWrap/>
+            <w:hideMark/>
+          </w:tcPr>
+          <w:p>
+            <w:r>
+              <w:t>Tesla</w:t>
+            </w:r>
+          </w:p>
+        </w:tc>
+        <w:tc>
+          <w:tcPr>
+            <w:tcW w:w="774" w:type="dxa"/>
+            <w:noWrap/>
+            <w:hideMark/>
+          </w:tcPr>
+          <w:p>
+            <w:r>
+              <w:rPr>
+                <w:rFonts w:hint="eastAsia"/>
+              </w:rPr>
+              <w:t>TEXAS</w:t>
+            </w:r>
+          </w:p>
+        </w:tc>
+        <w:tc>
+          <w:tcPr>
+            <w:tcW w:w="1376" w:type="dxa"/>
+            <w:noWrap/>
+            <w:hideMark/>
+          </w:tcPr>
+          <w:p>
+            <w:r>
+              <w:rPr>
+                <w:rFonts w:hint="eastAsia"/>
+              </w:rPr>
+              <w:t>robustness</w:t>
+            </w:r>
+          </w:p>
+        </w:tc>
+      </w:tr>
+      <w:tr>
+        <w:trPr>
+          <w:trHeight w:val="276"/>
+        </w:trPr>
+        <w:tc>
+          <w:tcPr>
+            <w:tcW w:w="2206" w:type="dxa"/>
+            <w:noWrap/>
+            <w:hideMark/>
+          </w:tcPr>
+          <w:p>
+            <w:r>
+              <w:rPr>
+                <w:rFonts w:hint="eastAsia"/>
+              </w:rPr>
               <w:t>151207_1k_1k_0135</w:t>
             </w:r>
           </w:p>
@@ -1742,7 +1895,7 @@
         </w:tc>
         <w:tc>
           <w:tcPr>
-            <w:tcW w:w="1186" w:type="dxa"/>
+            <w:tcW w:w="1216" w:type="dxa"/>
             <w:noWrap/>
             <w:hideMark/>
           </w:tcPr>
@@ -1813,24 +1966,447 @@
     </w:tbl>
     <w:p>
       <w:pPr>
-        <w:pStyle w:val="a6"/>
         <w:rPr>
           <w:color w:val="FF0000"/>
         </w:rPr>
       </w:pPr>
     </w:p>
     <w:p>
+      <w:r>
+        <w:t xml:space="preserve">By changing the </w:t>
+      </w:r>
+      <w:r>
+        <w:t xml:space="preserve">flexible household percentage, i.e. </w:t>
+      </w:r>
+      <w:r>
+        <w:t xml:space="preserve">number of EV’s with alternative plans in a fixed community, we try to discover how </w:t>
+      </w:r>
+      <w:r>
+        <w:t xml:space="preserve">and how much </w:t>
+      </w:r>
+      <w:r>
+        <w:t>the</w:t>
+      </w:r>
+      <w:r>
+        <w:t xml:space="preserve"> number of</w:t>
+      </w:r>
+      <w:r>
+        <w:t xml:space="preserve"> f</w:t>
+      </w:r>
+      <w:r>
+        <w:t>lexible</w:t>
+      </w:r>
+      <w:r>
+        <w:t xml:space="preserve"> households</w:t>
+      </w:r>
+      <w:r>
+        <w:t xml:space="preserve"> </w:t>
+      </w:r>
+      <w:r>
+        <w:t xml:space="preserve">can </w:t>
+      </w:r>
+      <w:r>
+        <w:t xml:space="preserve">improve the robustness </w:t>
+      </w:r>
+      <w:r>
+        <w:t>of the grid</w:t>
+      </w:r>
+      <w:r>
+        <w:t>.</w:t>
+      </w:r>
+      <w:r>
+        <w:t xml:space="preserve"> </w:t>
+      </w:r>
+      <w:r>
+        <w:t xml:space="preserve">By </w:t>
+      </w:r>
+      <w:r>
+        <w:t xml:space="preserve">using </w:t>
+      </w:r>
+      <w:r>
+        <w:t xml:space="preserve">the same household </w:t>
+      </w:r>
+      <w:r>
+        <w:t>data</w:t>
+      </w:r>
+      <w:r>
+        <w:t xml:space="preserve"> as 6.2.1, with </w:t>
+      </w:r>
+      <w:r>
+        <w:t>fixed</w:t>
+      </w:r>
+      <w:r>
+        <w:t xml:space="preserve"> </w:t>
+      </w:r>
+      <w:r>
+        <w:t xml:space="preserve">alternative plan </w:t>
+      </w:r>
+      <w:r>
+        <w:t>scheme [0,1,3,5], we linearly increase the number of flexible household to</w:t>
+      </w:r>
+      <w:r>
+        <w:t xml:space="preserve"> investigate the improvement of robustness (</w:t>
+      </w:r>
+      <w:r>
+        <w:t>standard deviation</w:t>
+      </w:r>
+      <w:r>
+        <w:t>)</w:t>
+      </w:r>
+      <w:r>
+        <w:t>.</w:t>
+      </w:r>
+    </w:p>
+    <w:p>
       <w:pPr>
         <w:pStyle w:val="a6"/>
-        <w:rPr>
-          <w:color w:val="FF0000"/>
-        </w:rPr>
-      </w:pPr>
-      <w:r>
-        <w:rPr>
-          <w:color w:val="FF0000"/>
-        </w:rPr>
-        <w:t>Please insert picture here</w:t>
+        <w:numPr>
+          <w:ilvl w:val="0"/>
+          <w:numId w:val="2"/>
+        </w:numPr>
+      </w:pPr>
+      <w:r>
+        <w:t>Increas</w:t>
+      </w:r>
+      <w:r>
+        <w:t>e of</w:t>
+      </w:r>
+      <w:r>
+        <w:t xml:space="preserve"> </w:t>
+      </w:r>
+      <w:r>
+        <w:t>the</w:t>
+      </w:r>
+      <w:r>
+        <w:t xml:space="preserve"> flexible </w:t>
+      </w:r>
+      <w:r>
+        <w:t>household</w:t>
+      </w:r>
+      <w:r>
+        <w:t xml:space="preserve"> </w:t>
+      </w:r>
+      <w:r>
+        <w:t xml:space="preserve">percentage </w:t>
+      </w:r>
+      <w:r>
+        <w:t>can improve the robustness of grid</w:t>
+      </w:r>
+      <w:r>
+        <w:t>.</w:t>
+      </w:r>
+    </w:p>
+    <w:p>
+      <w:pPr>
+        <w:pStyle w:val="a6"/>
+      </w:pPr>
+      <w:r>
+        <w:t>As percentage of flexible household</w:t>
+      </w:r>
+      <w:r>
+        <w:t>s</w:t>
+      </w:r>
+      <w:r>
+        <w:t xml:space="preserve"> increase from </w:t>
+      </w:r>
+      <w:r>
+        <w:t>0</w:t>
+      </w:r>
+      <w:r>
+        <w:t>%</w:t>
+      </w:r>
+      <w:r>
+        <w:t xml:space="preserve"> </w:t>
+      </w:r>
+      <w:r>
+        <w:t>(benchmark)</w:t>
+      </w:r>
+      <w:r>
+        <w:t xml:space="preserve"> to 100%</w:t>
+      </w:r>
+      <w:r>
+        <w:t xml:space="preserve"> (</w:t>
+      </w:r>
+      <w:r>
+        <w:t>full</w:t>
+      </w:r>
+      <w:r>
+        <w:t xml:space="preserve"> </w:t>
+      </w:r>
+      <w:r>
+        <w:t>collaboration</w:t>
+      </w:r>
+      <w:r>
+        <w:t>)</w:t>
+      </w:r>
+      <w:r>
+        <w:t xml:space="preserve">, the positive effect on load shifting are always observed. </w:t>
+      </w:r>
+      <w:r>
+        <w:t>Especially,</w:t>
+      </w:r>
+      <w:r>
+        <w:t xml:space="preserve"> it is obvious </w:t>
+      </w:r>
+      <w:r>
+        <w:t xml:space="preserve">in the graph </w:t>
+      </w:r>
+      <w:r>
+        <w:t>that</w:t>
+      </w:r>
+      <w:r>
+        <w:t xml:space="preserve"> t</w:t>
+      </w:r>
+      <w:r>
+        <w:t>he peak</w:t>
+      </w:r>
+      <w:r>
+        <w:t xml:space="preserve"> load</w:t>
+      </w:r>
+      <w:r>
+        <w:t xml:space="preserve"> value</w:t>
+      </w:r>
+      <w:r>
+        <w:t xml:space="preserve"> around 18:00 </w:t>
+      </w:r>
+      <w:r>
+        <w:t>d</w:t>
+      </w:r>
+      <w:r>
+        <w:t>ecrease</w:t>
+      </w:r>
+      <w:r>
+        <w:t>s</w:t>
+      </w:r>
+      <w:r>
+        <w:t>, and the average midnight consumption increases,</w:t>
+      </w:r>
+      <w:r>
+        <w:t xml:space="preserve"> when increasing the flexible household</w:t>
+      </w:r>
+      <w:r>
+        <w:t xml:space="preserve"> percentage.</w:t>
+      </w:r>
+      <w:r>
+        <w:t xml:space="preserve"> </w:t>
+      </w:r>
+    </w:p>
+    <w:p>
+      <w:pPr>
+        <w:pStyle w:val="a6"/>
+      </w:pPr>
+    </w:p>
+    <w:p>
+      <w:pPr>
+        <w:pStyle w:val="a6"/>
+        <w:numPr>
+          <w:ilvl w:val="0"/>
+          <w:numId w:val="2"/>
+        </w:numPr>
+      </w:pPr>
+      <w:r>
+        <w:t xml:space="preserve">The grid robustness, measure in standard deviation, </w:t>
+      </w:r>
+      <w:r>
+        <w:t xml:space="preserve">has </w:t>
+      </w:r>
+      <w:r>
+        <w:t xml:space="preserve">negative </w:t>
+      </w:r>
+      <w:r>
+        <w:t>near-</w:t>
+      </w:r>
+      <w:r>
+        <w:t xml:space="preserve">linear relationship with the percentage of </w:t>
+      </w:r>
+      <w:r>
+        <w:t xml:space="preserve">flexible </w:t>
+      </w:r>
+      <w:r>
+        <w:t>household</w:t>
+      </w:r>
+      <w:r>
+        <w:t>s</w:t>
+      </w:r>
+      <w:r>
+        <w:t>.</w:t>
+      </w:r>
+    </w:p>
+    <w:p>
+      <w:pPr>
+        <w:pStyle w:val="a6"/>
+      </w:pPr>
+      <w:r>
+        <w:t>T</w:t>
+      </w:r>
+      <w:r>
+        <w:t>he graph</w:t>
+      </w:r>
+      <w:r>
+        <w:rPr>
+          <w:color w:val="FF0000"/>
+        </w:rPr>
+        <w:t xml:space="preserve"> X.XX</w:t>
+      </w:r>
+      <w:r>
+        <w:rPr>
+          <w:color w:val="FF0000"/>
+        </w:rPr>
+        <w:t>, shows good linearity</w:t>
+      </w:r>
+      <w:r>
+        <w:rPr>
+          <w:color w:val="FF0000"/>
+        </w:rPr>
+        <w:t xml:space="preserve"> between these two variable</w:t>
+      </w:r>
+      <w:r>
+        <w:rPr>
+          <w:color w:val="FF0000"/>
+        </w:rPr>
+        <w:t>s</w:t>
+      </w:r>
+      <w:r>
+        <w:rPr>
+          <w:color w:val="FF0000"/>
+        </w:rPr>
+        <w:t>.</w:t>
+      </w:r>
+      <w:r>
+        <w:rPr>
+          <w:color w:val="FF0000"/>
+        </w:rPr>
+        <w:t xml:space="preserve"> It can be inferred that, people can have a linear expectation of grid robustness improvement when increase the </w:t>
+      </w:r>
+      <w:r>
+        <w:rPr>
+          <w:color w:val="FF0000"/>
+        </w:rPr>
+        <w:t>cooperation</w:t>
+      </w:r>
+      <w:r>
+        <w:rPr>
+          <w:color w:val="FF0000"/>
+        </w:rPr>
+        <w:t xml:space="preserve"> level of micro grid</w:t>
+      </w:r>
+      <w:r>
+        <w:rPr>
+          <w:color w:val="FF0000"/>
+        </w:rPr>
+        <w:t>. Every margi</w:t>
+      </w:r>
+      <w:r>
+        <w:rPr>
+          <w:color w:val="FF0000"/>
+        </w:rPr>
+        <w:t>n</w:t>
+      </w:r>
+      <w:r>
+        <w:rPr>
+          <w:color w:val="FF0000"/>
+        </w:rPr>
+        <w:t>al</w:t>
+      </w:r>
+      <w:r>
+        <w:rPr>
+          <w:color w:val="FF0000"/>
+        </w:rPr>
+        <w:t xml:space="preserve"> individual who joins the micro grid, can </w:t>
+      </w:r>
+      <w:r>
+        <w:rPr>
+          <w:color w:val="FF0000"/>
+        </w:rPr>
+        <w:t>have</w:t>
+      </w:r>
+      <w:r>
+        <w:rPr>
+          <w:color w:val="FF0000"/>
+        </w:rPr>
+        <w:t xml:space="preserve"> a similar contribution to the robustness.</w:t>
+      </w:r>
+      <w:r>
+        <w:rPr>
+          <w:color w:val="FF0000"/>
+        </w:rPr>
+        <w:t xml:space="preserve"> </w:t>
+      </w:r>
+    </w:p>
+    <w:p/>
+    <w:p>
+      <w:pPr>
+        <w:pStyle w:val="a6"/>
+        <w:rPr>
+          <w:color w:val="FF0000"/>
+        </w:rPr>
+      </w:pPr>
+      <w:r>
+        <w:rPr>
+          <w:color w:val="FF0000"/>
+        </w:rPr>
+        <w:t>Please insert picture</w:t>
+      </w:r>
+      <w:r>
+        <w:rPr>
+          <w:rFonts w:hint="eastAsia"/>
+          <w:color w:val="FF0000"/>
+        </w:rPr>
+        <w:t xml:space="preserve"> </w:t>
+      </w:r>
+      <w:r>
+        <w:rPr>
+          <w:rFonts w:hint="eastAsia"/>
+          <w:color w:val="FF0000"/>
+        </w:rPr>
+        <w:t>and</w:t>
+      </w:r>
+      <w:r>
+        <w:rPr>
+          <w:color w:val="FF0000"/>
+        </w:rPr>
+        <w:t xml:space="preserve"> </w:t>
+      </w:r>
+      <w:r>
+        <w:rPr>
+          <w:rFonts w:hint="eastAsia"/>
+          <w:color w:val="FF0000"/>
+        </w:rPr>
+        <w:t>table</w:t>
+      </w:r>
+      <w:bookmarkStart w:id="0" w:name="_GoBack"/>
+      <w:bookmarkEnd w:id="0"/>
+      <w:r>
+        <w:rPr>
+          <w:color w:val="FF0000"/>
+        </w:rPr>
+        <w:t xml:space="preserve"> here</w:t>
+      </w:r>
+      <w:r>
+        <w:rPr>
+          <w:color w:val="FF0000"/>
+        </w:rPr>
+        <w:t xml:space="preserve"> (1 grid + 1 </w:t>
+      </w:r>
+      <w:r>
+        <w:rPr>
+          <w:rFonts w:hint="eastAsia"/>
+          <w:color w:val="FF0000"/>
+        </w:rPr>
+        <w:t>linear</w:t>
+      </w:r>
+      <w:r>
+        <w:rPr>
+          <w:rFonts w:hint="eastAsia"/>
+          <w:color w:val="FF0000"/>
+        </w:rPr>
+        <w:t>图</w:t>
+      </w:r>
+      <w:r>
+        <w:rPr>
+          <w:color w:val="FF0000"/>
+        </w:rPr>
+        <w:t>)</w:t>
       </w:r>
     </w:p>
     <w:p/>
@@ -2223,6 +2799,7 @@
               <w:rPr>
                 <w:rFonts w:hint="eastAsia"/>
               </w:rPr>
+              <w:lastRenderedPageBreak/>
               <w:t>151207_1k_600_0135</w:t>
             </w:r>
           </w:p>
@@ -2721,8 +3298,192 @@
       </w:pPr>
     </w:lvl>
   </w:abstractNum>
+  <w:abstractNum w:abstractNumId="1" w15:restartNumberingAfterBreak="0">
+    <w:nsid w:val="422F3DD4"/>
+    <w:multiLevelType w:val="hybridMultilevel"/>
+    <w:tmpl w:val="2E668ED6"/>
+    <w:lvl w:ilvl="0" w:tplc="311C4E10">
+      <w:start w:val="1"/>
+      <w:numFmt w:val="lowerLetter"/>
+      <w:lvlText w:val="(%1)"/>
+      <w:lvlJc w:val="left"/>
+      <w:pPr>
+        <w:ind w:left="720" w:hanging="360"/>
+      </w:pPr>
+      <w:rPr>
+        <w:rFonts w:hint="default"/>
+      </w:rPr>
+    </w:lvl>
+    <w:lvl w:ilvl="1" w:tplc="04090019" w:tentative="1">
+      <w:start w:val="1"/>
+      <w:numFmt w:val="lowerLetter"/>
+      <w:lvlText w:val="%2."/>
+      <w:lvlJc w:val="left"/>
+      <w:pPr>
+        <w:ind w:left="1440" w:hanging="360"/>
+      </w:pPr>
+    </w:lvl>
+    <w:lvl w:ilvl="2" w:tplc="0409001B" w:tentative="1">
+      <w:start w:val="1"/>
+      <w:numFmt w:val="lowerRoman"/>
+      <w:lvlText w:val="%3."/>
+      <w:lvlJc w:val="right"/>
+      <w:pPr>
+        <w:ind w:left="2160" w:hanging="180"/>
+      </w:pPr>
+    </w:lvl>
+    <w:lvl w:ilvl="3" w:tplc="0409000F" w:tentative="1">
+      <w:start w:val="1"/>
+      <w:numFmt w:val="decimal"/>
+      <w:lvlText w:val="%4."/>
+      <w:lvlJc w:val="left"/>
+      <w:pPr>
+        <w:ind w:left="2880" w:hanging="360"/>
+      </w:pPr>
+    </w:lvl>
+    <w:lvl w:ilvl="4" w:tplc="04090019" w:tentative="1">
+      <w:start w:val="1"/>
+      <w:numFmt w:val="lowerLetter"/>
+      <w:lvlText w:val="%5."/>
+      <w:lvlJc w:val="left"/>
+      <w:pPr>
+        <w:ind w:left="3600" w:hanging="360"/>
+      </w:pPr>
+    </w:lvl>
+    <w:lvl w:ilvl="5" w:tplc="0409001B" w:tentative="1">
+      <w:start w:val="1"/>
+      <w:numFmt w:val="lowerRoman"/>
+      <w:lvlText w:val="%6."/>
+      <w:lvlJc w:val="right"/>
+      <w:pPr>
+        <w:ind w:left="4320" w:hanging="180"/>
+      </w:pPr>
+    </w:lvl>
+    <w:lvl w:ilvl="6" w:tplc="0409000F" w:tentative="1">
+      <w:start w:val="1"/>
+      <w:numFmt w:val="decimal"/>
+      <w:lvlText w:val="%7."/>
+      <w:lvlJc w:val="left"/>
+      <w:pPr>
+        <w:ind w:left="5040" w:hanging="360"/>
+      </w:pPr>
+    </w:lvl>
+    <w:lvl w:ilvl="7" w:tplc="04090019" w:tentative="1">
+      <w:start w:val="1"/>
+      <w:numFmt w:val="lowerLetter"/>
+      <w:lvlText w:val="%8."/>
+      <w:lvlJc w:val="left"/>
+      <w:pPr>
+        <w:ind w:left="5760" w:hanging="360"/>
+      </w:pPr>
+    </w:lvl>
+    <w:lvl w:ilvl="8" w:tplc="0409001B" w:tentative="1">
+      <w:start w:val="1"/>
+      <w:numFmt w:val="lowerRoman"/>
+      <w:lvlText w:val="%9."/>
+      <w:lvlJc w:val="right"/>
+      <w:pPr>
+        <w:ind w:left="6480" w:hanging="180"/>
+      </w:pPr>
+    </w:lvl>
+  </w:abstractNum>
+  <w:abstractNum w:abstractNumId="2" w15:restartNumberingAfterBreak="0">
+    <w:nsid w:val="48383D63"/>
+    <w:multiLevelType w:val="hybridMultilevel"/>
+    <w:tmpl w:val="5B228950"/>
+    <w:lvl w:ilvl="0" w:tplc="ACB4E2CC">
+      <w:start w:val="1"/>
+      <w:numFmt w:val="lowerLetter"/>
+      <w:lvlText w:val="(%1)"/>
+      <w:lvlJc w:val="left"/>
+      <w:pPr>
+        <w:ind w:left="720" w:hanging="360"/>
+      </w:pPr>
+      <w:rPr>
+        <w:rFonts w:hint="default"/>
+      </w:rPr>
+    </w:lvl>
+    <w:lvl w:ilvl="1" w:tplc="04090019" w:tentative="1">
+      <w:start w:val="1"/>
+      <w:numFmt w:val="lowerLetter"/>
+      <w:lvlText w:val="%2."/>
+      <w:lvlJc w:val="left"/>
+      <w:pPr>
+        <w:ind w:left="1440" w:hanging="360"/>
+      </w:pPr>
+    </w:lvl>
+    <w:lvl w:ilvl="2" w:tplc="0409001B" w:tentative="1">
+      <w:start w:val="1"/>
+      <w:numFmt w:val="lowerRoman"/>
+      <w:lvlText w:val="%3."/>
+      <w:lvlJc w:val="right"/>
+      <w:pPr>
+        <w:ind w:left="2160" w:hanging="180"/>
+      </w:pPr>
+    </w:lvl>
+    <w:lvl w:ilvl="3" w:tplc="0409000F" w:tentative="1">
+      <w:start w:val="1"/>
+      <w:numFmt w:val="decimal"/>
+      <w:lvlText w:val="%4."/>
+      <w:lvlJc w:val="left"/>
+      <w:pPr>
+        <w:ind w:left="2880" w:hanging="360"/>
+      </w:pPr>
+    </w:lvl>
+    <w:lvl w:ilvl="4" w:tplc="04090019" w:tentative="1">
+      <w:start w:val="1"/>
+      <w:numFmt w:val="lowerLetter"/>
+      <w:lvlText w:val="%5."/>
+      <w:lvlJc w:val="left"/>
+      <w:pPr>
+        <w:ind w:left="3600" w:hanging="360"/>
+      </w:pPr>
+    </w:lvl>
+    <w:lvl w:ilvl="5" w:tplc="0409001B" w:tentative="1">
+      <w:start w:val="1"/>
+      <w:numFmt w:val="lowerRoman"/>
+      <w:lvlText w:val="%6."/>
+      <w:lvlJc w:val="right"/>
+      <w:pPr>
+        <w:ind w:left="4320" w:hanging="180"/>
+      </w:pPr>
+    </w:lvl>
+    <w:lvl w:ilvl="6" w:tplc="0409000F" w:tentative="1">
+      <w:start w:val="1"/>
+      <w:numFmt w:val="decimal"/>
+      <w:lvlText w:val="%7."/>
+      <w:lvlJc w:val="left"/>
+      <w:pPr>
+        <w:ind w:left="5040" w:hanging="360"/>
+      </w:pPr>
+    </w:lvl>
+    <w:lvl w:ilvl="7" w:tplc="04090019" w:tentative="1">
+      <w:start w:val="1"/>
+      <w:numFmt w:val="lowerLetter"/>
+      <w:lvlText w:val="%8."/>
+      <w:lvlJc w:val="left"/>
+      <w:pPr>
+        <w:ind w:left="5760" w:hanging="360"/>
+      </w:pPr>
+    </w:lvl>
+    <w:lvl w:ilvl="8" w:tplc="0409001B" w:tentative="1">
+      <w:start w:val="1"/>
+      <w:numFmt w:val="lowerRoman"/>
+      <w:lvlText w:val="%9."/>
+      <w:lvlJc w:val="right"/>
+      <w:pPr>
+        <w:ind w:left="6480" w:hanging="180"/>
+      </w:pPr>
+    </w:lvl>
+  </w:abstractNum>
   <w:num w:numId="1">
     <w:abstractNumId w:val="0"/>
+  </w:num>
+  <w:num w:numId="2">
+    <w:abstractNumId w:val="2"/>
+  </w:num>
+  <w:num w:numId="3">
+    <w:abstractNumId w:val="1"/>
   </w:num>
 </w:numbering>
 </file>
@@ -3562,7 +4323,7 @@
 </file>
 
 <file path=customXml/itemProps1.xml><?xml version="1.0" encoding="utf-8"?>
-<ds:datastoreItem xmlns:ds="http://schemas.openxmlformats.org/officeDocument/2006/customXml" ds:itemID="{EC171CDE-2470-437E-BF61-A1566FB43A24}">
+<ds:datastoreItem xmlns:ds="http://schemas.openxmlformats.org/officeDocument/2006/customXml" ds:itemID="{029DF696-C190-49E0-9753-B5AA32CA4134}">
   <ds:schemaRefs>
     <ds:schemaRef ds:uri="http://schemas.openxmlformats.org/officeDocument/2006/bibliography"/>
   </ds:schemaRefs>

--- a/doc/word/6.2 Result_Second.docx
+++ b/doc/word/6.2 Result_Second.docx
@@ -1,6 +1,6 @@
 
 <file path=word/document.xml><?xml version="1.0" encoding="utf-8"?>
-<w:document xmlns:wpc="http://schemas.microsoft.com/office/word/2010/wordprocessingCanvas" xmlns:mc="http://schemas.openxmlformats.org/markup-compatibility/2006" xmlns:o="urn:schemas-microsoft-com:office:office" xmlns:r="http://schemas.openxmlformats.org/officeDocument/2006/relationships" xmlns:m="http://schemas.openxmlformats.org/officeDocument/2006/math" xmlns:v="urn:schemas-microsoft-com:vml" xmlns:wp14="http://schemas.microsoft.com/office/word/2010/wordprocessingDrawing" xmlns:wp="http://schemas.openxmlformats.org/drawingml/2006/wordprocessingDrawing" xmlns:w10="urn:schemas-microsoft-com:office:word" xmlns:w="http://schemas.openxmlformats.org/wordprocessingml/2006/main" xmlns:w14="http://schemas.microsoft.com/office/word/2010/wordml" xmlns:w15="http://schemas.microsoft.com/office/word/2012/wordml" xmlns:wpg="http://schemas.microsoft.com/office/word/2010/wordprocessingGroup" xmlns:wpi="http://schemas.microsoft.com/office/word/2010/wordprocessingInk" xmlns:wne="http://schemas.microsoft.com/office/word/2006/wordml" xmlns:wps="http://schemas.microsoft.com/office/word/2010/wordprocessingShape" mc:Ignorable="w14 w15 wp14">
+<w:document xmlns:wpc="http://schemas.microsoft.com/office/word/2010/wordprocessingCanvas" xmlns:mo="http://schemas.microsoft.com/office/mac/office/2008/main" xmlns:mc="http://schemas.openxmlformats.org/markup-compatibility/2006" xmlns:mv="urn:schemas-microsoft-com:mac:vml" xmlns:o="urn:schemas-microsoft-com:office:office" xmlns:r="http://schemas.openxmlformats.org/officeDocument/2006/relationships" xmlns:m="http://schemas.openxmlformats.org/officeDocument/2006/math" xmlns:v="urn:schemas-microsoft-com:vml" xmlns:wp14="http://schemas.microsoft.com/office/word/2010/wordprocessingDrawing" xmlns:wp="http://schemas.openxmlformats.org/drawingml/2006/wordprocessingDrawing" xmlns:w10="urn:schemas-microsoft-com:office:word" xmlns:w="http://schemas.openxmlformats.org/wordprocessingml/2006/main" xmlns:w14="http://schemas.microsoft.com/office/word/2010/wordml" xmlns:w15="http://schemas.microsoft.com/office/word/2012/wordml" xmlns:wpg="http://schemas.microsoft.com/office/word/2010/wordprocessingGroup" xmlns:wpi="http://schemas.microsoft.com/office/word/2010/wordprocessingInk" xmlns:wne="http://schemas.microsoft.com/office/word/2006/wordml" xmlns:wps="http://schemas.microsoft.com/office/word/2010/wordprocessingShape" mc:Ignorable="w14 w15 wp14">
   <w:body>
     <w:p>
       <w:pPr>
@@ -168,10 +168,21 @@
         <w:t xml:space="preserve"> keep other variables unchanged. And the neighborhood are set to have highest flexibility, i.e. all EV’s have alternative plans.</w:t>
       </w:r>
     </w:p>
+    <w:p>
+      <w:r>
+        <w:t>Table 6.2 Patterns of schemes for evaluating the effect of charging plans</w:t>
+      </w:r>
+    </w:p>
     <w:tbl>
       <w:tblPr>
-        <w:tblStyle w:val="a5"/>
+        <w:tblStyle w:val="a7"/>
         <w:tblW w:w="0" w:type="auto"/>
+        <w:tblBorders>
+          <w:left w:val="none" w:sz="0" w:space="0" w:color="auto"/>
+          <w:right w:val="none" w:sz="0" w:space="0" w:color="auto"/>
+          <w:insideH w:val="none" w:sz="0" w:space="0" w:color="auto"/>
+          <w:insideV w:val="none" w:sz="0" w:space="0" w:color="auto"/>
+        </w:tblBorders>
         <w:tblLook w:val="04A0" w:firstRow="1" w:lastRow="0" w:firstColumn="1" w:lastColumn="0" w:noHBand="0" w:noVBand="1"/>
       </w:tblPr>
       <w:tblGrid>
@@ -190,6 +201,10 @@
         <w:tc>
           <w:tcPr>
             <w:tcW w:w="1951" w:type="dxa"/>
+            <w:tcBorders>
+              <w:top w:val="single" w:sz="4" w:space="0" w:color="auto"/>
+              <w:bottom w:val="single" w:sz="4" w:space="0" w:color="auto"/>
+            </w:tcBorders>
             <w:noWrap/>
             <w:hideMark/>
           </w:tcPr>
@@ -214,6 +229,10 @@
         <w:tc>
           <w:tcPr>
             <w:tcW w:w="900" w:type="dxa"/>
+            <w:tcBorders>
+              <w:top w:val="single" w:sz="4" w:space="0" w:color="auto"/>
+              <w:bottom w:val="single" w:sz="4" w:space="0" w:color="auto"/>
+            </w:tcBorders>
             <w:noWrap/>
             <w:hideMark/>
           </w:tcPr>
@@ -226,6 +245,10 @@
         <w:tc>
           <w:tcPr>
             <w:tcW w:w="1118" w:type="dxa"/>
+            <w:tcBorders>
+              <w:top w:val="single" w:sz="4" w:space="0" w:color="auto"/>
+              <w:bottom w:val="single" w:sz="4" w:space="0" w:color="auto"/>
+            </w:tcBorders>
             <w:noWrap/>
             <w:hideMark/>
           </w:tcPr>
@@ -238,6 +261,10 @@
         <w:tc>
           <w:tcPr>
             <w:tcW w:w="1138" w:type="dxa"/>
+            <w:tcBorders>
+              <w:top w:val="single" w:sz="4" w:space="0" w:color="auto"/>
+              <w:bottom w:val="single" w:sz="4" w:space="0" w:color="auto"/>
+            </w:tcBorders>
             <w:noWrap/>
             <w:hideMark/>
           </w:tcPr>
@@ -265,6 +292,10 @@
         <w:tc>
           <w:tcPr>
             <w:tcW w:w="643" w:type="dxa"/>
+            <w:tcBorders>
+              <w:top w:val="single" w:sz="4" w:space="0" w:color="auto"/>
+              <w:bottom w:val="single" w:sz="4" w:space="0" w:color="auto"/>
+            </w:tcBorders>
             <w:noWrap/>
             <w:hideMark/>
           </w:tcPr>
@@ -280,6 +311,10 @@
         <w:tc>
           <w:tcPr>
             <w:tcW w:w="735" w:type="dxa"/>
+            <w:tcBorders>
+              <w:top w:val="single" w:sz="4" w:space="0" w:color="auto"/>
+              <w:bottom w:val="single" w:sz="4" w:space="0" w:color="auto"/>
+            </w:tcBorders>
             <w:noWrap/>
             <w:hideMark/>
           </w:tcPr>
@@ -295,6 +330,10 @@
         <w:tc>
           <w:tcPr>
             <w:tcW w:w="1128" w:type="dxa"/>
+            <w:tcBorders>
+              <w:top w:val="single" w:sz="4" w:space="0" w:color="auto"/>
+              <w:bottom w:val="single" w:sz="4" w:space="0" w:color="auto"/>
+            </w:tcBorders>
             <w:noWrap/>
             <w:hideMark/>
           </w:tcPr>
@@ -321,6 +360,9 @@
         <w:tc>
           <w:tcPr>
             <w:tcW w:w="1951" w:type="dxa"/>
+            <w:tcBorders>
+              <w:top w:val="single" w:sz="4" w:space="0" w:color="auto"/>
+            </w:tcBorders>
             <w:noWrap/>
           </w:tcPr>
           <w:p>
@@ -332,6 +374,9 @@
         <w:tc>
           <w:tcPr>
             <w:tcW w:w="900" w:type="dxa"/>
+            <w:tcBorders>
+              <w:top w:val="single" w:sz="4" w:space="0" w:color="auto"/>
+            </w:tcBorders>
             <w:noWrap/>
           </w:tcPr>
           <w:p>
@@ -343,6 +388,9 @@
         <w:tc>
           <w:tcPr>
             <w:tcW w:w="1118" w:type="dxa"/>
+            <w:tcBorders>
+              <w:top w:val="single" w:sz="4" w:space="0" w:color="auto"/>
+            </w:tcBorders>
             <w:noWrap/>
           </w:tcPr>
           <w:p>
@@ -354,6 +402,9 @@
         <w:tc>
           <w:tcPr>
             <w:tcW w:w="1138" w:type="dxa"/>
+            <w:tcBorders>
+              <w:top w:val="single" w:sz="4" w:space="0" w:color="auto"/>
+            </w:tcBorders>
             <w:noWrap/>
           </w:tcPr>
           <w:p>
@@ -365,6 +416,9 @@
         <w:tc>
           <w:tcPr>
             <w:tcW w:w="643" w:type="dxa"/>
+            <w:tcBorders>
+              <w:top w:val="single" w:sz="4" w:space="0" w:color="auto"/>
+            </w:tcBorders>
             <w:noWrap/>
           </w:tcPr>
           <w:p>
@@ -376,6 +430,9 @@
         <w:tc>
           <w:tcPr>
             <w:tcW w:w="735" w:type="dxa"/>
+            <w:tcBorders>
+              <w:top w:val="single" w:sz="4" w:space="0" w:color="auto"/>
+            </w:tcBorders>
             <w:noWrap/>
           </w:tcPr>
           <w:p>
@@ -390,6 +447,9 @@
         <w:tc>
           <w:tcPr>
             <w:tcW w:w="1128" w:type="dxa"/>
+            <w:tcBorders>
+              <w:top w:val="single" w:sz="4" w:space="0" w:color="auto"/>
+            </w:tcBorders>
             <w:noWrap/>
           </w:tcPr>
           <w:p>
@@ -830,7 +890,7 @@
     </w:tbl>
     <w:p>
       <w:pPr>
-        <w:pStyle w:val="a6"/>
+        <w:pStyle w:val="a8"/>
         <w:rPr>
           <w:color w:val="FF0000"/>
         </w:rPr>
@@ -849,7 +909,7 @@
     </w:p>
     <w:p>
       <w:pPr>
-        <w:pStyle w:val="a6"/>
+        <w:pStyle w:val="a8"/>
         <w:numPr>
           <w:ilvl w:val="0"/>
           <w:numId w:val="3"/>
@@ -882,7 +942,7 @@
     </w:p>
     <w:p>
       <w:pPr>
-        <w:pStyle w:val="a6"/>
+        <w:pStyle w:val="a8"/>
       </w:pPr>
       <w:r>
         <w:t xml:space="preserve"> And the best scheme</w:t>
@@ -992,7 +1052,7 @@
     </w:p>
     <w:p>
       <w:pPr>
-        <w:pStyle w:val="a6"/>
+        <w:pStyle w:val="a8"/>
         <w:numPr>
           <w:ilvl w:val="0"/>
           <w:numId w:val="3"/>
@@ -1019,7 +1079,7 @@
     </w:p>
     <w:p>
       <w:pPr>
-        <w:pStyle w:val="a6"/>
+        <w:pStyle w:val="a8"/>
         <w:rPr>
           <w:color w:val="FF0000"/>
         </w:rPr>
@@ -1135,15 +1195,57 @@
     </w:p>
     <w:p>
       <w:pPr>
-        <w:pStyle w:val="a6"/>
+        <w:pStyle w:val="a8"/>
         <w:rPr>
           <w:color w:val="FF0000"/>
         </w:rPr>
       </w:pPr>
+      <w:r>
+        <w:rPr>
+          <w:noProof/>
+        </w:rPr>
+        <w:lastRenderedPageBreak/>
+        <w:drawing>
+          <wp:inline distT="0" distB="0" distL="0" distR="0" wp14:anchorId="39863232" wp14:editId="6C406F6B">
+            <wp:extent cx="5486400" cy="2700020"/>
+            <wp:effectExtent l="0" t="0" r="0" b="0"/>
+            <wp:docPr id="1" name="图片 1"/>
+            <wp:cNvGraphicFramePr>
+              <a:graphicFrameLocks xmlns:a="http://schemas.openxmlformats.org/drawingml/2006/main" noChangeAspect="1"/>
+            </wp:cNvGraphicFramePr>
+            <a:graphic xmlns:a="http://schemas.openxmlformats.org/drawingml/2006/main">
+              <a:graphicData uri="http://schemas.openxmlformats.org/drawingml/2006/picture">
+                <pic:pic xmlns:pic="http://schemas.openxmlformats.org/drawingml/2006/picture">
+                  <pic:nvPicPr>
+                    <pic:cNvPr id="1" name=""/>
+                    <pic:cNvPicPr/>
+                  </pic:nvPicPr>
+                  <pic:blipFill>
+                    <a:blip r:embed="rId8"/>
+                    <a:stretch>
+                      <a:fillRect/>
+                    </a:stretch>
+                  </pic:blipFill>
+                  <pic:spPr>
+                    <a:xfrm>
+                      <a:off x="0" y="0"/>
+                      <a:ext cx="5486400" cy="2700020"/>
+                    </a:xfrm>
+                    <a:prstGeom prst="rect">
+                      <a:avLst/>
+                    </a:prstGeom>
+                  </pic:spPr>
+                </pic:pic>
+              </a:graphicData>
+            </a:graphic>
+          </wp:inline>
+        </w:drawing>
+      </w:r>
     </w:p>
     <w:p>
       <w:pPr>
-        <w:pStyle w:val="a6"/>
+        <w:pStyle w:val="a8"/>
+        <w:jc w:val="center"/>
         <w:rPr>
           <w:color w:val="FF0000"/>
         </w:rPr>
@@ -1152,19 +1254,19 @@
         <w:rPr>
           <w:color w:val="FF0000"/>
         </w:rPr>
-        <w:t xml:space="preserve">Please insert picture </w:t>
+        <w:t xml:space="preserve">Table 2 </w:t>
       </w:r>
       <w:r>
         <w:rPr>
           <w:color w:val="FF0000"/>
         </w:rPr>
-        <w:t xml:space="preserve">and graph </w:t>
+        <w:t>Power consumption using different sc</w:t>
       </w:r>
       <w:r>
         <w:rPr>
           <w:color w:val="FF0000"/>
         </w:rPr>
-        <w:t>here</w:t>
+        <w:t>hemes with alternative plan 1, 3, 5</w:t>
       </w:r>
     </w:p>
     <w:p>
@@ -1200,10 +1302,24 @@
       </w:r>
     </w:p>
     <w:p/>
+    <w:p>
+      <w:r>
+        <w:t xml:space="preserve">Table 6.3 </w:t>
+      </w:r>
+      <w:r>
+        <w:t>Patterns of schemes for evaluating the effect of flexible households on the robustness</w:t>
+      </w:r>
+    </w:p>
     <w:tbl>
       <w:tblPr>
-        <w:tblStyle w:val="a5"/>
+        <w:tblStyle w:val="a7"/>
         <w:tblW w:w="0" w:type="auto"/>
+        <w:tblBorders>
+          <w:left w:val="none" w:sz="0" w:space="0" w:color="auto"/>
+          <w:right w:val="none" w:sz="0" w:space="0" w:color="auto"/>
+          <w:insideH w:val="none" w:sz="0" w:space="0" w:color="auto"/>
+          <w:insideV w:val="none" w:sz="0" w:space="0" w:color="auto"/>
+        </w:tblBorders>
         <w:tblLook w:val="04A0" w:firstRow="1" w:lastRow="0" w:firstColumn="1" w:lastColumn="0" w:noHBand="0" w:noVBand="1"/>
       </w:tblPr>
       <w:tblGrid>
@@ -1222,12 +1338,15 @@
         <w:tc>
           <w:tcPr>
             <w:tcW w:w="2206" w:type="dxa"/>
-            <w:noWrap/>
-            <w:hideMark/>
-          </w:tcPr>
-          <w:p>
-            <w:r>
-              <w:lastRenderedPageBreak/>
+            <w:tcBorders>
+              <w:top w:val="single" w:sz="4" w:space="0" w:color="auto"/>
+              <w:bottom w:val="single" w:sz="4" w:space="0" w:color="auto"/>
+            </w:tcBorders>
+            <w:noWrap/>
+            <w:hideMark/>
+          </w:tcPr>
+          <w:p>
+            <w:r>
               <w:t xml:space="preserve">Experiment Reference </w:t>
             </w:r>
             <w:r>
@@ -1247,6 +1366,10 @@
         <w:tc>
           <w:tcPr>
             <w:tcW w:w="952" w:type="dxa"/>
+            <w:tcBorders>
+              <w:top w:val="single" w:sz="4" w:space="0" w:color="auto"/>
+              <w:bottom w:val="single" w:sz="4" w:space="0" w:color="auto"/>
+            </w:tcBorders>
             <w:noWrap/>
             <w:hideMark/>
           </w:tcPr>
@@ -1259,6 +1382,10 @@
         <w:tc>
           <w:tcPr>
             <w:tcW w:w="1216" w:type="dxa"/>
+            <w:tcBorders>
+              <w:top w:val="single" w:sz="4" w:space="0" w:color="auto"/>
+              <w:bottom w:val="single" w:sz="4" w:space="0" w:color="auto"/>
+            </w:tcBorders>
             <w:noWrap/>
             <w:hideMark/>
           </w:tcPr>
@@ -1279,6 +1406,10 @@
         <w:tc>
           <w:tcPr>
             <w:tcW w:w="1208" w:type="dxa"/>
+            <w:tcBorders>
+              <w:top w:val="single" w:sz="4" w:space="0" w:color="auto"/>
+              <w:bottom w:val="single" w:sz="4" w:space="0" w:color="auto"/>
+            </w:tcBorders>
             <w:noWrap/>
             <w:hideMark/>
           </w:tcPr>
@@ -1297,6 +1428,10 @@
         <w:tc>
           <w:tcPr>
             <w:tcW w:w="675" w:type="dxa"/>
+            <w:tcBorders>
+              <w:top w:val="single" w:sz="4" w:space="0" w:color="auto"/>
+              <w:bottom w:val="single" w:sz="4" w:space="0" w:color="auto"/>
+            </w:tcBorders>
             <w:noWrap/>
             <w:hideMark/>
           </w:tcPr>
@@ -1312,6 +1447,10 @@
         <w:tc>
           <w:tcPr>
             <w:tcW w:w="774" w:type="dxa"/>
+            <w:tcBorders>
+              <w:top w:val="single" w:sz="4" w:space="0" w:color="auto"/>
+              <w:bottom w:val="single" w:sz="4" w:space="0" w:color="auto"/>
+            </w:tcBorders>
             <w:noWrap/>
             <w:hideMark/>
           </w:tcPr>
@@ -1327,6 +1466,10 @@
         <w:tc>
           <w:tcPr>
             <w:tcW w:w="1376" w:type="dxa"/>
+            <w:tcBorders>
+              <w:top w:val="single" w:sz="4" w:space="0" w:color="auto"/>
+              <w:bottom w:val="single" w:sz="4" w:space="0" w:color="auto"/>
+            </w:tcBorders>
             <w:noWrap/>
             <w:hideMark/>
           </w:tcPr>
@@ -1353,6 +1496,9 @@
         <w:tc>
           <w:tcPr>
             <w:tcW w:w="2206" w:type="dxa"/>
+            <w:tcBorders>
+              <w:top w:val="single" w:sz="4" w:space="0" w:color="auto"/>
+            </w:tcBorders>
             <w:noWrap/>
           </w:tcPr>
           <w:p>
@@ -1364,6 +1510,9 @@
         <w:tc>
           <w:tcPr>
             <w:tcW w:w="952" w:type="dxa"/>
+            <w:tcBorders>
+              <w:top w:val="single" w:sz="4" w:space="0" w:color="auto"/>
+            </w:tcBorders>
             <w:noWrap/>
           </w:tcPr>
           <w:p>
@@ -1375,6 +1524,9 @@
         <w:tc>
           <w:tcPr>
             <w:tcW w:w="1216" w:type="dxa"/>
+            <w:tcBorders>
+              <w:top w:val="single" w:sz="4" w:space="0" w:color="auto"/>
+            </w:tcBorders>
             <w:noWrap/>
           </w:tcPr>
           <w:p>
@@ -1386,6 +1538,9 @@
         <w:tc>
           <w:tcPr>
             <w:tcW w:w="1208" w:type="dxa"/>
+            <w:tcBorders>
+              <w:top w:val="single" w:sz="4" w:space="0" w:color="auto"/>
+            </w:tcBorders>
             <w:noWrap/>
           </w:tcPr>
           <w:p>
@@ -1397,6 +1552,9 @@
         <w:tc>
           <w:tcPr>
             <w:tcW w:w="675" w:type="dxa"/>
+            <w:tcBorders>
+              <w:top w:val="single" w:sz="4" w:space="0" w:color="auto"/>
+            </w:tcBorders>
             <w:noWrap/>
           </w:tcPr>
           <w:p>
@@ -1408,6 +1566,9 @@
         <w:tc>
           <w:tcPr>
             <w:tcW w:w="774" w:type="dxa"/>
+            <w:tcBorders>
+              <w:top w:val="single" w:sz="4" w:space="0" w:color="auto"/>
+            </w:tcBorders>
             <w:noWrap/>
           </w:tcPr>
           <w:p>
@@ -1422,6 +1583,9 @@
         <w:tc>
           <w:tcPr>
             <w:tcW w:w="1376" w:type="dxa"/>
+            <w:tcBorders>
+              <w:top w:val="single" w:sz="4" w:space="0" w:color="auto"/>
+            </w:tcBorders>
             <w:noWrap/>
           </w:tcPr>
           <w:p>
@@ -2059,7 +2223,7 @@
     </w:p>
     <w:p>
       <w:pPr>
-        <w:pStyle w:val="a6"/>
+        <w:pStyle w:val="a8"/>
         <w:numPr>
           <w:ilvl w:val="0"/>
           <w:numId w:val="2"/>
@@ -2098,7 +2262,7 @@
     </w:p>
     <w:p>
       <w:pPr>
-        <w:pStyle w:val="a6"/>
+        <w:pStyle w:val="a8"/>
       </w:pPr>
       <w:r>
         <w:t>As percentage of flexible household</w:t>
@@ -2193,18 +2357,19 @@
     </w:p>
     <w:p>
       <w:pPr>
-        <w:pStyle w:val="a6"/>
+        <w:pStyle w:val="a8"/>
       </w:pPr>
     </w:p>
     <w:p>
       <w:pPr>
-        <w:pStyle w:val="a6"/>
+        <w:pStyle w:val="a8"/>
         <w:numPr>
           <w:ilvl w:val="0"/>
           <w:numId w:val="2"/>
         </w:numPr>
       </w:pPr>
       <w:r>
+        <w:lastRenderedPageBreak/>
         <w:t xml:space="preserve">The grid robustness, measure in standard deviation, </w:t>
       </w:r>
       <w:r>
@@ -2234,7 +2399,7 @@
     </w:p>
     <w:p>
       <w:pPr>
-        <w:pStyle w:val="a6"/>
+        <w:pStyle w:val="a8"/>
       </w:pPr>
       <w:r>
         <w:t>T</w:t>
@@ -2276,19 +2441,7 @@
         <w:rPr>
           <w:color w:val="FF0000"/>
         </w:rPr>
-        <w:t xml:space="preserve"> It can be inferred that, people can have a linear expectation of grid robustness improvement when increase the </w:t>
-      </w:r>
-      <w:r>
-        <w:rPr>
-          <w:color w:val="FF0000"/>
-        </w:rPr>
-        <w:t>cooperation</w:t>
-      </w:r>
-      <w:r>
-        <w:rPr>
-          <w:color w:val="FF0000"/>
-        </w:rPr>
-        <w:t xml:space="preserve"> level of micro grid</w:t>
+        <w:t xml:space="preserve"> It can be inferred that, people can have a linear expectation of grid robustness improvement when increase the cooperation level of micro grid</w:t>
       </w:r>
       <w:r>
         <w:rPr>
@@ -2333,10 +2486,51 @@
         <w:t xml:space="preserve"> </w:t>
       </w:r>
     </w:p>
-    <w:p/>
+    <w:p>
+      <w:r>
+        <w:rPr>
+          <w:noProof/>
+        </w:rPr>
+        <w:drawing>
+          <wp:inline distT="0" distB="0" distL="0" distR="0" wp14:anchorId="0B004281" wp14:editId="4C194908">
+            <wp:extent cx="5486400" cy="2696210"/>
+            <wp:effectExtent l="0" t="0" r="0" b="0"/>
+            <wp:docPr id="2" name="图片 2"/>
+            <wp:cNvGraphicFramePr>
+              <a:graphicFrameLocks xmlns:a="http://schemas.openxmlformats.org/drawingml/2006/main" noChangeAspect="1"/>
+            </wp:cNvGraphicFramePr>
+            <a:graphic xmlns:a="http://schemas.openxmlformats.org/drawingml/2006/main">
+              <a:graphicData uri="http://schemas.openxmlformats.org/drawingml/2006/picture">
+                <pic:pic xmlns:pic="http://schemas.openxmlformats.org/drawingml/2006/picture">
+                  <pic:nvPicPr>
+                    <pic:cNvPr id="1" name=""/>
+                    <pic:cNvPicPr/>
+                  </pic:nvPicPr>
+                  <pic:blipFill>
+                    <a:blip r:embed="rId9"/>
+                    <a:stretch>
+                      <a:fillRect/>
+                    </a:stretch>
+                  </pic:blipFill>
+                  <pic:spPr>
+                    <a:xfrm>
+                      <a:off x="0" y="0"/>
+                      <a:ext cx="5486400" cy="2696210"/>
+                    </a:xfrm>
+                    <a:prstGeom prst="rect">
+                      <a:avLst/>
+                    </a:prstGeom>
+                  </pic:spPr>
+                </pic:pic>
+              </a:graphicData>
+            </a:graphic>
+          </wp:inline>
+        </w:drawing>
+      </w:r>
+    </w:p>
     <w:p>
       <w:pPr>
-        <w:pStyle w:val="a6"/>
+        <w:jc w:val="center"/>
         <w:rPr>
           <w:color w:val="FF0000"/>
         </w:rPr>
@@ -2345,21 +2539,7 @@
         <w:rPr>
           <w:color w:val="FF0000"/>
         </w:rPr>
-        <w:t>Please insert picture</w:t>
-      </w:r>
-      <w:r>
-        <w:rPr>
-          <w:rFonts w:hint="eastAsia"/>
-          <w:color w:val="FF0000"/>
-        </w:rPr>
-        <w:t xml:space="preserve"> </w:t>
-      </w:r>
-      <w:r>
-        <w:rPr>
-          <w:rFonts w:hint="eastAsia"/>
-          <w:color w:val="FF0000"/>
-        </w:rPr>
-        <w:t>and</w:t>
+        <w:t>Figure 6.3</w:t>
       </w:r>
       <w:r>
         <w:rPr>
@@ -2369,44 +2549,83 @@
       </w:r>
       <w:r>
         <w:rPr>
-          <w:rFonts w:hint="eastAsia"/>
           <w:color w:val="FF0000"/>
         </w:rPr>
-        <w:t>table</w:t>
-      </w:r>
-      <w:bookmarkStart w:id="0" w:name="_GoBack"/>
-      <w:bookmarkEnd w:id="0"/>
+        <w:t>Power consumption</w:t>
+      </w:r>
       <w:r>
         <w:rPr>
           <w:color w:val="FF0000"/>
         </w:rPr>
-        <w:t xml:space="preserve"> here</w:t>
-      </w:r>
-      <w:r>
+        <w:t xml:space="preserve"> with variable numbers of flexible households</w:t>
+      </w:r>
+    </w:p>
+    <w:p>
+      <w:pPr>
+        <w:jc w:val="center"/>
         <w:rPr>
           <w:color w:val="FF0000"/>
         </w:rPr>
-        <w:t xml:space="preserve"> (1 grid + 1 </w:t>
-      </w:r>
+      </w:pPr>
       <w:r>
         <w:rPr>
-          <w:rFonts w:hint="eastAsia"/>
-          <w:color w:val="FF0000"/>
+          <w:noProof/>
         </w:rPr>
-        <w:t>linear</w:t>
-      </w:r>
-      <w:r>
-        <w:rPr>
-          <w:rFonts w:hint="eastAsia"/>
-          <w:color w:val="FF0000"/>
-        </w:rPr>
-        <w:t>图</w:t>
+        <w:drawing>
+          <wp:inline distT="0" distB="0" distL="0" distR="0" wp14:anchorId="4DBAF6B6" wp14:editId="62781F1E">
+            <wp:extent cx="5486400" cy="2737485"/>
+            <wp:effectExtent l="0" t="0" r="0" b="5715"/>
+            <wp:docPr id="4" name="图片 4"/>
+            <wp:cNvGraphicFramePr>
+              <a:graphicFrameLocks xmlns:a="http://schemas.openxmlformats.org/drawingml/2006/main" noChangeAspect="1"/>
+            </wp:cNvGraphicFramePr>
+            <a:graphic xmlns:a="http://schemas.openxmlformats.org/drawingml/2006/main">
+              <a:graphicData uri="http://schemas.openxmlformats.org/drawingml/2006/picture">
+                <pic:pic xmlns:pic="http://schemas.openxmlformats.org/drawingml/2006/picture">
+                  <pic:nvPicPr>
+                    <pic:cNvPr id="1" name=""/>
+                    <pic:cNvPicPr/>
+                  </pic:nvPicPr>
+                  <pic:blipFill>
+                    <a:blip r:embed="rId10"/>
+                    <a:stretch>
+                      <a:fillRect/>
+                    </a:stretch>
+                  </pic:blipFill>
+                  <pic:spPr>
+                    <a:xfrm>
+                      <a:off x="0" y="0"/>
+                      <a:ext cx="5486400" cy="2737485"/>
+                    </a:xfrm>
+                    <a:prstGeom prst="rect">
+                      <a:avLst/>
+                    </a:prstGeom>
+                  </pic:spPr>
+                </pic:pic>
+              </a:graphicData>
+            </a:graphic>
+          </wp:inline>
+        </w:drawing>
       </w:r>
       <w:r>
         <w:rPr>
           <w:color w:val="FF0000"/>
         </w:rPr>
-        <w:t>)</w:t>
+        <w:t xml:space="preserve"> </w:t>
+      </w:r>
+    </w:p>
+    <w:p>
+      <w:pPr>
+        <w:jc w:val="center"/>
+        <w:rPr>
+          <w:color w:val="FF0000"/>
+        </w:rPr>
+      </w:pPr>
+      <w:r>
+        <w:rPr>
+          <w:color w:val="FF0000"/>
+        </w:rPr>
+        <w:t>Figure 6.4 The relation between deviation and percentage of flexible households</w:t>
       </w:r>
     </w:p>
     <w:p/>
@@ -2425,10 +2644,28 @@
       </w:r>
     </w:p>
     <w:p/>
+    <w:p>
+      <w:r>
+        <w:lastRenderedPageBreak/>
+        <w:t xml:space="preserve">Table 6.4 </w:t>
+      </w:r>
+      <w:r>
+        <w:t xml:space="preserve">Patterns of schemes for evaluating the effect of flexible households on the </w:t>
+      </w:r>
+      <w:r>
+        <w:t>cost</w:t>
+      </w:r>
+    </w:p>
     <w:tbl>
       <w:tblPr>
-        <w:tblStyle w:val="a5"/>
+        <w:tblStyle w:val="a7"/>
         <w:tblW w:w="0" w:type="auto"/>
+        <w:tblBorders>
+          <w:left w:val="none" w:sz="0" w:space="0" w:color="auto"/>
+          <w:right w:val="none" w:sz="0" w:space="0" w:color="auto"/>
+          <w:insideH w:val="none" w:sz="0" w:space="0" w:color="auto"/>
+          <w:insideV w:val="none" w:sz="0" w:space="0" w:color="auto"/>
+        </w:tblBorders>
         <w:tblLook w:val="04A0" w:firstRow="1" w:lastRow="0" w:firstColumn="1" w:lastColumn="0" w:noHBand="0" w:noVBand="1"/>
       </w:tblPr>
       <w:tblGrid>
@@ -2447,6 +2684,10 @@
         <w:tc>
           <w:tcPr>
             <w:tcW w:w="2206" w:type="dxa"/>
+            <w:tcBorders>
+              <w:top w:val="single" w:sz="4" w:space="0" w:color="auto"/>
+              <w:bottom w:val="single" w:sz="4" w:space="0" w:color="auto"/>
+            </w:tcBorders>
             <w:noWrap/>
             <w:hideMark/>
           </w:tcPr>
@@ -2471,6 +2712,10 @@
         <w:tc>
           <w:tcPr>
             <w:tcW w:w="952" w:type="dxa"/>
+            <w:tcBorders>
+              <w:top w:val="single" w:sz="4" w:space="0" w:color="auto"/>
+              <w:bottom w:val="single" w:sz="4" w:space="0" w:color="auto"/>
+            </w:tcBorders>
             <w:noWrap/>
             <w:hideMark/>
           </w:tcPr>
@@ -2483,6 +2728,10 @@
         <w:tc>
           <w:tcPr>
             <w:tcW w:w="1186" w:type="dxa"/>
+            <w:tcBorders>
+              <w:top w:val="single" w:sz="4" w:space="0" w:color="auto"/>
+              <w:bottom w:val="single" w:sz="4" w:space="0" w:color="auto"/>
+            </w:tcBorders>
             <w:noWrap/>
             <w:hideMark/>
           </w:tcPr>
@@ -2503,6 +2752,10 @@
         <w:tc>
           <w:tcPr>
             <w:tcW w:w="1208" w:type="dxa"/>
+            <w:tcBorders>
+              <w:top w:val="single" w:sz="4" w:space="0" w:color="auto"/>
+              <w:bottom w:val="single" w:sz="4" w:space="0" w:color="auto"/>
+            </w:tcBorders>
             <w:noWrap/>
             <w:hideMark/>
           </w:tcPr>
@@ -2521,6 +2774,10 @@
         <w:tc>
           <w:tcPr>
             <w:tcW w:w="675" w:type="dxa"/>
+            <w:tcBorders>
+              <w:top w:val="single" w:sz="4" w:space="0" w:color="auto"/>
+              <w:bottom w:val="single" w:sz="4" w:space="0" w:color="auto"/>
+            </w:tcBorders>
             <w:noWrap/>
             <w:hideMark/>
           </w:tcPr>
@@ -2536,6 +2793,10 @@
         <w:tc>
           <w:tcPr>
             <w:tcW w:w="774" w:type="dxa"/>
+            <w:tcBorders>
+              <w:top w:val="single" w:sz="4" w:space="0" w:color="auto"/>
+              <w:bottom w:val="single" w:sz="4" w:space="0" w:color="auto"/>
+            </w:tcBorders>
             <w:noWrap/>
             <w:hideMark/>
           </w:tcPr>
@@ -2551,6 +2812,10 @@
         <w:tc>
           <w:tcPr>
             <w:tcW w:w="1376" w:type="dxa"/>
+            <w:tcBorders>
+              <w:top w:val="single" w:sz="4" w:space="0" w:color="auto"/>
+              <w:bottom w:val="single" w:sz="4" w:space="0" w:color="auto"/>
+            </w:tcBorders>
             <w:noWrap/>
             <w:hideMark/>
           </w:tcPr>
@@ -2577,6 +2842,9 @@
         <w:tc>
           <w:tcPr>
             <w:tcW w:w="2206" w:type="dxa"/>
+            <w:tcBorders>
+              <w:top w:val="single" w:sz="4" w:space="0" w:color="auto"/>
+            </w:tcBorders>
             <w:noWrap/>
             <w:hideMark/>
           </w:tcPr>
@@ -2592,6 +2860,9 @@
         <w:tc>
           <w:tcPr>
             <w:tcW w:w="952" w:type="dxa"/>
+            <w:tcBorders>
+              <w:top w:val="single" w:sz="4" w:space="0" w:color="auto"/>
+            </w:tcBorders>
             <w:noWrap/>
             <w:hideMark/>
           </w:tcPr>
@@ -2607,6 +2878,9 @@
         <w:tc>
           <w:tcPr>
             <w:tcW w:w="1186" w:type="dxa"/>
+            <w:tcBorders>
+              <w:top w:val="single" w:sz="4" w:space="0" w:color="auto"/>
+            </w:tcBorders>
             <w:noWrap/>
             <w:hideMark/>
           </w:tcPr>
@@ -2622,6 +2896,9 @@
         <w:tc>
           <w:tcPr>
             <w:tcW w:w="1208" w:type="dxa"/>
+            <w:tcBorders>
+              <w:top w:val="single" w:sz="4" w:space="0" w:color="auto"/>
+            </w:tcBorders>
             <w:noWrap/>
             <w:hideMark/>
           </w:tcPr>
@@ -2637,6 +2914,9 @@
         <w:tc>
           <w:tcPr>
             <w:tcW w:w="675" w:type="dxa"/>
+            <w:tcBorders>
+              <w:top w:val="single" w:sz="4" w:space="0" w:color="auto"/>
+            </w:tcBorders>
             <w:noWrap/>
             <w:hideMark/>
           </w:tcPr>
@@ -2649,6 +2929,9 @@
         <w:tc>
           <w:tcPr>
             <w:tcW w:w="774" w:type="dxa"/>
+            <w:tcBorders>
+              <w:top w:val="single" w:sz="4" w:space="0" w:color="auto"/>
+            </w:tcBorders>
             <w:noWrap/>
             <w:hideMark/>
           </w:tcPr>
@@ -2664,6 +2947,9 @@
         <w:tc>
           <w:tcPr>
             <w:tcW w:w="1376" w:type="dxa"/>
+            <w:tcBorders>
+              <w:top w:val="single" w:sz="4" w:space="0" w:color="auto"/>
+            </w:tcBorders>
             <w:noWrap/>
             <w:hideMark/>
           </w:tcPr>
@@ -2799,7 +3085,6 @@
               <w:rPr>
                 <w:rFonts w:hint="eastAsia"/>
               </w:rPr>
-              <w:lastRenderedPageBreak/>
               <w:t>151207_1k_600_0135</w:t>
             </w:r>
           </w:p>
@@ -3104,47 +3389,806 @@
         </w:tc>
       </w:tr>
     </w:tbl>
+    <w:p/>
     <w:p>
-      <w:pPr>
-        <w:pStyle w:val="a6"/>
+      <w:r>
+        <w:t>As is shown in Table 6.4, t</w:t>
+      </w:r>
+      <w:r>
+        <w:t>he scheme whose pattern is [0,1,3,5] is applied for the simulation to optimize cost. The number of households that are capable of performing optimization is varying to study the e</w:t>
+      </w:r>
+      <w:r>
+        <w:t>ffect of household flexibility on the cost</w:t>
+      </w:r>
+      <w:r>
+        <w:t xml:space="preserve">. </w:t>
+      </w:r>
+    </w:p>
+    <w:p>
+      <w:r>
         <w:rPr>
-          <w:color w:val="FF0000"/>
+          <w:b/>
         </w:rPr>
-      </w:pPr>
+        <w:t xml:space="preserve">Cost decreases as optimization is performed. </w:t>
+      </w:r>
+      <w:r>
+        <w:t xml:space="preserve">As is shown in Table 6. , the cost dropped from totally 1494.42 USD to 1022.35 USD when every households in the grid is involved in cost optimization. The aptitude of 32.6% cost saving validated the effectiveness of our alternative plans on cost optimization. When less the household flexibility is given, </w:t>
+      </w:r>
+      <w:r>
+        <w:rPr>
+          <w:i/>
+        </w:rPr>
+        <w:t>i.e.,</w:t>
+      </w:r>
+      <w:r>
+        <w:t xml:space="preserve"> number of household that is able to do cost performance decreases, the effect of cost saving become less significant as is expected. The effect of the optimization goal can be explained as: household with capability of selecting different schemes can choose the optimal one corresponding to the cost signal so that is able to distribute their power consumption to the off-peak hours. This is demonstrated by Figure 6., where shows that significant increases of power consumption exist exactly at the starting of off-peak hours and the aptitude of increase is corresponding to the household flexibility.</w:t>
+      </w:r>
+    </w:p>
+    <w:p/>
+    <w:p>
+      <w:r>
+        <w:rPr>
+          <w:noProof/>
+        </w:rPr>
+        <w:lastRenderedPageBreak/>
+        <w:drawing>
+          <wp:inline distT="0" distB="0" distL="0" distR="0" wp14:anchorId="2ED8B7CE" wp14:editId="488EE048">
+            <wp:extent cx="5486400" cy="2700020"/>
+            <wp:effectExtent l="0" t="0" r="0" b="0"/>
+            <wp:docPr id="5" name="图片 5"/>
+            <wp:cNvGraphicFramePr>
+              <a:graphicFrameLocks xmlns:a="http://schemas.openxmlformats.org/drawingml/2006/main" noChangeAspect="1"/>
+            </wp:cNvGraphicFramePr>
+            <a:graphic xmlns:a="http://schemas.openxmlformats.org/drawingml/2006/main">
+              <a:graphicData uri="http://schemas.openxmlformats.org/drawingml/2006/picture">
+                <pic:pic xmlns:pic="http://schemas.openxmlformats.org/drawingml/2006/picture">
+                  <pic:nvPicPr>
+                    <pic:cNvPr id="1" name=""/>
+                    <pic:cNvPicPr/>
+                  </pic:nvPicPr>
+                  <pic:blipFill>
+                    <a:blip r:embed="rId11"/>
+                    <a:stretch>
+                      <a:fillRect/>
+                    </a:stretch>
+                  </pic:blipFill>
+                  <pic:spPr>
+                    <a:xfrm>
+                      <a:off x="0" y="0"/>
+                      <a:ext cx="5486400" cy="2700020"/>
+                    </a:xfrm>
+                    <a:prstGeom prst="rect">
+                      <a:avLst/>
+                    </a:prstGeom>
+                  </pic:spPr>
+                </pic:pic>
+              </a:graphicData>
+            </a:graphic>
+          </wp:inline>
+        </w:drawing>
+      </w:r>
     </w:p>
     <w:p>
       <w:pPr>
-        <w:pStyle w:val="a6"/>
+        <w:jc w:val="center"/>
+      </w:pPr>
+      <w:r>
+        <w:t xml:space="preserve">Figure 6.5 </w:t>
+      </w:r>
+      <w:r>
+        <w:t>Power consumption</w:t>
+      </w:r>
+      <w:r>
+        <w:t xml:space="preserve"> after cost optimization with variable number of flexible househodls</w:t>
+      </w:r>
+      <w:bookmarkStart w:id="0" w:name="_GoBack"/>
+      <w:bookmarkEnd w:id="0"/>
+    </w:p>
+    <w:p>
+      <w:r>
+        <w:t>Table 6.</w:t>
+      </w:r>
+      <w:r>
+        <w:t>5</w:t>
+      </w:r>
+      <w:r>
+        <w:t xml:space="preserve"> Result of cost optimization</w:t>
+      </w:r>
+    </w:p>
+    <w:tbl>
+      <w:tblPr>
+        <w:tblStyle w:val="a7"/>
+        <w:tblW w:w="8437" w:type="dxa"/>
+        <w:jc w:val="center"/>
+        <w:tblBorders>
+          <w:left w:val="none" w:sz="0" w:space="0" w:color="auto"/>
+          <w:right w:val="none" w:sz="0" w:space="0" w:color="auto"/>
+          <w:insideH w:val="none" w:sz="0" w:space="0" w:color="auto"/>
+          <w:insideV w:val="none" w:sz="0" w:space="0" w:color="auto"/>
+        </w:tblBorders>
+        <w:tblLook w:val="04A0" w:firstRow="1" w:lastRow="0" w:firstColumn="1" w:lastColumn="0" w:noHBand="0" w:noVBand="1"/>
+      </w:tblPr>
+      <w:tblGrid>
+        <w:gridCol w:w="1661"/>
+        <w:gridCol w:w="1086"/>
+        <w:gridCol w:w="1346"/>
+        <w:gridCol w:w="1086"/>
+        <w:gridCol w:w="1086"/>
+        <w:gridCol w:w="1086"/>
+        <w:gridCol w:w="1086"/>
+      </w:tblGrid>
+      <w:tr>
+        <w:trPr>
+          <w:trHeight w:val="300"/>
+          <w:jc w:val="center"/>
+        </w:trPr>
+        <w:tc>
+          <w:tcPr>
+            <w:tcW w:w="1661" w:type="dxa"/>
+            <w:tcBorders>
+              <w:top w:val="single" w:sz="4" w:space="0" w:color="auto"/>
+              <w:bottom w:val="single" w:sz="4" w:space="0" w:color="auto"/>
+            </w:tcBorders>
+            <w:noWrap/>
+            <w:hideMark/>
+          </w:tcPr>
+          <w:p>
+            <w:pPr>
+              <w:widowControl w:val="0"/>
+              <w:jc w:val="both"/>
+            </w:pPr>
+          </w:p>
+        </w:tc>
+        <w:tc>
+          <w:tcPr>
+            <w:tcW w:w="1086" w:type="dxa"/>
+            <w:tcBorders>
+              <w:top w:val="single" w:sz="4" w:space="0" w:color="auto"/>
+              <w:bottom w:val="single" w:sz="4" w:space="0" w:color="auto"/>
+            </w:tcBorders>
+          </w:tcPr>
+          <w:p>
+            <w:pPr>
+              <w:jc w:val="both"/>
+              <w:rPr>
+                <w:rFonts w:hint="eastAsia"/>
+              </w:rPr>
+            </w:pPr>
+            <w:r>
+              <w:rPr>
+                <w:rFonts w:hint="eastAsia"/>
+              </w:rPr>
+              <w:t>Original</w:t>
+            </w:r>
+          </w:p>
+        </w:tc>
+        <w:tc>
+          <w:tcPr>
+            <w:tcW w:w="1346" w:type="dxa"/>
+            <w:tcBorders>
+              <w:top w:val="single" w:sz="4" w:space="0" w:color="auto"/>
+              <w:bottom w:val="single" w:sz="4" w:space="0" w:color="auto"/>
+            </w:tcBorders>
+            <w:noWrap/>
+            <w:hideMark/>
+          </w:tcPr>
+          <w:p>
+            <w:pPr>
+              <w:jc w:val="both"/>
+            </w:pPr>
+            <w:r>
+              <w:rPr>
+                <w:rFonts w:hint="eastAsia"/>
+              </w:rPr>
+              <w:t>200</w:t>
+            </w:r>
+          </w:p>
+        </w:tc>
+        <w:tc>
+          <w:tcPr>
+            <w:tcW w:w="1086" w:type="dxa"/>
+            <w:tcBorders>
+              <w:top w:val="single" w:sz="4" w:space="0" w:color="auto"/>
+              <w:bottom w:val="single" w:sz="4" w:space="0" w:color="auto"/>
+            </w:tcBorders>
+            <w:noWrap/>
+            <w:hideMark/>
+          </w:tcPr>
+          <w:p>
+            <w:pPr>
+              <w:jc w:val="both"/>
+              <w:rPr>
+                <w:rFonts w:hint="eastAsia"/>
+              </w:rPr>
+            </w:pPr>
+            <w:r>
+              <w:rPr>
+                <w:rFonts w:hint="eastAsia"/>
+              </w:rPr>
+              <w:t>400</w:t>
+            </w:r>
+          </w:p>
+        </w:tc>
+        <w:tc>
+          <w:tcPr>
+            <w:tcW w:w="1086" w:type="dxa"/>
+            <w:tcBorders>
+              <w:top w:val="single" w:sz="4" w:space="0" w:color="auto"/>
+              <w:bottom w:val="single" w:sz="4" w:space="0" w:color="auto"/>
+            </w:tcBorders>
+            <w:noWrap/>
+            <w:hideMark/>
+          </w:tcPr>
+          <w:p>
+            <w:pPr>
+              <w:jc w:val="both"/>
+              <w:rPr>
+                <w:rFonts w:hint="eastAsia"/>
+              </w:rPr>
+            </w:pPr>
+            <w:r>
+              <w:rPr>
+                <w:rFonts w:hint="eastAsia"/>
+              </w:rPr>
+              <w:t>600</w:t>
+            </w:r>
+          </w:p>
+        </w:tc>
+        <w:tc>
+          <w:tcPr>
+            <w:tcW w:w="1086" w:type="dxa"/>
+            <w:tcBorders>
+              <w:top w:val="single" w:sz="4" w:space="0" w:color="auto"/>
+              <w:bottom w:val="single" w:sz="4" w:space="0" w:color="auto"/>
+            </w:tcBorders>
+            <w:noWrap/>
+            <w:hideMark/>
+          </w:tcPr>
+          <w:p>
+            <w:pPr>
+              <w:jc w:val="both"/>
+              <w:rPr>
+                <w:rFonts w:hint="eastAsia"/>
+              </w:rPr>
+            </w:pPr>
+            <w:r>
+              <w:rPr>
+                <w:rFonts w:hint="eastAsia"/>
+              </w:rPr>
+              <w:t>800</w:t>
+            </w:r>
+          </w:p>
+        </w:tc>
+        <w:tc>
+          <w:tcPr>
+            <w:tcW w:w="1086" w:type="dxa"/>
+            <w:tcBorders>
+              <w:top w:val="single" w:sz="4" w:space="0" w:color="auto"/>
+              <w:bottom w:val="single" w:sz="4" w:space="0" w:color="auto"/>
+            </w:tcBorders>
+            <w:noWrap/>
+            <w:hideMark/>
+          </w:tcPr>
+          <w:p>
+            <w:pPr>
+              <w:jc w:val="both"/>
+            </w:pPr>
+            <w:r>
+              <w:rPr>
+                <w:rFonts w:hint="eastAsia"/>
+              </w:rPr>
+              <w:t>100</w:t>
+            </w:r>
+            <w:r>
+              <w:t>0</w:t>
+            </w:r>
+          </w:p>
+        </w:tc>
+      </w:tr>
+      <w:tr>
+        <w:trPr>
+          <w:trHeight w:val="300"/>
+          <w:jc w:val="center"/>
+        </w:trPr>
+        <w:tc>
+          <w:tcPr>
+            <w:tcW w:w="1661" w:type="dxa"/>
+            <w:tcBorders>
+              <w:top w:val="single" w:sz="4" w:space="0" w:color="auto"/>
+            </w:tcBorders>
+            <w:noWrap/>
+            <w:hideMark/>
+          </w:tcPr>
+          <w:p>
+            <w:pPr>
+              <w:rPr>
+                <w:rFonts w:hint="eastAsia"/>
+              </w:rPr>
+            </w:pPr>
+            <w:r>
+              <w:rPr>
+                <w:rFonts w:hint="eastAsia"/>
+              </w:rPr>
+              <w:t>Average/KW</w:t>
+            </w:r>
+          </w:p>
+        </w:tc>
+        <w:tc>
+          <w:tcPr>
+            <w:tcW w:w="1086" w:type="dxa"/>
+            <w:tcBorders>
+              <w:top w:val="single" w:sz="4" w:space="0" w:color="auto"/>
+            </w:tcBorders>
+          </w:tcPr>
+          <w:p>
+            <w:pPr>
+              <w:jc w:val="both"/>
+              <w:rPr>
+                <w:rFonts w:hint="eastAsia"/>
+              </w:rPr>
+            </w:pPr>
+            <w:r>
+              <w:rPr>
+                <w:rFonts w:hint="eastAsia"/>
+              </w:rPr>
+              <w:t xml:space="preserve">496.04 </w:t>
+            </w:r>
+          </w:p>
+        </w:tc>
+        <w:tc>
+          <w:tcPr>
+            <w:tcW w:w="1346" w:type="dxa"/>
+            <w:tcBorders>
+              <w:top w:val="single" w:sz="4" w:space="0" w:color="auto"/>
+            </w:tcBorders>
+            <w:noWrap/>
+            <w:hideMark/>
+          </w:tcPr>
+          <w:p>
+            <w:pPr>
+              <w:jc w:val="both"/>
+              <w:rPr>
+                <w:rFonts w:hint="eastAsia"/>
+              </w:rPr>
+            </w:pPr>
+            <w:r>
+              <w:rPr>
+                <w:rFonts w:hint="eastAsia"/>
+              </w:rPr>
+              <w:t xml:space="preserve">495.92 </w:t>
+            </w:r>
+          </w:p>
+        </w:tc>
+        <w:tc>
+          <w:tcPr>
+            <w:tcW w:w="1086" w:type="dxa"/>
+            <w:tcBorders>
+              <w:top w:val="single" w:sz="4" w:space="0" w:color="auto"/>
+            </w:tcBorders>
+            <w:noWrap/>
+            <w:hideMark/>
+          </w:tcPr>
+          <w:p>
+            <w:pPr>
+              <w:jc w:val="both"/>
+              <w:rPr>
+                <w:rFonts w:hint="eastAsia"/>
+              </w:rPr>
+            </w:pPr>
+            <w:r>
+              <w:rPr>
+                <w:rFonts w:hint="eastAsia"/>
+              </w:rPr>
+              <w:t xml:space="preserve">495.80 </w:t>
+            </w:r>
+          </w:p>
+        </w:tc>
+        <w:tc>
+          <w:tcPr>
+            <w:tcW w:w="1086" w:type="dxa"/>
+            <w:tcBorders>
+              <w:top w:val="single" w:sz="4" w:space="0" w:color="auto"/>
+            </w:tcBorders>
+            <w:noWrap/>
+            <w:hideMark/>
+          </w:tcPr>
+          <w:p>
+            <w:pPr>
+              <w:jc w:val="both"/>
+              <w:rPr>
+                <w:rFonts w:hint="eastAsia"/>
+              </w:rPr>
+            </w:pPr>
+            <w:r>
+              <w:rPr>
+                <w:rFonts w:hint="eastAsia"/>
+              </w:rPr>
+              <w:t xml:space="preserve">495.64 </w:t>
+            </w:r>
+          </w:p>
+        </w:tc>
+        <w:tc>
+          <w:tcPr>
+            <w:tcW w:w="1086" w:type="dxa"/>
+            <w:tcBorders>
+              <w:top w:val="single" w:sz="4" w:space="0" w:color="auto"/>
+            </w:tcBorders>
+            <w:noWrap/>
+            <w:hideMark/>
+          </w:tcPr>
+          <w:p>
+            <w:pPr>
+              <w:jc w:val="both"/>
+              <w:rPr>
+                <w:rFonts w:hint="eastAsia"/>
+              </w:rPr>
+            </w:pPr>
+            <w:r>
+              <w:rPr>
+                <w:rFonts w:hint="eastAsia"/>
+              </w:rPr>
+              <w:t xml:space="preserve">495.60 </w:t>
+            </w:r>
+          </w:p>
+        </w:tc>
+        <w:tc>
+          <w:tcPr>
+            <w:tcW w:w="1086" w:type="dxa"/>
+            <w:tcBorders>
+              <w:top w:val="single" w:sz="4" w:space="0" w:color="auto"/>
+            </w:tcBorders>
+            <w:noWrap/>
+            <w:hideMark/>
+          </w:tcPr>
+          <w:p>
+            <w:pPr>
+              <w:jc w:val="both"/>
+              <w:rPr>
+                <w:rFonts w:hint="eastAsia"/>
+              </w:rPr>
+            </w:pPr>
+            <w:r>
+              <w:rPr>
+                <w:rFonts w:hint="eastAsia"/>
+              </w:rPr>
+              <w:t xml:space="preserve">495.56 </w:t>
+            </w:r>
+          </w:p>
+        </w:tc>
+      </w:tr>
+      <w:tr>
+        <w:trPr>
+          <w:trHeight w:val="300"/>
+          <w:jc w:val="center"/>
+        </w:trPr>
+        <w:tc>
+          <w:tcPr>
+            <w:tcW w:w="1661" w:type="dxa"/>
+            <w:noWrap/>
+            <w:hideMark/>
+          </w:tcPr>
+          <w:p>
+            <w:pPr>
+              <w:jc w:val="both"/>
+              <w:rPr>
+                <w:rFonts w:hint="eastAsia"/>
+              </w:rPr>
+            </w:pPr>
+            <w:r>
+              <w:rPr>
+                <w:rFonts w:hint="eastAsia"/>
+              </w:rPr>
+              <w:t>Deviation/KW</w:t>
+            </w:r>
+          </w:p>
+        </w:tc>
+        <w:tc>
+          <w:tcPr>
+            <w:tcW w:w="1086" w:type="dxa"/>
+          </w:tcPr>
+          <w:p>
+            <w:pPr>
+              <w:jc w:val="both"/>
+              <w:rPr>
+                <w:rFonts w:hint="eastAsia"/>
+              </w:rPr>
+            </w:pPr>
+            <w:r>
+              <w:rPr>
+                <w:rFonts w:hint="eastAsia"/>
+              </w:rPr>
+              <w:t xml:space="preserve">450.02 </w:t>
+            </w:r>
+          </w:p>
+        </w:tc>
+        <w:tc>
+          <w:tcPr>
+            <w:tcW w:w="1346" w:type="dxa"/>
+            <w:noWrap/>
+            <w:hideMark/>
+          </w:tcPr>
+          <w:p>
+            <w:pPr>
+              <w:jc w:val="both"/>
+              <w:rPr>
+                <w:rFonts w:hint="eastAsia"/>
+              </w:rPr>
+            </w:pPr>
+            <w:r>
+              <w:rPr>
+                <w:rFonts w:hint="eastAsia"/>
+              </w:rPr>
+              <w:t xml:space="preserve">366.04 </w:t>
+            </w:r>
+          </w:p>
+        </w:tc>
+        <w:tc>
+          <w:tcPr>
+            <w:tcW w:w="1086" w:type="dxa"/>
+            <w:noWrap/>
+            <w:hideMark/>
+          </w:tcPr>
+          <w:p>
+            <w:pPr>
+              <w:jc w:val="both"/>
+              <w:rPr>
+                <w:rFonts w:hint="eastAsia"/>
+              </w:rPr>
+            </w:pPr>
+            <w:r>
+              <w:rPr>
+                <w:rFonts w:hint="eastAsia"/>
+              </w:rPr>
+              <w:t xml:space="preserve">295.90 </w:t>
+            </w:r>
+          </w:p>
+        </w:tc>
+        <w:tc>
+          <w:tcPr>
+            <w:tcW w:w="1086" w:type="dxa"/>
+            <w:noWrap/>
+            <w:hideMark/>
+          </w:tcPr>
+          <w:p>
+            <w:pPr>
+              <w:jc w:val="both"/>
+              <w:rPr>
+                <w:rFonts w:hint="eastAsia"/>
+              </w:rPr>
+            </w:pPr>
+            <w:r>
+              <w:rPr>
+                <w:rFonts w:hint="eastAsia"/>
+              </w:rPr>
+              <w:t xml:space="preserve">255.98 </w:t>
+            </w:r>
+          </w:p>
+        </w:tc>
+        <w:tc>
+          <w:tcPr>
+            <w:tcW w:w="1086" w:type="dxa"/>
+            <w:noWrap/>
+            <w:hideMark/>
+          </w:tcPr>
+          <w:p>
+            <w:pPr>
+              <w:jc w:val="both"/>
+              <w:rPr>
+                <w:rFonts w:hint="eastAsia"/>
+              </w:rPr>
+            </w:pPr>
+            <w:r>
+              <w:rPr>
+                <w:rFonts w:hint="eastAsia"/>
+              </w:rPr>
+              <w:t xml:space="preserve">259.32 </w:t>
+            </w:r>
+          </w:p>
+        </w:tc>
+        <w:tc>
+          <w:tcPr>
+            <w:tcW w:w="1086" w:type="dxa"/>
+            <w:noWrap/>
+            <w:hideMark/>
+          </w:tcPr>
+          <w:p>
+            <w:pPr>
+              <w:jc w:val="both"/>
+              <w:rPr>
+                <w:rFonts w:hint="eastAsia"/>
+              </w:rPr>
+            </w:pPr>
+            <w:r>
+              <w:rPr>
+                <w:rFonts w:hint="eastAsia"/>
+              </w:rPr>
+              <w:t xml:space="preserve">277.15 </w:t>
+            </w:r>
+          </w:p>
+        </w:tc>
+      </w:tr>
+      <w:tr>
+        <w:trPr>
+          <w:trHeight w:val="300"/>
+          <w:jc w:val="center"/>
+        </w:trPr>
+        <w:tc>
+          <w:tcPr>
+            <w:tcW w:w="1661" w:type="dxa"/>
+            <w:noWrap/>
+            <w:hideMark/>
+          </w:tcPr>
+          <w:p>
+            <w:pPr>
+              <w:jc w:val="both"/>
+              <w:rPr>
+                <w:rFonts w:hint="eastAsia"/>
+              </w:rPr>
+            </w:pPr>
+            <w:r>
+              <w:rPr>
+                <w:rFonts w:hint="eastAsia"/>
+              </w:rPr>
+              <w:t>Cost/USD</w:t>
+            </w:r>
+          </w:p>
+        </w:tc>
+        <w:tc>
+          <w:tcPr>
+            <w:tcW w:w="1086" w:type="dxa"/>
+          </w:tcPr>
+          <w:p>
+            <w:pPr>
+              <w:jc w:val="both"/>
+              <w:rPr>
+                <w:rFonts w:hint="eastAsia"/>
+              </w:rPr>
+            </w:pPr>
+            <w:r>
+              <w:rPr>
+                <w:rFonts w:hint="eastAsia"/>
+              </w:rPr>
+              <w:t xml:space="preserve">1494.42 </w:t>
+            </w:r>
+          </w:p>
+        </w:tc>
+        <w:tc>
+          <w:tcPr>
+            <w:tcW w:w="1346" w:type="dxa"/>
+            <w:noWrap/>
+            <w:hideMark/>
+          </w:tcPr>
+          <w:p>
+            <w:pPr>
+              <w:jc w:val="both"/>
+              <w:rPr>
+                <w:rFonts w:hint="eastAsia"/>
+              </w:rPr>
+            </w:pPr>
+            <w:r>
+              <w:rPr>
+                <w:rFonts w:hint="eastAsia"/>
+              </w:rPr>
+              <w:t xml:space="preserve">1406.21 </w:t>
+            </w:r>
+          </w:p>
+        </w:tc>
+        <w:tc>
+          <w:tcPr>
+            <w:tcW w:w="1086" w:type="dxa"/>
+            <w:noWrap/>
+            <w:hideMark/>
+          </w:tcPr>
+          <w:p>
+            <w:pPr>
+              <w:jc w:val="both"/>
+              <w:rPr>
+                <w:rFonts w:hint="eastAsia"/>
+              </w:rPr>
+            </w:pPr>
+            <w:r>
+              <w:rPr>
+                <w:rFonts w:hint="eastAsia"/>
+              </w:rPr>
+              <w:t xml:space="preserve">1301.65 </w:t>
+            </w:r>
+          </w:p>
+        </w:tc>
+        <w:tc>
+          <w:tcPr>
+            <w:tcW w:w="1086" w:type="dxa"/>
+            <w:noWrap/>
+            <w:hideMark/>
+          </w:tcPr>
+          <w:p>
+            <w:pPr>
+              <w:jc w:val="both"/>
+              <w:rPr>
+                <w:rFonts w:hint="eastAsia"/>
+              </w:rPr>
+            </w:pPr>
+            <w:r>
+              <w:rPr>
+                <w:rFonts w:hint="eastAsia"/>
+              </w:rPr>
+              <w:t xml:space="preserve">1215.60 </w:t>
+            </w:r>
+          </w:p>
+        </w:tc>
+        <w:tc>
+          <w:tcPr>
+            <w:tcW w:w="1086" w:type="dxa"/>
+            <w:noWrap/>
+            <w:hideMark/>
+          </w:tcPr>
+          <w:p>
+            <w:pPr>
+              <w:jc w:val="both"/>
+              <w:rPr>
+                <w:rFonts w:hint="eastAsia"/>
+              </w:rPr>
+            </w:pPr>
+            <w:r>
+              <w:rPr>
+                <w:rFonts w:hint="eastAsia"/>
+              </w:rPr>
+              <w:t xml:space="preserve">1112.46 </w:t>
+            </w:r>
+          </w:p>
+        </w:tc>
+        <w:tc>
+          <w:tcPr>
+            <w:tcW w:w="1086" w:type="dxa"/>
+            <w:noWrap/>
+            <w:hideMark/>
+          </w:tcPr>
+          <w:p>
+            <w:pPr>
+              <w:jc w:val="both"/>
+              <w:rPr>
+                <w:rFonts w:hint="eastAsia"/>
+              </w:rPr>
+            </w:pPr>
+            <w:r>
+              <w:rPr>
+                <w:rFonts w:hint="eastAsia"/>
+              </w:rPr>
+              <w:t xml:space="preserve">1022.35 </w:t>
+            </w:r>
+          </w:p>
+        </w:tc>
+      </w:tr>
+    </w:tbl>
+    <w:p/>
+    <w:p>
+      <w:pPr>
         <w:rPr>
-          <w:color w:val="FF0000"/>
+          <w:rFonts w:hint="eastAsia"/>
         </w:rPr>
       </w:pPr>
-    </w:p>
-    <w:p>
-      <w:pPr>
-        <w:pStyle w:val="a6"/>
-        <w:rPr>
-          <w:color w:val="FF0000"/>
-        </w:rPr>
-      </w:pPr>
-      <w:r>
-        <w:rPr>
-          <w:color w:val="FF0000"/>
-        </w:rPr>
-        <w:t>Please insert picture here</w:t>
+      <w:r>
+        <w:t>Influence of cost optimization on robustness of the grid. Although only cost is set as an optimization goal in this experiment, we can expect there would still be an influence on the grid’s robustness because the power consumption curves are altered as is shown in Figure 6.</w:t>
+      </w:r>
+      <w:r>
+        <w:t>5</w:t>
+      </w:r>
+      <w:r>
+        <w:t xml:space="preserve">. By comparing the deviations of different curves in </w:t>
+      </w:r>
+      <w:r>
+        <w:t>Table</w:t>
+      </w:r>
+      <w:r>
+        <w:t xml:space="preserve"> 6.</w:t>
+      </w:r>
+      <w:r>
+        <w:t>5</w:t>
+      </w:r>
+      <w:r>
+        <w:t xml:space="preserve">, we can see the deviations initially drop as the household flexibility increase while grow up after a certain point. This can be understood as: cost optimization makes household to redistribute their power consumption from originally being around 17h00 to being at 20h00 which is the starting of off-peak hours and evenness of such a redistribution which results in the change of the deviations is mainly effected by the household flexible. If the number of households that redistribute their power consumption is comparable with the number of households that do not, the peak at the original peak time would be balanced with the emerging peak, leading to a positive effect on grid robustness. It is also noticeable that the deviations using cost optimization with 400-, 600- and 800- household flexibility are smaller than those using robustness optimization. This reveals that it is incompletely appropriate to evaluate the robustness of grid only with the minimum deviations. </w:t>
       </w:r>
     </w:p>
     <w:p/>
-    <w:p>
-      <w:r>
-        <w:t>(b)</w:t>
-      </w:r>
-    </w:p>
-    <w:p>
-      <w:r>
-        <w:t>(c)</w:t>
-      </w:r>
-    </w:p>
     <w:p/>
     <w:p/>
     <w:sectPr>
@@ -3158,7 +4202,7 @@
 </file>
 
 <file path=word/endnotes.xml><?xml version="1.0" encoding="utf-8"?>
-<w:endnotes xmlns:wpc="http://schemas.microsoft.com/office/word/2010/wordprocessingCanvas" xmlns:mc="http://schemas.openxmlformats.org/markup-compatibility/2006" xmlns:o="urn:schemas-microsoft-com:office:office" xmlns:r="http://schemas.openxmlformats.org/officeDocument/2006/relationships" xmlns:m="http://schemas.openxmlformats.org/officeDocument/2006/math" xmlns:v="urn:schemas-microsoft-com:vml" xmlns:wp14="http://schemas.microsoft.com/office/word/2010/wordprocessingDrawing" xmlns:wp="http://schemas.openxmlformats.org/drawingml/2006/wordprocessingDrawing" xmlns:w10="urn:schemas-microsoft-com:office:word" xmlns:w="http://schemas.openxmlformats.org/wordprocessingml/2006/main" xmlns:w14="http://schemas.microsoft.com/office/word/2010/wordml" xmlns:w15="http://schemas.microsoft.com/office/word/2012/wordml" xmlns:wpg="http://schemas.microsoft.com/office/word/2010/wordprocessingGroup" xmlns:wpi="http://schemas.microsoft.com/office/word/2010/wordprocessingInk" xmlns:wne="http://schemas.microsoft.com/office/word/2006/wordml" xmlns:wps="http://schemas.microsoft.com/office/word/2010/wordprocessingShape" mc:Ignorable="w14 w15 wp14">
+<w:endnotes xmlns:wpc="http://schemas.microsoft.com/office/word/2010/wordprocessingCanvas" xmlns:mo="http://schemas.microsoft.com/office/mac/office/2008/main" xmlns:mc="http://schemas.openxmlformats.org/markup-compatibility/2006" xmlns:mv="urn:schemas-microsoft-com:mac:vml" xmlns:o="urn:schemas-microsoft-com:office:office" xmlns:r="http://schemas.openxmlformats.org/officeDocument/2006/relationships" xmlns:m="http://schemas.openxmlformats.org/officeDocument/2006/math" xmlns:v="urn:schemas-microsoft-com:vml" xmlns:wp14="http://schemas.microsoft.com/office/word/2010/wordprocessingDrawing" xmlns:wp="http://schemas.openxmlformats.org/drawingml/2006/wordprocessingDrawing" xmlns:w10="urn:schemas-microsoft-com:office:word" xmlns:w="http://schemas.openxmlformats.org/wordprocessingml/2006/main" xmlns:w14="http://schemas.microsoft.com/office/word/2010/wordml" xmlns:w15="http://schemas.microsoft.com/office/word/2012/wordml" xmlns:wpg="http://schemas.microsoft.com/office/word/2010/wordprocessingGroup" xmlns:wpi="http://schemas.microsoft.com/office/word/2010/wordprocessingInk" xmlns:wne="http://schemas.microsoft.com/office/word/2006/wordml" xmlns:wps="http://schemas.microsoft.com/office/word/2010/wordprocessingShape" mc:Ignorable="w14 w15 wp14">
   <w:endnote w:type="separator" w:id="-1">
     <w:p>
       <w:pPr>
@@ -3183,7 +4227,7 @@
 </file>
 
 <file path=word/footnotes.xml><?xml version="1.0" encoding="utf-8"?>
-<w:footnotes xmlns:wpc="http://schemas.microsoft.com/office/word/2010/wordprocessingCanvas" xmlns:mc="http://schemas.openxmlformats.org/markup-compatibility/2006" xmlns:o="urn:schemas-microsoft-com:office:office" xmlns:r="http://schemas.openxmlformats.org/officeDocument/2006/relationships" xmlns:m="http://schemas.openxmlformats.org/officeDocument/2006/math" xmlns:v="urn:schemas-microsoft-com:vml" xmlns:wp14="http://schemas.microsoft.com/office/word/2010/wordprocessingDrawing" xmlns:wp="http://schemas.openxmlformats.org/drawingml/2006/wordprocessingDrawing" xmlns:w10="urn:schemas-microsoft-com:office:word" xmlns:w="http://schemas.openxmlformats.org/wordprocessingml/2006/main" xmlns:w14="http://schemas.microsoft.com/office/word/2010/wordml" xmlns:w15="http://schemas.microsoft.com/office/word/2012/wordml" xmlns:wpg="http://schemas.microsoft.com/office/word/2010/wordprocessingGroup" xmlns:wpi="http://schemas.microsoft.com/office/word/2010/wordprocessingInk" xmlns:wne="http://schemas.microsoft.com/office/word/2006/wordml" xmlns:wps="http://schemas.microsoft.com/office/word/2010/wordprocessingShape" mc:Ignorable="w14 w15 wp14">
+<w:footnotes xmlns:wpc="http://schemas.microsoft.com/office/word/2010/wordprocessingCanvas" xmlns:mo="http://schemas.microsoft.com/office/mac/office/2008/main" xmlns:mc="http://schemas.openxmlformats.org/markup-compatibility/2006" xmlns:mv="urn:schemas-microsoft-com:mac:vml" xmlns:o="urn:schemas-microsoft-com:office:office" xmlns:r="http://schemas.openxmlformats.org/officeDocument/2006/relationships" xmlns:m="http://schemas.openxmlformats.org/officeDocument/2006/math" xmlns:v="urn:schemas-microsoft-com:vml" xmlns:wp14="http://schemas.microsoft.com/office/word/2010/wordprocessingDrawing" xmlns:wp="http://schemas.openxmlformats.org/drawingml/2006/wordprocessingDrawing" xmlns:w10="urn:schemas-microsoft-com:office:word" xmlns:w="http://schemas.openxmlformats.org/wordprocessingml/2006/main" xmlns:w14="http://schemas.microsoft.com/office/word/2010/wordml" xmlns:w15="http://schemas.microsoft.com/office/word/2012/wordml" xmlns:wpg="http://schemas.microsoft.com/office/word/2010/wordprocessingGroup" xmlns:wpi="http://schemas.microsoft.com/office/word/2010/wordprocessingInk" xmlns:wne="http://schemas.microsoft.com/office/word/2006/wordml" xmlns:wps="http://schemas.microsoft.com/office/word/2010/wordprocessingShape" mc:Ignorable="w14 w15 wp14">
   <w:footnote w:type="separator" w:id="-1">
     <w:p>
       <w:pPr>
@@ -3208,8 +4252,8 @@
 </file>
 
 <file path=word/numbering.xml><?xml version="1.0" encoding="utf-8"?>
-<w:numbering xmlns:wpc="http://schemas.microsoft.com/office/word/2010/wordprocessingCanvas" xmlns:mc="http://schemas.openxmlformats.org/markup-compatibility/2006" xmlns:o="urn:schemas-microsoft-com:office:office" xmlns:r="http://schemas.openxmlformats.org/officeDocument/2006/relationships" xmlns:m="http://schemas.openxmlformats.org/officeDocument/2006/math" xmlns:v="urn:schemas-microsoft-com:vml" xmlns:wp14="http://schemas.microsoft.com/office/word/2010/wordprocessingDrawing" xmlns:wp="http://schemas.openxmlformats.org/drawingml/2006/wordprocessingDrawing" xmlns:w10="urn:schemas-microsoft-com:office:word" xmlns:w="http://schemas.openxmlformats.org/wordprocessingml/2006/main" xmlns:w14="http://schemas.microsoft.com/office/word/2010/wordml" xmlns:w15="http://schemas.microsoft.com/office/word/2012/wordml" xmlns:wpg="http://schemas.microsoft.com/office/word/2010/wordprocessingGroup" xmlns:wpi="http://schemas.microsoft.com/office/word/2010/wordprocessingInk" xmlns:wne="http://schemas.microsoft.com/office/word/2006/wordml" xmlns:wps="http://schemas.microsoft.com/office/word/2010/wordprocessingShape" mc:Ignorable="w14 w15 wp14">
-  <w:abstractNum w:abstractNumId="0" w15:restartNumberingAfterBreak="0">
+<w:numbering xmlns:wpc="http://schemas.microsoft.com/office/word/2010/wordprocessingCanvas" xmlns:mo="http://schemas.microsoft.com/office/mac/office/2008/main" xmlns:mc="http://schemas.openxmlformats.org/markup-compatibility/2006" xmlns:mv="urn:schemas-microsoft-com:mac:vml" xmlns:o="urn:schemas-microsoft-com:office:office" xmlns:r="http://schemas.openxmlformats.org/officeDocument/2006/relationships" xmlns:m="http://schemas.openxmlformats.org/officeDocument/2006/math" xmlns:v="urn:schemas-microsoft-com:vml" xmlns:wp14="http://schemas.microsoft.com/office/word/2010/wordprocessingDrawing" xmlns:wp="http://schemas.openxmlformats.org/drawingml/2006/wordprocessingDrawing" xmlns:w10="urn:schemas-microsoft-com:office:word" xmlns:w="http://schemas.openxmlformats.org/wordprocessingml/2006/main" xmlns:w14="http://schemas.microsoft.com/office/word/2010/wordml" xmlns:w15="http://schemas.microsoft.com/office/word/2012/wordml" xmlns:wpg="http://schemas.microsoft.com/office/word/2010/wordprocessingGroup" xmlns:wpi="http://schemas.microsoft.com/office/word/2010/wordprocessingInk" xmlns:wne="http://schemas.microsoft.com/office/word/2006/wordml" xmlns:wps="http://schemas.microsoft.com/office/word/2010/wordprocessingShape" mc:Ignorable="w14 w15 wp14">
+  <w:abstractNum w:abstractNumId="0">
     <w:nsid w:val="418371CE"/>
     <w:multiLevelType w:val="hybridMultilevel"/>
     <w:tmpl w:val="9C8E8FC6"/>
@@ -3298,7 +4342,7 @@
       </w:pPr>
     </w:lvl>
   </w:abstractNum>
-  <w:abstractNum w:abstractNumId="1" w15:restartNumberingAfterBreak="0">
+  <w:abstractNum w:abstractNumId="1">
     <w:nsid w:val="422F3DD4"/>
     <w:multiLevelType w:val="hybridMultilevel"/>
     <w:tmpl w:val="2E668ED6"/>
@@ -3387,7 +4431,7 @@
       </w:pPr>
     </w:lvl>
   </w:abstractNum>
-  <w:abstractNum w:abstractNumId="2" w15:restartNumberingAfterBreak="0">
+  <w:abstractNum w:abstractNumId="2">
     <w:nsid w:val="48383D63"/>
     <w:multiLevelType w:val="hybridMultilevel"/>
     <w:tmpl w:val="5B228950"/>
@@ -3505,7 +4549,7 @@
       </w:pPr>
     </w:pPrDefault>
   </w:docDefaults>
-  <w:latentStyles w:defLockedState="0" w:defUIPriority="99" w:defSemiHidden="0" w:defUnhideWhenUsed="0" w:defQFormat="0" w:count="371">
+  <w:latentStyles w:defLockedState="0" w:defUIPriority="99" w:defSemiHidden="0" w:defUnhideWhenUsed="0" w:defQFormat="0" w:count="380">
     <w:lsdException w:name="Normal" w:uiPriority="0" w:qFormat="1"/>
     <w:lsdException w:name="heading 1" w:uiPriority="9" w:qFormat="1"/>
     <w:lsdException w:name="heading 2" w:semiHidden="1" w:uiPriority="9" w:unhideWhenUsed="1" w:qFormat="1"/>
@@ -3887,7 +4931,7 @@
     <w:name w:val="heading 2"/>
     <w:basedOn w:val="a"/>
     <w:next w:val="a"/>
-    <w:link w:val="2Char"/>
+    <w:link w:val="20"/>
     <w:uiPriority w:val="9"/>
     <w:unhideWhenUsed/>
     <w:qFormat/>
@@ -3909,7 +4953,7 @@
     <w:name w:val="heading 3"/>
     <w:basedOn w:val="a"/>
     <w:next w:val="a"/>
-    <w:link w:val="3Char"/>
+    <w:link w:val="30"/>
     <w:uiPriority w:val="9"/>
     <w:unhideWhenUsed/>
     <w:qFormat/>
@@ -3957,7 +5001,7 @@
   <w:style w:type="paragraph" w:styleId="a3">
     <w:name w:val="header"/>
     <w:basedOn w:val="a"/>
-    <w:link w:val="Char"/>
+    <w:link w:val="a4"/>
     <w:uiPriority w:val="99"/>
     <w:unhideWhenUsed/>
     <w:rsid w:val="005C1C83"/>
@@ -3969,17 +5013,17 @@
       <w:spacing w:after="0" w:line="240" w:lineRule="auto"/>
     </w:pPr>
   </w:style>
-  <w:style w:type="character" w:customStyle="1" w:styleId="Char">
-    <w:name w:val="页眉 Char"/>
+  <w:style w:type="character" w:customStyle="1" w:styleId="a4">
+    <w:name w:val="页眉字符"/>
     <w:basedOn w:val="a0"/>
     <w:link w:val="a3"/>
     <w:uiPriority w:val="99"/>
     <w:rsid w:val="005C1C83"/>
   </w:style>
-  <w:style w:type="paragraph" w:styleId="a4">
+  <w:style w:type="paragraph" w:styleId="a5">
     <w:name w:val="footer"/>
     <w:basedOn w:val="a"/>
-    <w:link w:val="Char0"/>
+    <w:link w:val="a6"/>
     <w:uiPriority w:val="99"/>
     <w:unhideWhenUsed/>
     <w:rsid w:val="005C1C83"/>
@@ -3991,14 +5035,14 @@
       <w:spacing w:after="0" w:line="240" w:lineRule="auto"/>
     </w:pPr>
   </w:style>
-  <w:style w:type="character" w:customStyle="1" w:styleId="Char0">
-    <w:name w:val="页脚 Char"/>
+  <w:style w:type="character" w:customStyle="1" w:styleId="a6">
+    <w:name w:val="页脚字符"/>
     <w:basedOn w:val="a0"/>
-    <w:link w:val="a4"/>
+    <w:link w:val="a5"/>
     <w:uiPriority w:val="99"/>
     <w:rsid w:val="005C1C83"/>
   </w:style>
-  <w:style w:type="table" w:styleId="a5">
+  <w:style w:type="table" w:styleId="a7">
     <w:name w:val="Table Grid"/>
     <w:basedOn w:val="a1"/>
     <w:uiPriority w:val="39"/>
@@ -4007,6 +5051,7 @@
       <w:spacing w:after="0" w:line="240" w:lineRule="auto"/>
     </w:pPr>
     <w:tblPr>
+      <w:tblInd w:w="0" w:type="dxa"/>
       <w:tblBorders>
         <w:top w:val="single" w:sz="4" w:space="0" w:color="auto"/>
         <w:left w:val="single" w:sz="4" w:space="0" w:color="auto"/>
@@ -4015,9 +5060,15 @@
         <w:insideH w:val="single" w:sz="4" w:space="0" w:color="auto"/>
         <w:insideV w:val="single" w:sz="4" w:space="0" w:color="auto"/>
       </w:tblBorders>
+      <w:tblCellMar>
+        <w:top w:w="0" w:type="dxa"/>
+        <w:left w:w="108" w:type="dxa"/>
+        <w:bottom w:w="0" w:type="dxa"/>
+        <w:right w:w="108" w:type="dxa"/>
+      </w:tblCellMar>
     </w:tblPr>
   </w:style>
-  <w:style w:type="paragraph" w:styleId="a6">
+  <w:style w:type="paragraph" w:styleId="a8">
     <w:name w:val="List Paragraph"/>
     <w:basedOn w:val="a"/>
     <w:uiPriority w:val="34"/>
@@ -4028,8 +5079,8 @@
       <w:contextualSpacing/>
     </w:pPr>
   </w:style>
-  <w:style w:type="character" w:customStyle="1" w:styleId="2Char">
-    <w:name w:val="标题 2 Char"/>
+  <w:style w:type="character" w:customStyle="1" w:styleId="20">
+    <w:name w:val="标题 2字符"/>
     <w:basedOn w:val="a0"/>
     <w:link w:val="2"/>
     <w:uiPriority w:val="9"/>
@@ -4041,8 +5092,8 @@
       <w:szCs w:val="26"/>
     </w:rPr>
   </w:style>
-  <w:style w:type="character" w:customStyle="1" w:styleId="3Char">
-    <w:name w:val="标题 3 Char"/>
+  <w:style w:type="character" w:customStyle="1" w:styleId="30">
+    <w:name w:val="标题 3字符"/>
     <w:basedOn w:val="a0"/>
     <w:link w:val="3"/>
     <w:uiPriority w:val="9"/>
@@ -4323,7 +5374,7 @@
 </file>
 
 <file path=customXml/itemProps1.xml><?xml version="1.0" encoding="utf-8"?>
-<ds:datastoreItem xmlns:ds="http://schemas.openxmlformats.org/officeDocument/2006/customXml" ds:itemID="{029DF696-C190-49E0-9753-B5AA32CA4134}">
+<ds:datastoreItem xmlns:ds="http://schemas.openxmlformats.org/officeDocument/2006/customXml" ds:itemID="{64A4CEEA-2DFD-5643-83BC-153B398A69D7}">
   <ds:schemaRefs>
     <ds:schemaRef ds:uri="http://schemas.openxmlformats.org/officeDocument/2006/bibliography"/>
   </ds:schemaRefs>

--- a/doc/word/6.2 Result_Second.docx
+++ b/doc/word/6.2 Result_Second.docx
@@ -1,6 +1,6 @@
 
 <file path=word/document.xml><?xml version="1.0" encoding="utf-8"?>
-<w:document xmlns:wpc="http://schemas.microsoft.com/office/word/2010/wordprocessingCanvas" xmlns:mo="http://schemas.microsoft.com/office/mac/office/2008/main" xmlns:mc="http://schemas.openxmlformats.org/markup-compatibility/2006" xmlns:mv="urn:schemas-microsoft-com:mac:vml" xmlns:o="urn:schemas-microsoft-com:office:office" xmlns:r="http://schemas.openxmlformats.org/officeDocument/2006/relationships" xmlns:m="http://schemas.openxmlformats.org/officeDocument/2006/math" xmlns:v="urn:schemas-microsoft-com:vml" xmlns:wp14="http://schemas.microsoft.com/office/word/2010/wordprocessingDrawing" xmlns:wp="http://schemas.openxmlformats.org/drawingml/2006/wordprocessingDrawing" xmlns:w10="urn:schemas-microsoft-com:office:word" xmlns:w="http://schemas.openxmlformats.org/wordprocessingml/2006/main" xmlns:w14="http://schemas.microsoft.com/office/word/2010/wordml" xmlns:w15="http://schemas.microsoft.com/office/word/2012/wordml" xmlns:wpg="http://schemas.microsoft.com/office/word/2010/wordprocessingGroup" xmlns:wpi="http://schemas.microsoft.com/office/word/2010/wordprocessingInk" xmlns:wne="http://schemas.microsoft.com/office/word/2006/wordml" xmlns:wps="http://schemas.microsoft.com/office/word/2010/wordprocessingShape" mc:Ignorable="w14 w15 wp14">
+<w:document xmlns:wpc="http://schemas.microsoft.com/office/word/2010/wordprocessingCanvas" xmlns:mc="http://schemas.openxmlformats.org/markup-compatibility/2006" xmlns:o="urn:schemas-microsoft-com:office:office" xmlns:r="http://schemas.openxmlformats.org/officeDocument/2006/relationships" xmlns:m="http://schemas.openxmlformats.org/officeDocument/2006/math" xmlns:v="urn:schemas-microsoft-com:vml" xmlns:wp14="http://schemas.microsoft.com/office/word/2010/wordprocessingDrawing" xmlns:wp="http://schemas.openxmlformats.org/drawingml/2006/wordprocessingDrawing" xmlns:w10="urn:schemas-microsoft-com:office:word" xmlns:w="http://schemas.openxmlformats.org/wordprocessingml/2006/main" xmlns:w14="http://schemas.microsoft.com/office/word/2010/wordml" xmlns:w15="http://schemas.microsoft.com/office/word/2012/wordml" xmlns:wpg="http://schemas.microsoft.com/office/word/2010/wordprocessingGroup" xmlns:wpi="http://schemas.microsoft.com/office/word/2010/wordprocessingInk" xmlns:wne="http://schemas.microsoft.com/office/word/2006/wordml" xmlns:wps="http://schemas.microsoft.com/office/word/2010/wordprocessingShape" mc:Ignorable="w14 w15 wp14">
   <w:body>
     <w:p>
       <w:pPr>
@@ -175,7 +175,7 @@
     </w:p>
     <w:tbl>
       <w:tblPr>
-        <w:tblStyle w:val="a7"/>
+        <w:tblStyle w:val="a5"/>
         <w:tblW w:w="0" w:type="auto"/>
         <w:tblBorders>
           <w:left w:val="none" w:sz="0" w:space="0" w:color="auto"/>
@@ -890,7 +890,7 @@
     </w:tbl>
     <w:p>
       <w:pPr>
-        <w:pStyle w:val="a8"/>
+        <w:pStyle w:val="a6"/>
         <w:rPr>
           <w:color w:val="FF0000"/>
         </w:rPr>
@@ -909,7 +909,7 @@
     </w:p>
     <w:p>
       <w:pPr>
-        <w:pStyle w:val="a8"/>
+        <w:pStyle w:val="a6"/>
         <w:numPr>
           <w:ilvl w:val="0"/>
           <w:numId w:val="3"/>
@@ -942,7 +942,7 @@
     </w:p>
     <w:p>
       <w:pPr>
-        <w:pStyle w:val="a8"/>
+        <w:pStyle w:val="a6"/>
       </w:pPr>
       <w:r>
         <w:t xml:space="preserve"> And the best scheme</w:t>
@@ -981,7 +981,10 @@
         <w:t xml:space="preserve">by 64.2%. </w:t>
       </w:r>
       <w:r>
-        <w:t xml:space="preserve">It can be inferred that, by </w:t>
+        <w:t>It is because</w:t>
+      </w:r>
+      <w:r>
+        <w:t xml:space="preserve"> by </w:t>
       </w:r>
       <w:r>
         <w:t>adopting random charging plans</w:t>
@@ -1052,7 +1055,7 @@
     </w:p>
     <w:p>
       <w:pPr>
-        <w:pStyle w:val="a8"/>
+        <w:pStyle w:val="a6"/>
         <w:numPr>
           <w:ilvl w:val="0"/>
           <w:numId w:val="3"/>
@@ -1079,7 +1082,7 @@
     </w:p>
     <w:p>
       <w:pPr>
-        <w:pStyle w:val="a8"/>
+        <w:pStyle w:val="a6"/>
         <w:rPr>
           <w:color w:val="FF0000"/>
         </w:rPr>
@@ -1106,25 +1109,19 @@
         <w:rPr>
           <w:color w:val="FF0000"/>
         </w:rPr>
-        <w:t>Because</w:t>
-      </w:r>
-      <w:r>
-        <w:rPr>
-          <w:color w:val="FF0000"/>
-        </w:rPr>
-        <w:t xml:space="preserve"> [0,1,1,1] uses </w:t>
-      </w:r>
-      <w:r>
-        <w:rPr>
-          <w:color w:val="FF0000"/>
-        </w:rPr>
-        <w:t xml:space="preserve">alternative </w:t>
-      </w:r>
-      <w:r>
-        <w:rPr>
-          <w:color w:val="FF0000"/>
-        </w:rPr>
-        <w:t>plans with 1 step</w:t>
+        <w:t>One possible reason is that</w:t>
+      </w:r>
+      <w:r>
+        <w:rPr>
+          <w:color w:val="FF0000"/>
+        </w:rPr>
+        <w:t xml:space="preserve"> scheme</w:t>
+      </w:r>
+      <w:r>
+        <w:rPr>
+          <w:color w:val="FF0000"/>
+        </w:rPr>
+        <w:t xml:space="preserve"> [0,1,1,1] uses 1 step</w:t>
       </w:r>
       <w:r>
         <w:rPr>
@@ -1136,6 +1133,24 @@
         <w:rPr>
           <w:color w:val="FF0000"/>
         </w:rPr>
+        <w:t xml:space="preserve"> with </w:t>
+      </w:r>
+      <w:r>
+        <w:rPr>
+          <w:color w:val="FF0000"/>
+        </w:rPr>
+        <w:t xml:space="preserve">one </w:t>
+      </w:r>
+      <w:r>
+        <w:rPr>
+          <w:color w:val="FF0000"/>
+        </w:rPr>
+        <w:t>random starting point</w:t>
+      </w:r>
+      <w:r>
+        <w:rPr>
+          <w:color w:val="FF0000"/>
+        </w:rPr>
         <w:t xml:space="preserve">, </w:t>
       </w:r>
       <w:r>
@@ -1148,7 +1163,43 @@
         <w:rPr>
           <w:color w:val="FF0000"/>
         </w:rPr>
-        <w:t xml:space="preserve">locally optimized by </w:t>
+        <w:t xml:space="preserve">locally </w:t>
+      </w:r>
+      <w:r>
+        <w:rPr>
+          <w:color w:val="FF0000"/>
+        </w:rPr>
+        <w:t xml:space="preserve">coordinate </w:t>
+      </w:r>
+      <w:r>
+        <w:rPr>
+          <w:color w:val="FF0000"/>
+        </w:rPr>
+        <w:t xml:space="preserve">different </w:t>
+      </w:r>
+      <w:r>
+        <w:rPr>
+          <w:color w:val="FF0000"/>
+        </w:rPr>
+        <w:t>household</w:t>
+      </w:r>
+      <w:r>
+        <w:rPr>
+          <w:color w:val="FF0000"/>
+        </w:rPr>
+        <w:t>s</w:t>
+      </w:r>
+      <w:r>
+        <w:rPr>
+          <w:color w:val="FF0000"/>
+        </w:rPr>
+        <w:t xml:space="preserve"> </w:t>
+      </w:r>
+      <w:r>
+        <w:rPr>
+          <w:color w:val="FF0000"/>
+        </w:rPr>
+        <w:t xml:space="preserve">by </w:t>
       </w:r>
       <w:r>
         <w:rPr>
@@ -1161,6 +1212,12 @@
           <w:color w:val="FF0000"/>
         </w:rPr>
         <w:t>the</w:t>
+      </w:r>
+      <w:r>
+        <w:rPr>
+          <w:color w:val="FF0000"/>
+        </w:rPr>
+        <w:t>ir</w:t>
       </w:r>
       <w:r>
         <w:rPr>
@@ -1195,7 +1252,7 @@
     </w:p>
     <w:p>
       <w:pPr>
-        <w:pStyle w:val="a8"/>
+        <w:pStyle w:val="a6"/>
         <w:rPr>
           <w:color w:val="FF0000"/>
         </w:rPr>
@@ -1206,8 +1263,8 @@
         </w:rPr>
         <w:lastRenderedPageBreak/>
         <w:drawing>
-          <wp:inline distT="0" distB="0" distL="0" distR="0" wp14:anchorId="39863232" wp14:editId="6C406F6B">
-            <wp:extent cx="5486400" cy="2700020"/>
+          <wp:inline distT="0" distB="0" distL="0" distR="0" wp14:anchorId="39863232" wp14:editId="416A1F50">
+            <wp:extent cx="5202532" cy="2560320"/>
             <wp:effectExtent l="0" t="0" r="0" b="0"/>
             <wp:docPr id="1" name="图片 1"/>
             <wp:cNvGraphicFramePr>
@@ -1229,7 +1286,7 @@
                   <pic:spPr>
                     <a:xfrm>
                       <a:off x="0" y="0"/>
-                      <a:ext cx="5486400" cy="2700020"/>
+                      <a:ext cx="5205976" cy="2562015"/>
                     </a:xfrm>
                     <a:prstGeom prst="rect">
                       <a:avLst/>
@@ -1244,7 +1301,7 @@
     </w:p>
     <w:p>
       <w:pPr>
-        <w:pStyle w:val="a8"/>
+        <w:pStyle w:val="a6"/>
         <w:jc w:val="center"/>
         <w:rPr>
           <w:color w:val="FF0000"/>
@@ -1304,15 +1361,12 @@
     <w:p/>
     <w:p>
       <w:r>
-        <w:t xml:space="preserve">Table 6.3 </w:t>
-      </w:r>
-      <w:r>
-        <w:t>Patterns of schemes for evaluating the effect of flexible households on the robustness</w:t>
+        <w:t>Table 6.3 Patterns of schemes for evaluating the effect of flexible households on the robustness</w:t>
       </w:r>
     </w:p>
     <w:tbl>
       <w:tblPr>
-        <w:tblStyle w:val="a7"/>
+        <w:tblStyle w:val="a5"/>
         <w:tblW w:w="0" w:type="auto"/>
         <w:tblBorders>
           <w:left w:val="none" w:sz="0" w:space="0" w:color="auto"/>
@@ -2223,7 +2277,7 @@
     </w:p>
     <w:p>
       <w:pPr>
-        <w:pStyle w:val="a8"/>
+        <w:pStyle w:val="a6"/>
         <w:numPr>
           <w:ilvl w:val="0"/>
           <w:numId w:val="2"/>
@@ -2262,7 +2316,7 @@
     </w:p>
     <w:p>
       <w:pPr>
-        <w:pStyle w:val="a8"/>
+        <w:pStyle w:val="a6"/>
       </w:pPr>
       <w:r>
         <w:t>As percentage of flexible household</w:t>
@@ -2357,19 +2411,18 @@
     </w:p>
     <w:p>
       <w:pPr>
-        <w:pStyle w:val="a8"/>
+        <w:pStyle w:val="a6"/>
       </w:pPr>
     </w:p>
     <w:p>
       <w:pPr>
-        <w:pStyle w:val="a8"/>
+        <w:pStyle w:val="a6"/>
         <w:numPr>
           <w:ilvl w:val="0"/>
           <w:numId w:val="2"/>
         </w:numPr>
       </w:pPr>
       <w:r>
-        <w:lastRenderedPageBreak/>
         <w:t xml:space="preserve">The grid robustness, measure in standard deviation, </w:t>
       </w:r>
       <w:r>
@@ -2399,9 +2452,10 @@
     </w:p>
     <w:p>
       <w:pPr>
-        <w:pStyle w:val="a8"/>
+        <w:pStyle w:val="a6"/>
       </w:pPr>
       <w:r>
+        <w:lastRenderedPageBreak/>
         <w:t>T</w:t>
       </w:r>
       <w:r>
@@ -2411,7 +2465,13 @@
         <w:rPr>
           <w:color w:val="FF0000"/>
         </w:rPr>
-        <w:t xml:space="preserve"> X.XX</w:t>
+        <w:t xml:space="preserve"> </w:t>
+      </w:r>
+      <w:r>
+        <w:rPr>
+          <w:color w:val="FF0000"/>
+        </w:rPr>
+        <w:t>6.4</w:t>
       </w:r>
       <w:r>
         <w:rPr>
@@ -2487,15 +2547,16 @@
       </w:r>
     </w:p>
     <w:p>
+      <w:bookmarkStart w:id="0" w:name="_GoBack"/>
       <w:r>
         <w:rPr>
           <w:noProof/>
         </w:rPr>
         <w:drawing>
-          <wp:inline distT="0" distB="0" distL="0" distR="0" wp14:anchorId="0B004281" wp14:editId="4C194908">
-            <wp:extent cx="5486400" cy="2696210"/>
+          <wp:inline distT="0" distB="0" distL="0" distR="0" wp14:anchorId="6F3C848D" wp14:editId="2885236C">
+            <wp:extent cx="5453718" cy="2649643"/>
             <wp:effectExtent l="0" t="0" r="0" b="0"/>
-            <wp:docPr id="2" name="图片 2"/>
+            <wp:docPr id="11" name="图片 11"/>
             <wp:cNvGraphicFramePr>
               <a:graphicFrameLocks xmlns:a="http://schemas.openxmlformats.org/drawingml/2006/main" noChangeAspect="1"/>
             </wp:cNvGraphicFramePr>
@@ -2503,23 +2564,33 @@
               <a:graphicData uri="http://schemas.openxmlformats.org/drawingml/2006/picture">
                 <pic:pic xmlns:pic="http://schemas.openxmlformats.org/drawingml/2006/picture">
                   <pic:nvPicPr>
-                    <pic:cNvPr id="1" name=""/>
-                    <pic:cNvPicPr/>
+                    <pic:cNvPr id="0" name="Picture 4"/>
+                    <pic:cNvPicPr>
+                      <a:picLocks noChangeAspect="1" noChangeArrowheads="1"/>
+                    </pic:cNvPicPr>
                   </pic:nvPicPr>
                   <pic:blipFill>
-                    <a:blip r:embed="rId9"/>
+                    <a:blip r:embed="rId9" cstate="print">
+                      <a:extLst>
+                        <a:ext uri="{28A0092B-C50C-407E-A947-70E740481C1C}">
+                          <a14:useLocalDpi xmlns:a14="http://schemas.microsoft.com/office/drawing/2010/main" val="0"/>
+                        </a:ext>
+                      </a:extLst>
+                    </a:blip>
+                    <a:srcRect/>
                     <a:stretch>
                       <a:fillRect/>
                     </a:stretch>
                   </pic:blipFill>
-                  <pic:spPr>
+                  <pic:spPr bwMode="auto">
                     <a:xfrm>
                       <a:off x="0" y="0"/>
-                      <a:ext cx="5486400" cy="2696210"/>
+                      <a:ext cx="5483068" cy="2663902"/>
                     </a:xfrm>
                     <a:prstGeom prst="rect">
                       <a:avLst/>
                     </a:prstGeom>
+                    <a:noFill/>
                   </pic:spPr>
                 </pic:pic>
               </a:graphicData>
@@ -2527,6 +2598,7 @@
           </wp:inline>
         </w:drawing>
       </w:r>
+      <w:bookmarkEnd w:id="0"/>
     </w:p>
     <w:p>
       <w:pPr>
@@ -2539,13 +2611,7 @@
         <w:rPr>
           <w:color w:val="FF0000"/>
         </w:rPr>
-        <w:t>Figure 6.3</w:t>
-      </w:r>
-      <w:r>
-        <w:rPr>
-          <w:color w:val="FF0000"/>
-        </w:rPr>
-        <w:t xml:space="preserve"> </w:t>
+        <w:t xml:space="preserve">Figure 6.3 </w:t>
       </w:r>
       <w:r>
         <w:rPr>
@@ -2570,12 +2636,13 @@
       <w:r>
         <w:rPr>
           <w:noProof/>
+          <w:color w:val="FF0000"/>
         </w:rPr>
         <w:drawing>
-          <wp:inline distT="0" distB="0" distL="0" distR="0" wp14:anchorId="4DBAF6B6" wp14:editId="62781F1E">
-            <wp:extent cx="5486400" cy="2737485"/>
-            <wp:effectExtent l="0" t="0" r="0" b="5715"/>
-            <wp:docPr id="4" name="图片 4"/>
+          <wp:inline distT="0" distB="0" distL="0" distR="0" wp14:anchorId="1044E3F6" wp14:editId="441C47EA">
+            <wp:extent cx="5453380" cy="2755392"/>
+            <wp:effectExtent l="0" t="0" r="0" b="6985"/>
+            <wp:docPr id="13" name="图片 13"/>
             <wp:cNvGraphicFramePr>
               <a:graphicFrameLocks xmlns:a="http://schemas.openxmlformats.org/drawingml/2006/main" noChangeAspect="1"/>
             </wp:cNvGraphicFramePr>
@@ -2583,23 +2650,33 @@
               <a:graphicData uri="http://schemas.openxmlformats.org/drawingml/2006/picture">
                 <pic:pic xmlns:pic="http://schemas.openxmlformats.org/drawingml/2006/picture">
                   <pic:nvPicPr>
-                    <pic:cNvPr id="1" name=""/>
-                    <pic:cNvPicPr/>
+                    <pic:cNvPr id="0" name="Picture 5"/>
+                    <pic:cNvPicPr>
+                      <a:picLocks noChangeAspect="1" noChangeArrowheads="1"/>
+                    </pic:cNvPicPr>
                   </pic:nvPicPr>
                   <pic:blipFill>
-                    <a:blip r:embed="rId10"/>
+                    <a:blip r:embed="rId10">
+                      <a:extLst>
+                        <a:ext uri="{28A0092B-C50C-407E-A947-70E740481C1C}">
+                          <a14:useLocalDpi xmlns:a14="http://schemas.microsoft.com/office/drawing/2010/main" val="0"/>
+                        </a:ext>
+                      </a:extLst>
+                    </a:blip>
+                    <a:srcRect/>
                     <a:stretch>
                       <a:fillRect/>
                     </a:stretch>
                   </pic:blipFill>
-                  <pic:spPr>
+                  <pic:spPr bwMode="auto">
                     <a:xfrm>
                       <a:off x="0" y="0"/>
-                      <a:ext cx="5486400" cy="2737485"/>
+                      <a:ext cx="5459512" cy="2758490"/>
                     </a:xfrm>
                     <a:prstGeom prst="rect">
                       <a:avLst/>
                     </a:prstGeom>
+                    <a:noFill/>
                   </pic:spPr>
                 </pic:pic>
               </a:graphicData>
@@ -2625,7 +2702,19 @@
         <w:rPr>
           <w:color w:val="FF0000"/>
         </w:rPr>
-        <w:t>Figure 6.4 The relation between deviation and percentage of flexible households</w:t>
+        <w:t>Figure 6.4 The relation</w:t>
+      </w:r>
+      <w:r>
+        <w:rPr>
+          <w:color w:val="FF0000"/>
+        </w:rPr>
+        <w:t>ship</w:t>
+      </w:r>
+      <w:r>
+        <w:rPr>
+          <w:color w:val="FF0000"/>
+        </w:rPr>
+        <w:t xml:space="preserve"> between deviation and percentage of flexible households</w:t>
       </w:r>
     </w:p>
     <w:p/>
@@ -2646,19 +2735,12 @@
     <w:p/>
     <w:p>
       <w:r>
-        <w:lastRenderedPageBreak/>
-        <w:t xml:space="preserve">Table 6.4 </w:t>
-      </w:r>
-      <w:r>
-        <w:t xml:space="preserve">Patterns of schemes for evaluating the effect of flexible households on the </w:t>
-      </w:r>
-      <w:r>
-        <w:t>cost</w:t>
+        <w:t>Table 6.4 Patterns of schemes for evaluating the effect of flexible households on the cost</w:t>
       </w:r>
     </w:p>
     <w:tbl>
       <w:tblPr>
-        <w:tblStyle w:val="a7"/>
+        <w:tblStyle w:val="a5"/>
         <w:tblW w:w="0" w:type="auto"/>
         <w:tblBorders>
           <w:left w:val="none" w:sz="0" w:space="0" w:color="auto"/>
@@ -2693,6 +2775,7 @@
           </w:tcPr>
           <w:p>
             <w:r>
+              <w:lastRenderedPageBreak/>
               <w:t xml:space="preserve">Experiment Reference </w:t>
             </w:r>
             <w:r>
@@ -3392,10 +3475,7 @@
     <w:p/>
     <w:p>
       <w:r>
-        <w:t>As is shown in Table 6.4, t</w:t>
-      </w:r>
-      <w:r>
-        <w:t>he scheme whose pattern is [0,1,3,5] is applied for the simulation to optimize cost. The number of households that are capable of performing optimization is varying to study the e</w:t>
+        <w:t>As is shown in Table 6.4, the scheme whose pattern is [0,1,3,5] is applied for the simulation to optimize cost. The number of households that are capable of performing optimization is varying to study the e</w:t>
       </w:r>
       <w:r>
         <w:t>ffect of household flexibility on the cost</w:t>
@@ -3432,10 +3512,10 @@
         </w:rPr>
         <w:lastRenderedPageBreak/>
         <w:drawing>
-          <wp:inline distT="0" distB="0" distL="0" distR="0" wp14:anchorId="2ED8B7CE" wp14:editId="488EE048">
-            <wp:extent cx="5486400" cy="2700020"/>
-            <wp:effectExtent l="0" t="0" r="0" b="0"/>
-            <wp:docPr id="5" name="图片 5"/>
+          <wp:inline distT="0" distB="0" distL="0" distR="0" wp14:anchorId="5F430B90" wp14:editId="15D30097">
+            <wp:extent cx="5462025" cy="2566745"/>
+            <wp:effectExtent l="0" t="0" r="5715" b="5080"/>
+            <wp:docPr id="9" name="图片 9"/>
             <wp:cNvGraphicFramePr>
               <a:graphicFrameLocks xmlns:a="http://schemas.openxmlformats.org/drawingml/2006/main" noChangeAspect="1"/>
             </wp:cNvGraphicFramePr>
@@ -3443,23 +3523,33 @@
               <a:graphicData uri="http://schemas.openxmlformats.org/drawingml/2006/picture">
                 <pic:pic xmlns:pic="http://schemas.openxmlformats.org/drawingml/2006/picture">
                   <pic:nvPicPr>
-                    <pic:cNvPr id="1" name=""/>
-                    <pic:cNvPicPr/>
+                    <pic:cNvPr id="0" name="Picture 3"/>
+                    <pic:cNvPicPr>
+                      <a:picLocks noChangeAspect="1" noChangeArrowheads="1"/>
+                    </pic:cNvPicPr>
                   </pic:nvPicPr>
                   <pic:blipFill>
-                    <a:blip r:embed="rId11"/>
+                    <a:blip r:embed="rId11" cstate="print">
+                      <a:extLst>
+                        <a:ext uri="{28A0092B-C50C-407E-A947-70E740481C1C}">
+                          <a14:useLocalDpi xmlns:a14="http://schemas.microsoft.com/office/drawing/2010/main" val="0"/>
+                        </a:ext>
+                      </a:extLst>
+                    </a:blip>
+                    <a:srcRect/>
                     <a:stretch>
                       <a:fillRect/>
                     </a:stretch>
                   </pic:blipFill>
-                  <pic:spPr>
+                  <pic:spPr bwMode="auto">
                     <a:xfrm>
                       <a:off x="0" y="0"/>
-                      <a:ext cx="5486400" cy="2700020"/>
+                      <a:ext cx="5469054" cy="2570048"/>
                     </a:xfrm>
                     <a:prstGeom prst="rect">
                       <a:avLst/>
                     </a:prstGeom>
+                    <a:noFill/>
                   </pic:spPr>
                 </pic:pic>
               </a:graphicData>
@@ -3479,25 +3569,29 @@
         <w:t>Power consumption</w:t>
       </w:r>
       <w:r>
-        <w:t xml:space="preserve"> after cost optimization with variable number of flexible househodls</w:t>
-      </w:r>
-      <w:bookmarkStart w:id="0" w:name="_GoBack"/>
-      <w:bookmarkEnd w:id="0"/>
+        <w:t xml:space="preserve"> after cost optimization with vari</w:t>
+      </w:r>
+      <w:r>
+        <w:t>able number of flexible househo</w:t>
+      </w:r>
+      <w:r>
+        <w:t>l</w:t>
+      </w:r>
+      <w:r>
+        <w:t>d</w:t>
+      </w:r>
+      <w:r>
+        <w:t>s</w:t>
+      </w:r>
     </w:p>
     <w:p>
       <w:r>
-        <w:t>Table 6.</w:t>
-      </w:r>
-      <w:r>
-        <w:t>5</w:t>
-      </w:r>
-      <w:r>
-        <w:t xml:space="preserve"> Result of cost optimization</w:t>
+        <w:t>Table 6.5 Result of cost optimization</w:t>
       </w:r>
     </w:p>
     <w:tbl>
       <w:tblPr>
-        <w:tblStyle w:val="a7"/>
+        <w:tblStyle w:val="a5"/>
         <w:tblW w:w="8437" w:type="dxa"/>
         <w:jc w:val="center"/>
         <w:tblBorders>
@@ -3530,13 +3624,16 @@
               <w:bottom w:val="single" w:sz="4" w:space="0" w:color="auto"/>
             </w:tcBorders>
             <w:noWrap/>
+            <w:vAlign w:val="center"/>
             <w:hideMark/>
           </w:tcPr>
           <w:p>
             <w:pPr>
               <w:widowControl w:val="0"/>
-              <w:jc w:val="both"/>
             </w:pPr>
+            <w:r>
+              <w:t>Percentage of flexible households</w:t>
+            </w:r>
           </w:p>
         </w:tc>
         <w:tc>
@@ -3546,14 +3643,9 @@
               <w:top w:val="single" w:sz="4" w:space="0" w:color="auto"/>
               <w:bottom w:val="single" w:sz="4" w:space="0" w:color="auto"/>
             </w:tcBorders>
-          </w:tcPr>
-          <w:p>
-            <w:pPr>
-              <w:jc w:val="both"/>
-              <w:rPr>
-                <w:rFonts w:hint="eastAsia"/>
-              </w:rPr>
-            </w:pPr>
+            <w:vAlign w:val="center"/>
+          </w:tcPr>
+          <w:p>
             <w:r>
               <w:rPr>
                 <w:rFonts w:hint="eastAsia"/>
@@ -3570,17 +3662,15 @@
               <w:bottom w:val="single" w:sz="4" w:space="0" w:color="auto"/>
             </w:tcBorders>
             <w:noWrap/>
-            <w:hideMark/>
-          </w:tcPr>
-          <w:p>
-            <w:pPr>
-              <w:jc w:val="both"/>
-            </w:pPr>
-            <w:r>
-              <w:rPr>
-                <w:rFonts w:hint="eastAsia"/>
-              </w:rPr>
-              <w:t>200</w:t>
+            <w:vAlign w:val="center"/>
+            <w:hideMark/>
+          </w:tcPr>
+          <w:p>
+            <w:r>
+              <w:rPr>
+                <w:rFonts w:hint="eastAsia"/>
+              </w:rPr>
+              <w:t>20%</w:t>
             </w:r>
           </w:p>
         </w:tc>
@@ -3592,20 +3682,18 @@
               <w:bottom w:val="single" w:sz="4" w:space="0" w:color="auto"/>
             </w:tcBorders>
             <w:noWrap/>
-            <w:hideMark/>
-          </w:tcPr>
-          <w:p>
-            <w:pPr>
-              <w:jc w:val="both"/>
-              <w:rPr>
-                <w:rFonts w:hint="eastAsia"/>
-              </w:rPr>
-            </w:pPr>
-            <w:r>
-              <w:rPr>
-                <w:rFonts w:hint="eastAsia"/>
-              </w:rPr>
-              <w:t>400</w:t>
+            <w:vAlign w:val="center"/>
+            <w:hideMark/>
+          </w:tcPr>
+          <w:p>
+            <w:r>
+              <w:rPr>
+                <w:rFonts w:hint="eastAsia"/>
+              </w:rPr>
+              <w:t>40</w:t>
+            </w:r>
+            <w:r>
+              <w:t>%</w:t>
             </w:r>
           </w:p>
         </w:tc>
@@ -3617,20 +3705,15 @@
               <w:bottom w:val="single" w:sz="4" w:space="0" w:color="auto"/>
             </w:tcBorders>
             <w:noWrap/>
-            <w:hideMark/>
-          </w:tcPr>
-          <w:p>
-            <w:pPr>
-              <w:jc w:val="both"/>
-              <w:rPr>
-                <w:rFonts w:hint="eastAsia"/>
-              </w:rPr>
-            </w:pPr>
-            <w:r>
-              <w:rPr>
-                <w:rFonts w:hint="eastAsia"/>
-              </w:rPr>
-              <w:t>600</w:t>
+            <w:vAlign w:val="center"/>
+            <w:hideMark/>
+          </w:tcPr>
+          <w:p>
+            <w:r>
+              <w:rPr>
+                <w:rFonts w:hint="eastAsia"/>
+              </w:rPr>
+              <w:t>60%</w:t>
             </w:r>
           </w:p>
         </w:tc>
@@ -3642,20 +3725,15 @@
               <w:bottom w:val="single" w:sz="4" w:space="0" w:color="auto"/>
             </w:tcBorders>
             <w:noWrap/>
-            <w:hideMark/>
-          </w:tcPr>
-          <w:p>
-            <w:pPr>
-              <w:jc w:val="both"/>
-              <w:rPr>
-                <w:rFonts w:hint="eastAsia"/>
-              </w:rPr>
-            </w:pPr>
-            <w:r>
-              <w:rPr>
-                <w:rFonts w:hint="eastAsia"/>
-              </w:rPr>
-              <w:t>800</w:t>
+            <w:vAlign w:val="center"/>
+            <w:hideMark/>
+          </w:tcPr>
+          <w:p>
+            <w:r>
+              <w:rPr>
+                <w:rFonts w:hint="eastAsia"/>
+              </w:rPr>
+              <w:t>80%</w:t>
             </w:r>
           </w:p>
         </w:tc>
@@ -3667,12 +3745,10 @@
               <w:bottom w:val="single" w:sz="4" w:space="0" w:color="auto"/>
             </w:tcBorders>
             <w:noWrap/>
-            <w:hideMark/>
-          </w:tcPr>
-          <w:p>
-            <w:pPr>
-              <w:jc w:val="both"/>
-            </w:pPr>
+            <w:vAlign w:val="center"/>
+            <w:hideMark/>
+          </w:tcPr>
+          <w:p>
             <w:r>
               <w:rPr>
                 <w:rFonts w:hint="eastAsia"/>
@@ -3680,7 +3756,7 @@
               <w:t>100</w:t>
             </w:r>
             <w:r>
-              <w:t>0</w:t>
+              <w:t>%</w:t>
             </w:r>
           </w:p>
         </w:tc>
@@ -3700,11 +3776,6 @@
             <w:hideMark/>
           </w:tcPr>
           <w:p>
-            <w:pPr>
-              <w:rPr>
-                <w:rFonts w:hint="eastAsia"/>
-              </w:rPr>
-            </w:pPr>
             <w:r>
               <w:rPr>
                 <w:rFonts w:hint="eastAsia"/>
@@ -3723,9 +3794,6 @@
           <w:p>
             <w:pPr>
               <w:jc w:val="both"/>
-              <w:rPr>
-                <w:rFonts w:hint="eastAsia"/>
-              </w:rPr>
             </w:pPr>
             <w:r>
               <w:rPr>
@@ -3747,9 +3815,6 @@
           <w:p>
             <w:pPr>
               <w:jc w:val="both"/>
-              <w:rPr>
-                <w:rFonts w:hint="eastAsia"/>
-              </w:rPr>
             </w:pPr>
             <w:r>
               <w:rPr>
@@ -3771,9 +3836,6 @@
           <w:p>
             <w:pPr>
               <w:jc w:val="both"/>
-              <w:rPr>
-                <w:rFonts w:hint="eastAsia"/>
-              </w:rPr>
             </w:pPr>
             <w:r>
               <w:rPr>
@@ -3795,9 +3857,6 @@
           <w:p>
             <w:pPr>
               <w:jc w:val="both"/>
-              <w:rPr>
-                <w:rFonts w:hint="eastAsia"/>
-              </w:rPr>
             </w:pPr>
             <w:r>
               <w:rPr>
@@ -3819,9 +3878,6 @@
           <w:p>
             <w:pPr>
               <w:jc w:val="both"/>
-              <w:rPr>
-                <w:rFonts w:hint="eastAsia"/>
-              </w:rPr>
             </w:pPr>
             <w:r>
               <w:rPr>
@@ -3843,9 +3899,6 @@
           <w:p>
             <w:pPr>
               <w:jc w:val="both"/>
-              <w:rPr>
-                <w:rFonts w:hint="eastAsia"/>
-              </w:rPr>
             </w:pPr>
             <w:r>
               <w:rPr>
@@ -3870,9 +3923,6 @@
           <w:p>
             <w:pPr>
               <w:jc w:val="both"/>
-              <w:rPr>
-                <w:rFonts w:hint="eastAsia"/>
-              </w:rPr>
             </w:pPr>
             <w:r>
               <w:rPr>
@@ -3889,9 +3939,6 @@
           <w:p>
             <w:pPr>
               <w:jc w:val="both"/>
-              <w:rPr>
-                <w:rFonts w:hint="eastAsia"/>
-              </w:rPr>
             </w:pPr>
             <w:r>
               <w:rPr>
@@ -3910,9 +3957,6 @@
           <w:p>
             <w:pPr>
               <w:jc w:val="both"/>
-              <w:rPr>
-                <w:rFonts w:hint="eastAsia"/>
-              </w:rPr>
             </w:pPr>
             <w:r>
               <w:rPr>
@@ -3931,9 +3975,6 @@
           <w:p>
             <w:pPr>
               <w:jc w:val="both"/>
-              <w:rPr>
-                <w:rFonts w:hint="eastAsia"/>
-              </w:rPr>
             </w:pPr>
             <w:r>
               <w:rPr>
@@ -3952,9 +3993,6 @@
           <w:p>
             <w:pPr>
               <w:jc w:val="both"/>
-              <w:rPr>
-                <w:rFonts w:hint="eastAsia"/>
-              </w:rPr>
             </w:pPr>
             <w:r>
               <w:rPr>
@@ -3973,9 +4011,6 @@
           <w:p>
             <w:pPr>
               <w:jc w:val="both"/>
-              <w:rPr>
-                <w:rFonts w:hint="eastAsia"/>
-              </w:rPr>
             </w:pPr>
             <w:r>
               <w:rPr>
@@ -3994,9 +4029,6 @@
           <w:p>
             <w:pPr>
               <w:jc w:val="both"/>
-              <w:rPr>
-                <w:rFonts w:hint="eastAsia"/>
-              </w:rPr>
             </w:pPr>
             <w:r>
               <w:rPr>
@@ -4021,9 +4053,6 @@
           <w:p>
             <w:pPr>
               <w:jc w:val="both"/>
-              <w:rPr>
-                <w:rFonts w:hint="eastAsia"/>
-              </w:rPr>
             </w:pPr>
             <w:r>
               <w:rPr>
@@ -4040,9 +4069,6 @@
           <w:p>
             <w:pPr>
               <w:jc w:val="both"/>
-              <w:rPr>
-                <w:rFonts w:hint="eastAsia"/>
-              </w:rPr>
             </w:pPr>
             <w:r>
               <w:rPr>
@@ -4061,9 +4087,6 @@
           <w:p>
             <w:pPr>
               <w:jc w:val="both"/>
-              <w:rPr>
-                <w:rFonts w:hint="eastAsia"/>
-              </w:rPr>
             </w:pPr>
             <w:r>
               <w:rPr>
@@ -4082,9 +4105,6 @@
           <w:p>
             <w:pPr>
               <w:jc w:val="both"/>
-              <w:rPr>
-                <w:rFonts w:hint="eastAsia"/>
-              </w:rPr>
             </w:pPr>
             <w:r>
               <w:rPr>
@@ -4103,9 +4123,6 @@
           <w:p>
             <w:pPr>
               <w:jc w:val="both"/>
-              <w:rPr>
-                <w:rFonts w:hint="eastAsia"/>
-              </w:rPr>
             </w:pPr>
             <w:r>
               <w:rPr>
@@ -4124,9 +4141,6 @@
           <w:p>
             <w:pPr>
               <w:jc w:val="both"/>
-              <w:rPr>
-                <w:rFonts w:hint="eastAsia"/>
-              </w:rPr>
             </w:pPr>
             <w:r>
               <w:rPr>
@@ -4145,9 +4159,6 @@
           <w:p>
             <w:pPr>
               <w:jc w:val="both"/>
-              <w:rPr>
-                <w:rFonts w:hint="eastAsia"/>
-              </w:rPr>
             </w:pPr>
             <w:r>
               <w:rPr>
@@ -4161,31 +4172,8 @@
     </w:tbl>
     <w:p/>
     <w:p>
-      <w:pPr>
-        <w:rPr>
-          <w:rFonts w:hint="eastAsia"/>
-        </w:rPr>
-      </w:pPr>
-      <w:r>
-        <w:t>Influence of cost optimization on robustness of the grid. Although only cost is set as an optimization goal in this experiment, we can expect there would still be an influence on the grid’s robustness because the power consumption curves are altered as is shown in Figure 6.</w:t>
-      </w:r>
-      <w:r>
-        <w:t>5</w:t>
-      </w:r>
-      <w:r>
-        <w:t xml:space="preserve">. By comparing the deviations of different curves in </w:t>
-      </w:r>
-      <w:r>
-        <w:t>Table</w:t>
-      </w:r>
-      <w:r>
-        <w:t xml:space="preserve"> 6.</w:t>
-      </w:r>
-      <w:r>
-        <w:t>5</w:t>
-      </w:r>
-      <w:r>
-        <w:t xml:space="preserve">, we can see the deviations initially drop as the household flexibility increase while grow up after a certain point. This can be understood as: cost optimization makes household to redistribute their power consumption from originally being around 17h00 to being at 20h00 which is the starting of off-peak hours and evenness of such a redistribution which results in the change of the deviations is mainly effected by the household flexible. If the number of households that redistribute their power consumption is comparable with the number of households that do not, the peak at the original peak time would be balanced with the emerging peak, leading to a positive effect on grid robustness. It is also noticeable that the deviations using cost optimization with 400-, 600- and 800- household flexibility are smaller than those using robustness optimization. This reveals that it is incompletely appropriate to evaluate the robustness of grid only with the minimum deviations. </w:t>
+      <w:r>
+        <w:t xml:space="preserve">Influence of cost optimization on robustness of the grid. Although only cost is set as an optimization goal in this experiment, we can expect there would still be an influence on the grid’s robustness because the power consumption curves are altered as is shown in Figure 6.5. By comparing the deviations of different curves in Table 6.5, we can see the deviations initially drop as the household flexibility increase while grow up after a certain point. This can be understood as: cost optimization makes household to redistribute their power consumption from originally being around 17h00 to being at 20h00 which is the starting of off-peak hours and evenness of such a redistribution which results in the change of the deviations is mainly effected by the household flexible. If the number of households that redistribute their power consumption is comparable with the number of households that do not, the peak at the original peak time would be balanced with the emerging peak, leading to a positive effect on grid robustness. It is also noticeable that the deviations using cost optimization with 400-, 600- and 800- household flexibility are smaller than those using robustness optimization. This reveals that it is incompletely appropriate to evaluate the robustness of grid only with the minimum deviations. </w:t>
       </w:r>
     </w:p>
     <w:p/>
@@ -4202,7 +4190,7 @@
 </file>
 
 <file path=word/endnotes.xml><?xml version="1.0" encoding="utf-8"?>
-<w:endnotes xmlns:wpc="http://schemas.microsoft.com/office/word/2010/wordprocessingCanvas" xmlns:mo="http://schemas.microsoft.com/office/mac/office/2008/main" xmlns:mc="http://schemas.openxmlformats.org/markup-compatibility/2006" xmlns:mv="urn:schemas-microsoft-com:mac:vml" xmlns:o="urn:schemas-microsoft-com:office:office" xmlns:r="http://schemas.openxmlformats.org/officeDocument/2006/relationships" xmlns:m="http://schemas.openxmlformats.org/officeDocument/2006/math" xmlns:v="urn:schemas-microsoft-com:vml" xmlns:wp14="http://schemas.microsoft.com/office/word/2010/wordprocessingDrawing" xmlns:wp="http://schemas.openxmlformats.org/drawingml/2006/wordprocessingDrawing" xmlns:w10="urn:schemas-microsoft-com:office:word" xmlns:w="http://schemas.openxmlformats.org/wordprocessingml/2006/main" xmlns:w14="http://schemas.microsoft.com/office/word/2010/wordml" xmlns:w15="http://schemas.microsoft.com/office/word/2012/wordml" xmlns:wpg="http://schemas.microsoft.com/office/word/2010/wordprocessingGroup" xmlns:wpi="http://schemas.microsoft.com/office/word/2010/wordprocessingInk" xmlns:wne="http://schemas.microsoft.com/office/word/2006/wordml" xmlns:wps="http://schemas.microsoft.com/office/word/2010/wordprocessingShape" mc:Ignorable="w14 w15 wp14">
+<w:endnotes xmlns:wpc="http://schemas.microsoft.com/office/word/2010/wordprocessingCanvas" xmlns:mc="http://schemas.openxmlformats.org/markup-compatibility/2006" xmlns:o="urn:schemas-microsoft-com:office:office" xmlns:r="http://schemas.openxmlformats.org/officeDocument/2006/relationships" xmlns:m="http://schemas.openxmlformats.org/officeDocument/2006/math" xmlns:v="urn:schemas-microsoft-com:vml" xmlns:wp14="http://schemas.microsoft.com/office/word/2010/wordprocessingDrawing" xmlns:wp="http://schemas.openxmlformats.org/drawingml/2006/wordprocessingDrawing" xmlns:w10="urn:schemas-microsoft-com:office:word" xmlns:w="http://schemas.openxmlformats.org/wordprocessingml/2006/main" xmlns:w14="http://schemas.microsoft.com/office/word/2010/wordml" xmlns:w15="http://schemas.microsoft.com/office/word/2012/wordml" xmlns:wpg="http://schemas.microsoft.com/office/word/2010/wordprocessingGroup" xmlns:wpi="http://schemas.microsoft.com/office/word/2010/wordprocessingInk" xmlns:wne="http://schemas.microsoft.com/office/word/2006/wordml" xmlns:wps="http://schemas.microsoft.com/office/word/2010/wordprocessingShape" mc:Ignorable="w14 w15 wp14">
   <w:endnote w:type="separator" w:id="-1">
     <w:p>
       <w:pPr>
@@ -4227,7 +4215,7 @@
 </file>
 
 <file path=word/footnotes.xml><?xml version="1.0" encoding="utf-8"?>
-<w:footnotes xmlns:wpc="http://schemas.microsoft.com/office/word/2010/wordprocessingCanvas" xmlns:mo="http://schemas.microsoft.com/office/mac/office/2008/main" xmlns:mc="http://schemas.openxmlformats.org/markup-compatibility/2006" xmlns:mv="urn:schemas-microsoft-com:mac:vml" xmlns:o="urn:schemas-microsoft-com:office:office" xmlns:r="http://schemas.openxmlformats.org/officeDocument/2006/relationships" xmlns:m="http://schemas.openxmlformats.org/officeDocument/2006/math" xmlns:v="urn:schemas-microsoft-com:vml" xmlns:wp14="http://schemas.microsoft.com/office/word/2010/wordprocessingDrawing" xmlns:wp="http://schemas.openxmlformats.org/drawingml/2006/wordprocessingDrawing" xmlns:w10="urn:schemas-microsoft-com:office:word" xmlns:w="http://schemas.openxmlformats.org/wordprocessingml/2006/main" xmlns:w14="http://schemas.microsoft.com/office/word/2010/wordml" xmlns:w15="http://schemas.microsoft.com/office/word/2012/wordml" xmlns:wpg="http://schemas.microsoft.com/office/word/2010/wordprocessingGroup" xmlns:wpi="http://schemas.microsoft.com/office/word/2010/wordprocessingInk" xmlns:wne="http://schemas.microsoft.com/office/word/2006/wordml" xmlns:wps="http://schemas.microsoft.com/office/word/2010/wordprocessingShape" mc:Ignorable="w14 w15 wp14">
+<w:footnotes xmlns:wpc="http://schemas.microsoft.com/office/word/2010/wordprocessingCanvas" xmlns:mc="http://schemas.openxmlformats.org/markup-compatibility/2006" xmlns:o="urn:schemas-microsoft-com:office:office" xmlns:r="http://schemas.openxmlformats.org/officeDocument/2006/relationships" xmlns:m="http://schemas.openxmlformats.org/officeDocument/2006/math" xmlns:v="urn:schemas-microsoft-com:vml" xmlns:wp14="http://schemas.microsoft.com/office/word/2010/wordprocessingDrawing" xmlns:wp="http://schemas.openxmlformats.org/drawingml/2006/wordprocessingDrawing" xmlns:w10="urn:schemas-microsoft-com:office:word" xmlns:w="http://schemas.openxmlformats.org/wordprocessingml/2006/main" xmlns:w14="http://schemas.microsoft.com/office/word/2010/wordml" xmlns:w15="http://schemas.microsoft.com/office/word/2012/wordml" xmlns:wpg="http://schemas.microsoft.com/office/word/2010/wordprocessingGroup" xmlns:wpi="http://schemas.microsoft.com/office/word/2010/wordprocessingInk" xmlns:wne="http://schemas.microsoft.com/office/word/2006/wordml" xmlns:wps="http://schemas.microsoft.com/office/word/2010/wordprocessingShape" mc:Ignorable="w14 w15 wp14">
   <w:footnote w:type="separator" w:id="-1">
     <w:p>
       <w:pPr>
@@ -4252,8 +4240,8 @@
 </file>
 
 <file path=word/numbering.xml><?xml version="1.0" encoding="utf-8"?>
-<w:numbering xmlns:wpc="http://schemas.microsoft.com/office/word/2010/wordprocessingCanvas" xmlns:mo="http://schemas.microsoft.com/office/mac/office/2008/main" xmlns:mc="http://schemas.openxmlformats.org/markup-compatibility/2006" xmlns:mv="urn:schemas-microsoft-com:mac:vml" xmlns:o="urn:schemas-microsoft-com:office:office" xmlns:r="http://schemas.openxmlformats.org/officeDocument/2006/relationships" xmlns:m="http://schemas.openxmlformats.org/officeDocument/2006/math" xmlns:v="urn:schemas-microsoft-com:vml" xmlns:wp14="http://schemas.microsoft.com/office/word/2010/wordprocessingDrawing" xmlns:wp="http://schemas.openxmlformats.org/drawingml/2006/wordprocessingDrawing" xmlns:w10="urn:schemas-microsoft-com:office:word" xmlns:w="http://schemas.openxmlformats.org/wordprocessingml/2006/main" xmlns:w14="http://schemas.microsoft.com/office/word/2010/wordml" xmlns:w15="http://schemas.microsoft.com/office/word/2012/wordml" xmlns:wpg="http://schemas.microsoft.com/office/word/2010/wordprocessingGroup" xmlns:wpi="http://schemas.microsoft.com/office/word/2010/wordprocessingInk" xmlns:wne="http://schemas.microsoft.com/office/word/2006/wordml" xmlns:wps="http://schemas.microsoft.com/office/word/2010/wordprocessingShape" mc:Ignorable="w14 w15 wp14">
-  <w:abstractNum w:abstractNumId="0">
+<w:numbering xmlns:wpc="http://schemas.microsoft.com/office/word/2010/wordprocessingCanvas" xmlns:mc="http://schemas.openxmlformats.org/markup-compatibility/2006" xmlns:o="urn:schemas-microsoft-com:office:office" xmlns:r="http://schemas.openxmlformats.org/officeDocument/2006/relationships" xmlns:m="http://schemas.openxmlformats.org/officeDocument/2006/math" xmlns:v="urn:schemas-microsoft-com:vml" xmlns:wp14="http://schemas.microsoft.com/office/word/2010/wordprocessingDrawing" xmlns:wp="http://schemas.openxmlformats.org/drawingml/2006/wordprocessingDrawing" xmlns:w10="urn:schemas-microsoft-com:office:word" xmlns:w="http://schemas.openxmlformats.org/wordprocessingml/2006/main" xmlns:w14="http://schemas.microsoft.com/office/word/2010/wordml" xmlns:w15="http://schemas.microsoft.com/office/word/2012/wordml" xmlns:wpg="http://schemas.microsoft.com/office/word/2010/wordprocessingGroup" xmlns:wpi="http://schemas.microsoft.com/office/word/2010/wordprocessingInk" xmlns:wne="http://schemas.microsoft.com/office/word/2006/wordml" xmlns:wps="http://schemas.microsoft.com/office/word/2010/wordprocessingShape" mc:Ignorable="w14 w15 wp14">
+  <w:abstractNum w:abstractNumId="0" w15:restartNumberingAfterBreak="0">
     <w:nsid w:val="418371CE"/>
     <w:multiLevelType w:val="hybridMultilevel"/>
     <w:tmpl w:val="9C8E8FC6"/>
@@ -4342,7 +4330,7 @@
       </w:pPr>
     </w:lvl>
   </w:abstractNum>
-  <w:abstractNum w:abstractNumId="1">
+  <w:abstractNum w:abstractNumId="1" w15:restartNumberingAfterBreak="0">
     <w:nsid w:val="422F3DD4"/>
     <w:multiLevelType w:val="hybridMultilevel"/>
     <w:tmpl w:val="2E668ED6"/>
@@ -4431,7 +4419,7 @@
       </w:pPr>
     </w:lvl>
   </w:abstractNum>
-  <w:abstractNum w:abstractNumId="2">
+  <w:abstractNum w:abstractNumId="2" w15:restartNumberingAfterBreak="0">
     <w:nsid w:val="48383D63"/>
     <w:multiLevelType w:val="hybridMultilevel"/>
     <w:tmpl w:val="5B228950"/>
@@ -4549,7 +4537,7 @@
       </w:pPr>
     </w:pPrDefault>
   </w:docDefaults>
-  <w:latentStyles w:defLockedState="0" w:defUIPriority="99" w:defSemiHidden="0" w:defUnhideWhenUsed="0" w:defQFormat="0" w:count="380">
+  <w:latentStyles w:defLockedState="0" w:defUIPriority="99" w:defSemiHidden="0" w:defUnhideWhenUsed="0" w:defQFormat="0" w:count="371">
     <w:lsdException w:name="Normal" w:uiPriority="0" w:qFormat="1"/>
     <w:lsdException w:name="heading 1" w:uiPriority="9" w:qFormat="1"/>
     <w:lsdException w:name="heading 2" w:semiHidden="1" w:uiPriority="9" w:unhideWhenUsed="1" w:qFormat="1"/>
@@ -4931,7 +4919,7 @@
     <w:name w:val="heading 2"/>
     <w:basedOn w:val="a"/>
     <w:next w:val="a"/>
-    <w:link w:val="20"/>
+    <w:link w:val="2Char"/>
     <w:uiPriority w:val="9"/>
     <w:unhideWhenUsed/>
     <w:qFormat/>
@@ -4953,7 +4941,7 @@
     <w:name w:val="heading 3"/>
     <w:basedOn w:val="a"/>
     <w:next w:val="a"/>
-    <w:link w:val="30"/>
+    <w:link w:val="3Char"/>
     <w:uiPriority w:val="9"/>
     <w:unhideWhenUsed/>
     <w:qFormat/>
@@ -5001,7 +4989,7 @@
   <w:style w:type="paragraph" w:styleId="a3">
     <w:name w:val="header"/>
     <w:basedOn w:val="a"/>
-    <w:link w:val="a4"/>
+    <w:link w:val="Char"/>
     <w:uiPriority w:val="99"/>
     <w:unhideWhenUsed/>
     <w:rsid w:val="005C1C83"/>
@@ -5013,17 +5001,17 @@
       <w:spacing w:after="0" w:line="240" w:lineRule="auto"/>
     </w:pPr>
   </w:style>
-  <w:style w:type="character" w:customStyle="1" w:styleId="a4">
-    <w:name w:val="页眉字符"/>
+  <w:style w:type="character" w:customStyle="1" w:styleId="Char">
+    <w:name w:val="页眉 Char"/>
     <w:basedOn w:val="a0"/>
     <w:link w:val="a3"/>
     <w:uiPriority w:val="99"/>
     <w:rsid w:val="005C1C83"/>
   </w:style>
-  <w:style w:type="paragraph" w:styleId="a5">
+  <w:style w:type="paragraph" w:styleId="a4">
     <w:name w:val="footer"/>
     <w:basedOn w:val="a"/>
-    <w:link w:val="a6"/>
+    <w:link w:val="Char0"/>
     <w:uiPriority w:val="99"/>
     <w:unhideWhenUsed/>
     <w:rsid w:val="005C1C83"/>
@@ -5035,14 +5023,14 @@
       <w:spacing w:after="0" w:line="240" w:lineRule="auto"/>
     </w:pPr>
   </w:style>
-  <w:style w:type="character" w:customStyle="1" w:styleId="a6">
-    <w:name w:val="页脚字符"/>
+  <w:style w:type="character" w:customStyle="1" w:styleId="Char0">
+    <w:name w:val="页脚 Char"/>
     <w:basedOn w:val="a0"/>
-    <w:link w:val="a5"/>
+    <w:link w:val="a4"/>
     <w:uiPriority w:val="99"/>
     <w:rsid w:val="005C1C83"/>
   </w:style>
-  <w:style w:type="table" w:styleId="a7">
+  <w:style w:type="table" w:styleId="a5">
     <w:name w:val="Table Grid"/>
     <w:basedOn w:val="a1"/>
     <w:uiPriority w:val="39"/>
@@ -5051,7 +5039,6 @@
       <w:spacing w:after="0" w:line="240" w:lineRule="auto"/>
     </w:pPr>
     <w:tblPr>
-      <w:tblInd w:w="0" w:type="dxa"/>
       <w:tblBorders>
         <w:top w:val="single" w:sz="4" w:space="0" w:color="auto"/>
         <w:left w:val="single" w:sz="4" w:space="0" w:color="auto"/>
@@ -5060,15 +5047,9 @@
         <w:insideH w:val="single" w:sz="4" w:space="0" w:color="auto"/>
         <w:insideV w:val="single" w:sz="4" w:space="0" w:color="auto"/>
       </w:tblBorders>
-      <w:tblCellMar>
-        <w:top w:w="0" w:type="dxa"/>
-        <w:left w:w="108" w:type="dxa"/>
-        <w:bottom w:w="0" w:type="dxa"/>
-        <w:right w:w="108" w:type="dxa"/>
-      </w:tblCellMar>
     </w:tblPr>
   </w:style>
-  <w:style w:type="paragraph" w:styleId="a8">
+  <w:style w:type="paragraph" w:styleId="a6">
     <w:name w:val="List Paragraph"/>
     <w:basedOn w:val="a"/>
     <w:uiPriority w:val="34"/>
@@ -5079,8 +5060,8 @@
       <w:contextualSpacing/>
     </w:pPr>
   </w:style>
-  <w:style w:type="character" w:customStyle="1" w:styleId="20">
-    <w:name w:val="标题 2字符"/>
+  <w:style w:type="character" w:customStyle="1" w:styleId="2Char">
+    <w:name w:val="标题 2 Char"/>
     <w:basedOn w:val="a0"/>
     <w:link w:val="2"/>
     <w:uiPriority w:val="9"/>
@@ -5092,8 +5073,8 @@
       <w:szCs w:val="26"/>
     </w:rPr>
   </w:style>
-  <w:style w:type="character" w:customStyle="1" w:styleId="30">
-    <w:name w:val="标题 3字符"/>
+  <w:style w:type="character" w:customStyle="1" w:styleId="3Char">
+    <w:name w:val="标题 3 Char"/>
     <w:basedOn w:val="a0"/>
     <w:link w:val="3"/>
     <w:uiPriority w:val="9"/>
@@ -5374,7 +5355,7 @@
 </file>
 
 <file path=customXml/itemProps1.xml><?xml version="1.0" encoding="utf-8"?>
-<ds:datastoreItem xmlns:ds="http://schemas.openxmlformats.org/officeDocument/2006/customXml" ds:itemID="{64A4CEEA-2DFD-5643-83BC-153B398A69D7}">
+<ds:datastoreItem xmlns:ds="http://schemas.openxmlformats.org/officeDocument/2006/customXml" ds:itemID="{2BB66848-60C9-457C-A752-BA9FE3F45024}">
   <ds:schemaRefs>
     <ds:schemaRef ds:uri="http://schemas.openxmlformats.org/officeDocument/2006/bibliography"/>
   </ds:schemaRefs>
